--- a/Отчёт по практике Махмудов 30.10.24.docx
+++ b/Отчёт по практике Махмудов 30.10.24.docx
@@ -1,8 +1,8 @@
 
 <file path=word/document.xml><?xml version="1.0" encoding="utf-8"?>
-<w:document xmlns:wpc="http://schemas.microsoft.com/office/word/2010/wordprocessingCanvas" xmlns:cx="http://schemas.microsoft.com/office/drawing/2014/chartex" xmlns:cx1="http://schemas.microsoft.com/office/drawing/2015/9/8/chartex" xmlns:cx2="http://schemas.microsoft.com/office/drawing/2015/10/21/chartex" xmlns:cx3="http://schemas.microsoft.com/office/drawing/2016/5/9/chartex" xmlns:cx4="http://schemas.microsoft.com/office/drawing/2016/5/10/chartex" xmlns:cx5="http://schemas.microsoft.com/office/drawing/2016/5/11/chartex" xmlns:cx6="http://schemas.microsoft.com/office/drawing/2016/5/12/chartex" xmlns:cx7="http://schemas.microsoft.com/office/drawing/2016/5/13/chartex" xmlns:cx8="http://schemas.microsoft.com/office/drawing/2016/5/14/chartex" xmlns:mc="http://schemas.openxmlformats.org/markup-compatibility/2006" xmlns:aink="http://schemas.microsoft.com/office/drawing/2016/ink" xmlns:am3d="http://schemas.microsoft.com/office/drawing/2017/model3d" xmlns:o="urn:schemas-microsoft-com:office:office" xmlns:oel="http://schemas.microsoft.com/office/2019/extlst" xmlns:r="http://schemas.openxmlformats.org/officeDocument/2006/relationships" xmlns:m="http://schemas.openxmlformats.org/officeDocument/2006/math" xmlns:v="urn:schemas-microsoft-com:vml" xmlns:wp14="http://schemas.microsoft.com/office/word/2010/wordprocessingDrawing" xmlns:wp="http://schemas.openxmlformats.org/drawingml/2006/wordprocessingDrawing" xmlns:w10="urn:schemas-microsoft-com:office:word" xmlns:w="http://schemas.openxmlformats.org/wordprocessingml/2006/main" xmlns:w14="http://schemas.microsoft.com/office/word/2010/wordml" xmlns:w15="http://schemas.microsoft.com/office/word/2012/wordml" xmlns:w16cex="http://schemas.microsoft.com/office/word/2018/wordml/cex" xmlns:w16cid="http://schemas.microsoft.com/office/word/2016/wordml/cid" xmlns:w16="http://schemas.microsoft.com/office/word/2018/wordml" xmlns:w16du="http://schemas.microsoft.com/office/word/2023/wordml/word16du" xmlns:w16sdtdh="http://schemas.microsoft.com/office/word/2020/wordml/sdtdatahash" xmlns:w16sdtfl="http://schemas.microsoft.com/office/word/2024/wordml/sdtformatlock" xmlns:w16se="http://schemas.microsoft.com/office/word/2015/wordml/symex" xmlns:wpg="http://schemas.microsoft.com/office/word/2010/wordprocessingGroup" xmlns:wpi="http://schemas.microsoft.com/office/word/2010/wordprocessingInk" xmlns:wne="http://schemas.microsoft.com/office/word/2006/wordml" xmlns:wps="http://schemas.microsoft.com/office/word/2010/wordprocessingShape" xmlns:a="http://schemas.openxmlformats.org/drawingml/2006/main" xmlns:pic="http://schemas.openxmlformats.org/drawingml/2006/picture" xmlns:a14="http://schemas.microsoft.com/office/drawing/2010/main" mc:Ignorable="w14 w15 w16se w16cid w16 w16cex w16sdtdh w16sdtfl w16du wp14">
+<w:document xmlns:wpc="http://schemas.microsoft.com/office/word/2010/wordprocessingCanvas" xmlns:mc="http://schemas.openxmlformats.org/markup-compatibility/2006" xmlns:o="urn:schemas-microsoft-com:office:office" xmlns:r="http://schemas.openxmlformats.org/officeDocument/2006/relationships" xmlns:m="http://schemas.openxmlformats.org/officeDocument/2006/math" xmlns:v="urn:schemas-microsoft-com:vml" xmlns:wp14="http://schemas.microsoft.com/office/word/2010/wordprocessingDrawing" xmlns:wp="http://schemas.openxmlformats.org/drawingml/2006/wordprocessingDrawing" xmlns:w10="urn:schemas-microsoft-com:office:word" xmlns:w="http://schemas.openxmlformats.org/wordprocessingml/2006/main" xmlns:w14="http://schemas.microsoft.com/office/word/2010/wordml" xmlns:wpg="http://schemas.microsoft.com/office/word/2010/wordprocessingGroup" xmlns:wpi="http://schemas.microsoft.com/office/word/2010/wordprocessingInk" xmlns:wne="http://schemas.microsoft.com/office/word/2006/wordml" xmlns:wps="http://schemas.microsoft.com/office/word/2010/wordprocessingShape" mc:Ignorable="w14 wp14">
   <w:body>
-    <w:p xmlns:wp14="http://schemas.microsoft.com/office/word/2010/wordml" wp14:textId="77777777">
+    <w:p>
       <w:pPr>
         <w:spacing w:after="240"/>
         <w:jc w:val="center"/>
@@ -45,7 +45,7 @@
         <w:t>»</w:t>
       </w:r>
     </w:p>
-    <w:p xmlns:wp14="http://schemas.microsoft.com/office/word/2010/wordml" wp14:textId="77777777">
+    <w:p>
       <w:pPr>
         <w:spacing w:after="240"/>
         <w:jc w:val="center"/>
@@ -61,12 +61,12 @@
         <w:tblStyle w:val="a3"/>
         <w:tblW w:w="0" w:type="auto"/>
         <w:tblBorders>
-          <w:top w:val="none" w:color="auto" w:sz="0" w:space="0"/>
-          <w:left w:val="none" w:color="auto" w:sz="0" w:space="0"/>
-          <w:bottom w:val="none" w:color="auto" w:sz="0" w:space="0"/>
-          <w:right w:val="none" w:color="auto" w:sz="0" w:space="0"/>
-          <w:insideH w:val="none" w:color="auto" w:sz="0" w:space="0"/>
-          <w:insideV w:val="none" w:color="auto" w:sz="0" w:space="0"/>
+          <w:top w:val="none" w:sz="0" w:space="0" w:color="auto"/>
+          <w:left w:val="none" w:sz="0" w:space="0" w:color="auto"/>
+          <w:bottom w:val="none" w:sz="0" w:space="0" w:color="auto"/>
+          <w:right w:val="none" w:sz="0" w:space="0" w:color="auto"/>
+          <w:insideH w:val="none" w:sz="0" w:space="0" w:color="auto"/>
+          <w:insideV w:val="none" w:sz="0" w:space="0" w:color="auto"/>
         </w:tblBorders>
         <w:tblLook w:val="04A0" w:firstRow="1" w:lastRow="0" w:firstColumn="1" w:lastColumn="0" w:noHBand="0" w:noVBand="1"/>
       </w:tblPr>
@@ -74,12 +74,12 @@
         <w:gridCol w:w="2660"/>
         <w:gridCol w:w="6911"/>
       </w:tblGrid>
-      <w:tr xmlns:wp14="http://schemas.microsoft.com/office/word/2010/wordml" wp14:textId="77777777">
+      <w:tr>
         <w:tc>
           <w:tcPr>
             <w:tcW w:w="2660" w:type="dxa"/>
           </w:tcPr>
-          <w:p wp14:textId="77777777">
+          <w:p>
             <w:pPr>
               <w:spacing w:after="240" w:line="360" w:lineRule="auto"/>
               <w:rPr>
@@ -103,7 +103,7 @@
           <w:tcPr>
             <w:tcW w:w="6911" w:type="dxa"/>
           </w:tcPr>
-          <w:p wp14:textId="77777777">
+          <w:p>
             <w:pPr>
               <w:spacing w:after="240" w:line="360" w:lineRule="auto"/>
               <w:rPr>
@@ -124,12 +124,12 @@
           </w:p>
         </w:tc>
       </w:tr>
-      <w:tr xmlns:wp14="http://schemas.microsoft.com/office/word/2010/wordml" wp14:textId="77777777">
+      <w:tr>
         <w:tc>
           <w:tcPr>
             <w:tcW w:w="2660" w:type="dxa"/>
           </w:tcPr>
-          <w:p wp14:textId="77777777">
+          <w:p>
             <w:pPr>
               <w:spacing w:after="240" w:line="360" w:lineRule="auto"/>
               <w:rPr>
@@ -153,7 +153,7 @@
           <w:tcPr>
             <w:tcW w:w="6911" w:type="dxa"/>
           </w:tcPr>
-          <w:p wp14:textId="77777777">
+          <w:p>
             <w:pPr>
               <w:spacing w:after="240" w:line="360" w:lineRule="auto"/>
               <w:rPr>
@@ -168,7 +168,16 @@
                 <w:sz w:val="28"/>
                 <w:szCs w:val="28"/>
               </w:rPr>
-              <w:t xml:space="preserve">МДК </w:t>
+              <w:t>МДК</w:t>
+            </w:r>
+            <w:proofErr w:type="gramStart"/>
+            <w:r>
+              <w:rPr>
+                <w:rFonts w:ascii="Times New Roman" w:hAnsi="Times New Roman" w:cs="Times New Roman"/>
+                <w:sz w:val="28"/>
+                <w:szCs w:val="28"/>
+              </w:rPr>
+              <w:t xml:space="preserve"> </w:t>
             </w:r>
             <w:r>
               <w:rPr>
@@ -202,6 +211,7 @@
               </w:rPr>
               <w:t xml:space="preserve"> </w:t>
             </w:r>
+            <w:proofErr w:type="gramEnd"/>
             <w:r>
               <w:rPr>
                 <w:rFonts w:ascii="Times New Roman" w:hAnsi="Times New Roman" w:cs="Times New Roman"/>
@@ -214,7 +224,7 @@
         </w:tc>
       </w:tr>
     </w:tbl>
-    <w:p xmlns:wp14="http://schemas.microsoft.com/office/word/2010/wordml" wp14:textId="77777777">
+    <w:p>
       <w:pPr>
         <w:jc w:val="center"/>
         <w:rPr>
@@ -224,7 +234,7 @@
         </w:rPr>
       </w:pPr>
     </w:p>
-    <w:p xmlns:wp14="http://schemas.microsoft.com/office/word/2010/wordml" wp14:textId="77777777">
+    <w:p>
       <w:pPr>
         <w:spacing w:before="240" w:line="240" w:lineRule="auto"/>
         <w:jc w:val="center"/>
@@ -243,7 +253,7 @@
         <w:t xml:space="preserve">ОТЧЕТ </w:t>
       </w:r>
     </w:p>
-    <w:p xmlns:wp14="http://schemas.microsoft.com/office/word/2010/wordml" wp14:textId="77777777">
+    <w:p>
       <w:pPr>
         <w:spacing w:line="240" w:lineRule="auto"/>
         <w:jc w:val="center"/>
@@ -270,7 +280,7 @@
         <w:tab/>
       </w:r>
     </w:p>
-    <w:p xmlns:wp14="http://schemas.microsoft.com/office/word/2010/wordml" wp14:textId="77777777">
+    <w:p>
       <w:pPr>
         <w:spacing w:line="240" w:lineRule="auto"/>
         <w:jc w:val="center"/>
@@ -288,7 +298,7 @@
         </w:rPr>
         <w:t xml:space="preserve">Тема: </w:t>
       </w:r>
-      <w:bookmarkStart w:name="_Hlk181793498" w:id="0"/>
+      <w:bookmarkStart w:id="0" w:name="_Hlk181793498"/>
       <w:r>
         <w:rPr>
           <w:rFonts w:ascii="Times New Roman" w:hAnsi="Times New Roman" w:cs="Times New Roman"/>
@@ -307,7 +317,7 @@
         <w:t xml:space="preserve">амм прецедентов </w:t>
       </w:r>
     </w:p>
-    <w:p xmlns:wp14="http://schemas.microsoft.com/office/word/2010/wordml" wp14:textId="77777777">
+    <w:p>
       <w:pPr>
         <w:spacing w:after="240"/>
         <w:jc w:val="center"/>
@@ -323,12 +333,12 @@
         <w:tblStyle w:val="a3"/>
         <w:tblW w:w="0" w:type="auto"/>
         <w:tblBorders>
-          <w:top w:val="none" w:color="auto" w:sz="0" w:space="0"/>
-          <w:left w:val="none" w:color="auto" w:sz="0" w:space="0"/>
-          <w:bottom w:val="none" w:color="auto" w:sz="0" w:space="0"/>
-          <w:right w:val="none" w:color="auto" w:sz="0" w:space="0"/>
-          <w:insideH w:val="none" w:color="auto" w:sz="0" w:space="0"/>
-          <w:insideV w:val="none" w:color="auto" w:sz="0" w:space="0"/>
+          <w:top w:val="none" w:sz="0" w:space="0" w:color="auto"/>
+          <w:left w:val="none" w:sz="0" w:space="0" w:color="auto"/>
+          <w:bottom w:val="none" w:sz="0" w:space="0" w:color="auto"/>
+          <w:right w:val="none" w:sz="0" w:space="0" w:color="auto"/>
+          <w:insideH w:val="none" w:sz="0" w:space="0" w:color="auto"/>
+          <w:insideV w:val="none" w:sz="0" w:space="0" w:color="auto"/>
         </w:tblBorders>
         <w:tblLook w:val="04A0" w:firstRow="1" w:lastRow="0" w:firstColumn="1" w:lastColumn="0" w:noHBand="0" w:noVBand="1"/>
       </w:tblPr>
@@ -337,13 +347,12 @@
         <w:gridCol w:w="2444"/>
         <w:gridCol w:w="3191"/>
       </w:tblGrid>
-      <w:tr xmlns:wp14="http://schemas.microsoft.com/office/word/2010/wordml" wp14:textId="77777777">
+      <w:tr>
         <w:tc>
           <w:tcPr>
             <w:tcW w:w="3936" w:type="dxa"/>
-            <w:tcMar/>
           </w:tcPr>
-          <w:p wp14:textId="77777777">
+          <w:p>
             <w:pPr>
               <w:spacing w:before="240" w:line="360" w:lineRule="auto"/>
               <w:rPr>
@@ -381,9 +390,8 @@
         <w:tc>
           <w:tcPr>
             <w:tcW w:w="2444" w:type="dxa"/>
-            <w:tcMar/>
           </w:tcPr>
-          <w:p wp14:textId="77777777">
+          <w:p>
             <w:pPr>
               <w:spacing w:before="240" w:line="360" w:lineRule="auto"/>
               <w:jc w:val="center"/>
@@ -406,9 +414,8 @@
         <w:tc>
           <w:tcPr>
             <w:tcW w:w="3191" w:type="dxa"/>
-            <w:tcMar/>
           </w:tcPr>
-          <w:p wp14:textId="60EC7C42">
+          <w:p>
             <w:pPr>
               <w:spacing w:before="240" w:line="360" w:lineRule="auto"/>
               <w:jc w:val="center"/>
@@ -424,18 +431,17 @@
                 <w:sz w:val="28"/>
                 <w:szCs w:val="28"/>
               </w:rPr>
-              <w:t>Данилов О.Р</w:t>
+              <w:t>Махмудов С.Г.</w:t>
             </w:r>
           </w:p>
         </w:tc>
       </w:tr>
-      <w:tr xmlns:wp14="http://schemas.microsoft.com/office/word/2010/wordml" wp14:textId="77777777">
+      <w:tr>
         <w:tc>
           <w:tcPr>
             <w:tcW w:w="3936" w:type="dxa"/>
-            <w:tcMar/>
           </w:tcPr>
-          <w:p wp14:textId="77777777">
+          <w:p>
             <w:pPr>
               <w:spacing w:before="240" w:line="360" w:lineRule="auto"/>
               <w:rPr>
@@ -457,9 +463,8 @@
         <w:tc>
           <w:tcPr>
             <w:tcW w:w="2444" w:type="dxa"/>
-            <w:tcMar/>
           </w:tcPr>
-          <w:p wp14:textId="77777777">
+          <w:p>
             <w:pPr>
               <w:spacing w:before="240" w:line="360" w:lineRule="auto"/>
               <w:jc w:val="center"/>
@@ -482,9 +487,8 @@
         <w:tc>
           <w:tcPr>
             <w:tcW w:w="3191" w:type="dxa"/>
-            <w:tcMar/>
           </w:tcPr>
-          <w:p wp14:textId="77777777">
+          <w:p>
             <w:pPr>
               <w:spacing w:before="240" w:line="360" w:lineRule="auto"/>
               <w:jc w:val="center"/>
@@ -505,16 +509,15 @@
           </w:p>
         </w:tc>
       </w:tr>
-      <w:tr xmlns:wp14="http://schemas.microsoft.com/office/word/2010/wordml" wp14:textId="77777777">
+      <w:tr>
         <w:trPr>
           <w:trHeight w:val="259"/>
         </w:trPr>
         <w:tc>
           <w:tcPr>
             <w:tcW w:w="3936" w:type="dxa"/>
-            <w:tcMar/>
           </w:tcPr>
-          <w:p wp14:textId="77777777">
+          <w:p>
             <w:pPr>
               <w:spacing w:line="360" w:lineRule="auto"/>
               <w:rPr>
@@ -528,9 +531,8 @@
         <w:tc>
           <w:tcPr>
             <w:tcW w:w="2444" w:type="dxa"/>
-            <w:tcMar/>
           </w:tcPr>
-          <w:p wp14:textId="77777777">
+          <w:p>
             <w:pPr>
               <w:spacing w:line="360" w:lineRule="auto"/>
               <w:jc w:val="center"/>
@@ -545,9 +547,8 @@
         <w:tc>
           <w:tcPr>
             <w:tcW w:w="3191" w:type="dxa"/>
-            <w:tcMar/>
           </w:tcPr>
-          <w:p wp14:textId="77777777">
+          <w:p>
             <w:pPr>
               <w:spacing w:line="360" w:lineRule="auto"/>
               <w:jc w:val="center"/>
@@ -568,13 +569,12 @@
           </w:p>
         </w:tc>
       </w:tr>
-      <w:tr xmlns:wp14="http://schemas.microsoft.com/office/word/2010/wordml" wp14:textId="77777777">
+      <w:tr>
         <w:tc>
           <w:tcPr>
             <w:tcW w:w="3936" w:type="dxa"/>
-            <w:tcMar/>
           </w:tcPr>
-          <w:p wp14:textId="77777777">
+          <w:p>
             <w:pPr>
               <w:spacing w:before="240" w:line="360" w:lineRule="auto"/>
               <w:rPr>
@@ -596,9 +596,8 @@
         <w:tc>
           <w:tcPr>
             <w:tcW w:w="2444" w:type="dxa"/>
-            <w:tcMar/>
           </w:tcPr>
-          <w:p wp14:textId="77777777">
+          <w:p>
             <w:pPr>
               <w:spacing w:before="240" w:line="360" w:lineRule="auto"/>
               <w:jc w:val="center"/>
@@ -621,9 +620,8 @@
         <w:tc>
           <w:tcPr>
             <w:tcW w:w="3191" w:type="dxa"/>
-            <w:tcMar/>
           </w:tcPr>
-          <w:p wp14:textId="77777777">
+          <w:p>
             <w:pPr>
               <w:spacing w:before="240" w:line="360" w:lineRule="auto"/>
               <w:jc w:val="center"/>
@@ -645,7 +643,7 @@
         </w:tc>
       </w:tr>
     </w:tbl>
-    <w:p xmlns:wp14="http://schemas.microsoft.com/office/word/2010/wordml" wp14:textId="77777777">
+    <w:p>
       <w:pPr>
         <w:spacing w:before="240" w:line="240" w:lineRule="auto"/>
         <w:jc w:val="center"/>
@@ -657,7 +655,7 @@
         </w:rPr>
       </w:pPr>
     </w:p>
-    <w:p xmlns:wp14="http://schemas.microsoft.com/office/word/2010/wordml" wp14:textId="77777777">
+    <w:p>
       <w:pPr>
         <w:rPr>
           <w:rFonts w:ascii="Times New Roman" w:hAnsi="Times New Roman" w:cs="Times New Roman"/>
@@ -676,7 +674,7 @@
         <w:br w:type="page"/>
       </w:r>
     </w:p>
-    <w:p xmlns:wp14="http://schemas.microsoft.com/office/word/2010/wordml" wp14:textId="77777777">
+    <w:p>
       <w:pPr>
         <w:spacing w:before="240"/>
         <w:ind w:firstLine="708"/>
@@ -692,6 +690,7 @@
           <w:sz w:val="28"/>
           <w:szCs w:val="28"/>
         </w:rPr>
+        <w:lastRenderedPageBreak/>
         <w:t xml:space="preserve">Тема: </w:t>
       </w:r>
       <w:r>
@@ -711,7 +710,7 @@
         <w:t>.</w:t>
       </w:r>
     </w:p>
-    <w:p xmlns:wp14="http://schemas.microsoft.com/office/word/2010/wordml" wp14:textId="77777777">
+    <w:p>
       <w:pPr>
         <w:spacing w:before="240"/>
         <w:ind w:firstLine="708"/>
@@ -727,7 +726,16 @@
           <w:sz w:val="28"/>
           <w:szCs w:val="28"/>
         </w:rPr>
-        <w:t xml:space="preserve">Цель: приобретение умений </w:t>
+        <w:t xml:space="preserve">Цель: приобретение </w:t>
+      </w:r>
+      <w:proofErr w:type="gramStart"/>
+      <w:r>
+        <w:rPr>
+          <w:rFonts w:ascii="Times New Roman" w:hAnsi="Times New Roman" w:cs="Times New Roman"/>
+          <w:sz w:val="28"/>
+          <w:szCs w:val="28"/>
+        </w:rPr>
+        <w:t xml:space="preserve">умений </w:t>
       </w:r>
       <w:r>
         <w:rPr>
@@ -761,6 +769,7 @@
         </w:rPr>
         <w:t xml:space="preserve"> диаграмм вариантов использования</w:t>
       </w:r>
+      <w:proofErr w:type="gramEnd"/>
       <w:r>
         <w:rPr>
           <w:rFonts w:ascii="Times New Roman" w:hAnsi="Times New Roman" w:cs="Times New Roman"/>
@@ -770,7 +779,7 @@
         <w:t>.</w:t>
       </w:r>
     </w:p>
-    <w:p xmlns:wp14="http://schemas.microsoft.com/office/word/2010/wordml" wp14:textId="77777777">
+    <w:p>
       <w:pPr>
         <w:spacing w:before="240"/>
         <w:ind w:firstLine="708"/>
@@ -1026,7 +1035,7 @@
         <w:t>Chrome</w:t>
       </w:r>
     </w:p>
-    <w:p xmlns:wp14="http://schemas.microsoft.com/office/word/2010/wordml" wp14:textId="77777777">
+    <w:p>
       <w:pPr>
         <w:spacing w:before="240"/>
         <w:ind w:firstLine="708"/>
@@ -1045,7 +1054,7 @@
         <w:t>Описание хода выполнения работы:</w:t>
       </w:r>
     </w:p>
-    <w:p xmlns:wp14="http://schemas.microsoft.com/office/word/2010/wordml" wp14:textId="77777777">
+    <w:p>
       <w:pPr>
         <w:spacing w:before="240"/>
         <w:ind w:firstLine="708"/>
@@ -1172,7 +1181,7 @@
         <w:t xml:space="preserve"> из формы изображения в форму кода, чтобы получить такую же по смысловому наполнению диаграмму.</w:t>
       </w:r>
     </w:p>
-    <w:p xmlns:wp14="http://schemas.microsoft.com/office/word/2010/wordml" wp14:textId="77777777">
+    <w:p>
       <w:pPr>
         <w:spacing w:before="240"/>
         <w:ind w:firstLine="708"/>
@@ -1188,23 +1197,7 @@
           <w:sz w:val="28"/>
           <w:szCs w:val="28"/>
         </w:rPr>
-        <w:t>П</w:t>
-      </w:r>
-      <w:r>
-        <w:rPr>
-          <w:rFonts w:ascii="Times New Roman" w:hAnsi="Times New Roman" w:cs="Times New Roman"/>
-          <w:sz w:val="28"/>
-          <w:szCs w:val="28"/>
-        </w:rPr>
-        <w:t xml:space="preserve">еренести пример </w:t>
-      </w:r>
-      <w:r>
-        <w:rPr>
-          <w:rFonts w:ascii="Times New Roman" w:hAnsi="Times New Roman" w:cs="Times New Roman"/>
-          <w:sz w:val="28"/>
-          <w:szCs w:val="28"/>
-        </w:rPr>
-        <w:t>«Д</w:t>
+        <w:t>Перенести пример «Д</w:t>
       </w:r>
       <w:r>
         <w:rPr>
@@ -1263,7 +1256,7 @@
         <w:t>из формы изображения в форму кода, чтобы получить такую же по смысловому наполнению диаграмму.</w:t>
       </w:r>
     </w:p>
-    <w:p xmlns:wp14="http://schemas.microsoft.com/office/word/2010/wordml" wp14:textId="77777777">
+    <w:p>
       <w:pPr>
         <w:spacing w:before="240"/>
         <w:ind w:firstLine="708"/>
@@ -1274,7 +1267,7 @@
         </w:rPr>
       </w:pPr>
     </w:p>
-    <w:p xmlns:wp14="http://schemas.microsoft.com/office/word/2010/wordml" wp14:textId="77777777">
+    <w:p>
       <w:pPr>
         <w:spacing w:before="240"/>
         <w:ind w:firstLine="708"/>
@@ -1287,9 +1280,11 @@
       <w:r>
         <w:rPr>
           <w:noProof/>
-        </w:rPr>
+          <w:lang w:eastAsia="ru-RU"/>
+        </w:rPr>
+        <w:lastRenderedPageBreak/>
         <w:drawing>
-          <wp:inline xmlns:wp14="http://schemas.microsoft.com/office/word/2010/wordprocessingDrawing" distT="0" distB="0" distL="0" distR="0" wp14:anchorId="690B1FC6" wp14:editId="7777777">
+          <wp:inline distT="0" distB="0" distL="0" distR="0" wp14:anchorId="690B1FC6" wp14:editId="07777777">
             <wp:extent cx="4619625" cy="4191000"/>
             <wp:effectExtent l="0" t="0" r="0" b="0"/>
             <wp:docPr id="1344530317" name="Рисунок 1"/>
@@ -1306,7 +1301,7 @@
                     </pic:cNvPicPr>
                   </pic:nvPicPr>
                   <pic:blipFill>
-                    <a:blip r:embed="rId7">
+                    <a:blip r:embed="rId8">
                       <a:extLst>
                         <a:ext uri="{28A0092B-C50C-407E-A947-70E740481C1C}">
                           <a14:useLocalDpi xmlns:a14="http://schemas.microsoft.com/office/drawing/2010/main" val="0"/>
@@ -1337,8 +1332,10 @@
           </wp:inline>
         </w:drawing>
       </w:r>
-    </w:p>
-    <w:p xmlns:wp14="http://schemas.microsoft.com/office/word/2010/wordml" wp14:textId="77777777">
+      <w:bookmarkStart w:id="1" w:name="_GoBack"/>
+      <w:bookmarkEnd w:id="1"/>
+    </w:p>
+    <w:p>
       <w:pPr>
         <w:spacing w:before="240"/>
         <w:jc w:val="center"/>
@@ -1354,17 +1351,9 @@
           <w:sz w:val="28"/>
           <w:szCs w:val="28"/>
         </w:rPr>
-        <w:t xml:space="preserve">Рисунок 1 – </w:t>
-      </w:r>
-      <w:r>
-        <w:rPr>
-          <w:rFonts w:ascii="Times New Roman" w:hAnsi="Times New Roman" w:cs="Times New Roman"/>
-          <w:sz w:val="28"/>
-          <w:szCs w:val="28"/>
-        </w:rPr>
-        <w:t xml:space="preserve">Пример </w:t>
-      </w:r>
-      <w:bookmarkStart w:name="_Hlk181793969" w:id="1"/>
+        <w:t xml:space="preserve">Рисунок 1 – Пример </w:t>
+      </w:r>
+      <w:bookmarkStart w:id="2" w:name="_Hlk181793969"/>
       <w:r>
         <w:rPr>
           <w:rFonts w:ascii="Times New Roman" w:hAnsi="Times New Roman" w:cs="Times New Roman"/>
@@ -1438,8 +1427,8 @@
         <w:t>»</w:t>
       </w:r>
     </w:p>
-    <w:bookmarkEnd w:id="1"/>
-    <w:p xmlns:wp14="http://schemas.microsoft.com/office/word/2010/wordml" wp14:textId="77777777">
+    <w:bookmarkEnd w:id="2"/>
+    <w:p>
       <w:pPr>
         <w:spacing w:before="240"/>
         <w:rPr>
@@ -1449,7 +1438,7 @@
         </w:rPr>
       </w:pPr>
     </w:p>
-    <w:p xmlns:wp14="http://schemas.microsoft.com/office/word/2010/wordml" wp14:textId="77777777">
+    <w:p>
       <w:pPr>
         <w:spacing w:before="240"/>
         <w:ind w:hanging="1701"/>
@@ -1463,9 +1452,10 @@
       <w:r>
         <w:rPr>
           <w:noProof/>
+          <w:lang w:eastAsia="ru-RU"/>
         </w:rPr>
         <w:drawing>
-          <wp:inline xmlns:wp14="http://schemas.microsoft.com/office/word/2010/wordprocessingDrawing" distT="0" distB="0" distL="0" distR="0" wp14:anchorId="4D418E2A" wp14:editId="5CAC0D14">
+          <wp:inline distT="0" distB="0" distL="0" distR="0" wp14:anchorId="4D418E2A" wp14:editId="5CAC0D14">
             <wp:extent cx="7542569" cy="2762250"/>
             <wp:effectExtent l="0" t="0" r="0" b="0"/>
             <wp:docPr id="984838238" name="Рисунок 1"/>
@@ -1480,7 +1470,7 @@
                     <pic:cNvPicPr/>
                   </pic:nvPicPr>
                   <pic:blipFill>
-                    <a:blip r:embed="rId8"/>
+                    <a:blip r:embed="rId9"/>
                     <a:stretch>
                       <a:fillRect/>
                     </a:stretch>
@@ -1501,7 +1491,7 @@
         </w:drawing>
       </w:r>
     </w:p>
-    <w:p xmlns:wp14="http://schemas.microsoft.com/office/word/2010/wordml" wp14:textId="77777777">
+    <w:p>
       <w:pPr>
         <w:spacing w:before="240"/>
         <w:jc w:val="center"/>
@@ -1592,7 +1582,7 @@
         <w:t>»</w:t>
       </w:r>
     </w:p>
-    <w:p xmlns:wp14="http://schemas.microsoft.com/office/word/2010/wordml" wp14:textId="77777777">
+    <w:p>
       <w:pPr>
         <w:spacing w:before="240"/>
         <w:rPr>
@@ -1602,7 +1592,7 @@
         </w:rPr>
       </w:pPr>
     </w:p>
-    <w:p xmlns:wp14="http://schemas.microsoft.com/office/word/2010/wordml" wp14:textId="77777777">
+    <w:p>
       <w:pPr>
         <w:spacing w:before="240"/>
         <w:rPr>
@@ -1614,9 +1604,11 @@
       <w:r>
         <w:rPr>
           <w:noProof/>
-        </w:rPr>
+          <w:lang w:eastAsia="ru-RU"/>
+        </w:rPr>
+        <w:lastRenderedPageBreak/>
         <w:drawing>
-          <wp:inline xmlns:wp14="http://schemas.microsoft.com/office/word/2010/wordprocessingDrawing" distT="0" distB="0" distL="0" distR="0" wp14:anchorId="706FA5C3" wp14:editId="7777777">
+          <wp:inline distT="0" distB="0" distL="0" distR="0" wp14:anchorId="706FA5C3" wp14:editId="07777777">
             <wp:extent cx="5940425" cy="3992245"/>
             <wp:effectExtent l="0" t="0" r="0" b="0"/>
             <wp:docPr id="1903529204" name="Рисунок 3"/>
@@ -1633,7 +1625,7 @@
                     </pic:cNvPicPr>
                   </pic:nvPicPr>
                   <pic:blipFill>
-                    <a:blip r:embed="rId9">
+                    <a:blip r:embed="rId10">
                       <a:extLst>
                         <a:ext uri="{28A0092B-C50C-407E-A947-70E740481C1C}">
                           <a14:useLocalDpi xmlns:a14="http://schemas.microsoft.com/office/drawing/2010/main" val="0"/>
@@ -1665,7 +1657,7 @@
         </w:drawing>
       </w:r>
     </w:p>
-    <w:p xmlns:wp14="http://schemas.microsoft.com/office/word/2010/wordml" wp14:textId="77777777">
+    <w:p>
       <w:pPr>
         <w:spacing w:before="240"/>
         <w:jc w:val="center"/>
@@ -1681,23 +1673,7 @@
           <w:sz w:val="28"/>
           <w:szCs w:val="28"/>
         </w:rPr>
-        <w:t xml:space="preserve">Рисунок </w:t>
-      </w:r>
-      <w:r>
-        <w:rPr>
-          <w:rFonts w:ascii="Times New Roman" w:hAnsi="Times New Roman" w:cs="Times New Roman"/>
-          <w:sz w:val="28"/>
-          <w:szCs w:val="28"/>
-        </w:rPr>
-        <w:t>3</w:t>
-      </w:r>
-      <w:r>
-        <w:rPr>
-          <w:rFonts w:ascii="Times New Roman" w:hAnsi="Times New Roman" w:cs="Times New Roman"/>
-          <w:sz w:val="28"/>
-          <w:szCs w:val="28"/>
-        </w:rPr>
-        <w:t xml:space="preserve"> – Пример «Д</w:t>
+        <w:t>Рисунок 3 – Пример «Д</w:t>
       </w:r>
       <w:r>
         <w:rPr>
@@ -1729,15 +1705,7 @@
           <w:sz w:val="28"/>
           <w:szCs w:val="28"/>
         </w:rPr>
-        <w:t>прецедентов</w:t>
-      </w:r>
-      <w:r>
-        <w:rPr>
-          <w:rFonts w:ascii="Times New Roman" w:hAnsi="Times New Roman" w:cs="Times New Roman"/>
-          <w:sz w:val="28"/>
-          <w:szCs w:val="28"/>
-        </w:rPr>
-        <w:t xml:space="preserve"> </w:t>
+        <w:t xml:space="preserve">прецедентов </w:t>
       </w:r>
       <w:r>
         <w:rPr>
@@ -1756,7 +1724,7 @@
         <w:t>»</w:t>
       </w:r>
     </w:p>
-    <w:p xmlns:wp14="http://schemas.microsoft.com/office/word/2010/wordml" wp14:textId="77777777">
+    <w:p>
       <w:pPr>
         <w:spacing w:before="240"/>
         <w:rPr>
@@ -1766,7 +1734,7 @@
         </w:rPr>
       </w:pPr>
     </w:p>
-    <w:p xmlns:wp14="http://schemas.microsoft.com/office/word/2010/wordml" wp14:textId="77777777">
+    <w:p>
       <w:pPr>
         <w:rPr>
           <w:rFonts w:ascii="Times New Roman" w:hAnsi="Times New Roman" w:cs="Times New Roman"/>
@@ -1783,7 +1751,7 @@
         <w:br w:type="page"/>
       </w:r>
     </w:p>
-    <w:p xmlns:wp14="http://schemas.microsoft.com/office/word/2010/wordml" wp14:textId="77777777">
+    <w:p>
       <w:pPr>
         <w:jc w:val="center"/>
         <w:rPr>
@@ -1796,9 +1764,11 @@
       <w:r>
         <w:rPr>
           <w:noProof/>
-        </w:rPr>
+          <w:lang w:eastAsia="ru-RU"/>
+        </w:rPr>
+        <w:lastRenderedPageBreak/>
         <w:drawing>
-          <wp:inline xmlns:wp14="http://schemas.microsoft.com/office/word/2010/wordprocessingDrawing" distT="0" distB="0" distL="0" distR="0" wp14:anchorId="1B13EDD4" wp14:editId="7777777">
+          <wp:inline distT="0" distB="0" distL="0" distR="0" wp14:anchorId="1B13EDD4" wp14:editId="07777777">
             <wp:extent cx="4714875" cy="3829050"/>
             <wp:effectExtent l="0" t="0" r="0" b="0"/>
             <wp:docPr id="82615954" name="Рисунок 4"/>
@@ -1815,7 +1785,7 @@
                     </pic:cNvPicPr>
                   </pic:nvPicPr>
                   <pic:blipFill>
-                    <a:blip r:embed="rId10">
+                    <a:blip r:embed="rId11">
                       <a:extLst>
                         <a:ext uri="{28A0092B-C50C-407E-A947-70E740481C1C}">
                           <a14:useLocalDpi xmlns:a14="http://schemas.microsoft.com/office/drawing/2010/main" val="0"/>
@@ -1847,7 +1817,7 @@
         </w:drawing>
       </w:r>
     </w:p>
-    <w:p xmlns:wp14="http://schemas.microsoft.com/office/word/2010/wordml" wp14:textId="77777777">
+    <w:p>
       <w:pPr>
         <w:spacing w:before="240"/>
         <w:jc w:val="center"/>
@@ -1930,7 +1900,7 @@
         <w:t>»</w:t>
       </w:r>
     </w:p>
-    <w:p xmlns:wp14="http://schemas.microsoft.com/office/word/2010/wordml" wp14:textId="77777777">
+    <w:p>
       <w:pPr>
         <w:spacing w:before="240"/>
         <w:ind w:firstLine="708"/>
@@ -1981,7 +1951,7 @@
         <w:t>:</w:t>
       </w:r>
     </w:p>
-    <w:p xmlns:wp14="http://schemas.microsoft.com/office/word/2010/wordml" wp14:textId="77777777">
+    <w:p>
       <w:pPr>
         <w:spacing w:before="240"/>
         <w:ind w:firstLine="708"/>
@@ -1992,31 +1962,22 @@
         </w:rPr>
       </w:pPr>
     </w:p>
-    <w:p xmlns:wp14="http://schemas.microsoft.com/office/word/2010/wordml" wp14:textId="77777777">
-      <w:pPr>
-        <w:rPr>
-          <w:rFonts w:ascii="Times New Roman" w:hAnsi="Times New Roman" w:cs="Times New Roman"/>
-          <w:sz w:val="28"/>
-          <w:szCs w:val="28"/>
-        </w:rPr>
-      </w:pPr>
-      <w:r>
-        <w:rPr>
-          <w:rFonts w:ascii="Times New Roman" w:hAnsi="Times New Roman" w:cs="Times New Roman"/>
-          <w:sz w:val="28"/>
-          <w:szCs w:val="28"/>
-        </w:rPr>
-        <w:t>@startuml</w:t>
-      </w:r>
-    </w:p>
-    <w:p xmlns:wp14="http://schemas.microsoft.com/office/word/2010/wordml" wp14:textId="77777777">
-      <w:pPr>
-        <w:rPr>
-          <w:rFonts w:ascii="Times New Roman" w:hAnsi="Times New Roman" w:cs="Times New Roman"/>
-          <w:sz w:val="28"/>
-          <w:szCs w:val="28"/>
-        </w:rPr>
-      </w:pPr>
+    <w:p>
+      <w:pPr>
+        <w:rPr>
+          <w:rFonts w:ascii="Times New Roman" w:hAnsi="Times New Roman" w:cs="Times New Roman"/>
+          <w:sz w:val="28"/>
+          <w:szCs w:val="28"/>
+        </w:rPr>
+      </w:pPr>
+      <w:r>
+        <w:rPr>
+          <w:rFonts w:ascii="Times New Roman" w:hAnsi="Times New Roman" w:cs="Times New Roman"/>
+          <w:sz w:val="28"/>
+          <w:szCs w:val="28"/>
+        </w:rPr>
+        <w:t>@</w:t>
+      </w:r>
       <w:proofErr w:type="spellStart"/>
       <w:r>
         <w:rPr>
@@ -2024,6 +1985,25 @@
           <w:sz w:val="28"/>
           <w:szCs w:val="28"/>
         </w:rPr>
+        <w:t>startuml</w:t>
+      </w:r>
+      <w:proofErr w:type="spellEnd"/>
+    </w:p>
+    <w:p>
+      <w:pPr>
+        <w:rPr>
+          <w:rFonts w:ascii="Times New Roman" w:hAnsi="Times New Roman" w:cs="Times New Roman"/>
+          <w:sz w:val="28"/>
+          <w:szCs w:val="28"/>
+        </w:rPr>
+      </w:pPr>
+      <w:proofErr w:type="spellStart"/>
+      <w:r>
+        <w:rPr>
+          <w:rFonts w:ascii="Times New Roman" w:hAnsi="Times New Roman" w:cs="Times New Roman"/>
+          <w:sz w:val="28"/>
+          <w:szCs w:val="28"/>
+        </w:rPr>
         <w:t>actor</w:t>
       </w:r>
       <w:proofErr w:type="spellEnd"/>
@@ -2033,10 +2013,46 @@
           <w:sz w:val="28"/>
           <w:szCs w:val="28"/>
         </w:rPr>
-        <w:t xml:space="preserve"> :Кл. руководитель:</w:t>
-      </w:r>
-    </w:p>
-    <w:p xmlns:wp14="http://schemas.microsoft.com/office/word/2010/wordml" wp14:textId="77777777">
+        <w:t xml:space="preserve"> :Кл</w:t>
+      </w:r>
+      <w:proofErr w:type="gramStart"/>
+      <w:r>
+        <w:rPr>
+          <w:rFonts w:ascii="Times New Roman" w:hAnsi="Times New Roman" w:cs="Times New Roman"/>
+          <w:sz w:val="28"/>
+          <w:szCs w:val="28"/>
+        </w:rPr>
+        <w:t>.</w:t>
+      </w:r>
+      <w:proofErr w:type="gramEnd"/>
+      <w:r>
+        <w:rPr>
+          <w:rFonts w:ascii="Times New Roman" w:hAnsi="Times New Roman" w:cs="Times New Roman"/>
+          <w:sz w:val="28"/>
+          <w:szCs w:val="28"/>
+        </w:rPr>
+        <w:t xml:space="preserve"> </w:t>
+      </w:r>
+      <w:proofErr w:type="gramStart"/>
+      <w:r>
+        <w:rPr>
+          <w:rFonts w:ascii="Times New Roman" w:hAnsi="Times New Roman" w:cs="Times New Roman"/>
+          <w:sz w:val="28"/>
+          <w:szCs w:val="28"/>
+        </w:rPr>
+        <w:t>р</w:t>
+      </w:r>
+      <w:proofErr w:type="gramEnd"/>
+      <w:r>
+        <w:rPr>
+          <w:rFonts w:ascii="Times New Roman" w:hAnsi="Times New Roman" w:cs="Times New Roman"/>
+          <w:sz w:val="28"/>
+          <w:szCs w:val="28"/>
+        </w:rPr>
+        <w:t>уководитель:</w:t>
+      </w:r>
+    </w:p>
+    <w:p>
       <w:pPr>
         <w:rPr>
           <w:rFonts w:ascii="Times New Roman" w:hAnsi="Times New Roman" w:cs="Times New Roman"/>
@@ -2068,27 +2084,55 @@
           <w:sz w:val="28"/>
           <w:szCs w:val="28"/>
         </w:rPr>
-        <w:t>:Обучающийся:</w:t>
-      </w:r>
-    </w:p>
-    <w:p xmlns:wp14="http://schemas.microsoft.com/office/word/2010/wordml" wp14:textId="77777777">
-      <w:pPr>
-        <w:rPr>
-          <w:rFonts w:ascii="Times New Roman" w:hAnsi="Times New Roman" w:cs="Times New Roman"/>
-          <w:sz w:val="28"/>
-          <w:szCs w:val="28"/>
-        </w:rPr>
-      </w:pPr>
-      <w:r>
-        <w:rPr>
-          <w:rFonts w:ascii="Times New Roman" w:hAnsi="Times New Roman" w:cs="Times New Roman"/>
-          <w:sz w:val="28"/>
-          <w:szCs w:val="28"/>
-        </w:rPr>
-        <w:t>:Кл. руководитель: --|&gt; :Преподаватель:</w:t>
-      </w:r>
-    </w:p>
-    <w:p xmlns:wp14="http://schemas.microsoft.com/office/word/2010/wordml" wp14:textId="77777777">
+        <w:t>:Обучающийся</w:t>
+      </w:r>
+      <w:proofErr w:type="gramStart"/>
+      <w:r>
+        <w:rPr>
+          <w:rFonts w:ascii="Times New Roman" w:hAnsi="Times New Roman" w:cs="Times New Roman"/>
+          <w:sz w:val="28"/>
+          <w:szCs w:val="28"/>
+        </w:rPr>
+        <w:t>:</w:t>
+      </w:r>
+      <w:proofErr w:type="gramEnd"/>
+    </w:p>
+    <w:p>
+      <w:pPr>
+        <w:rPr>
+          <w:rFonts w:ascii="Times New Roman" w:hAnsi="Times New Roman" w:cs="Times New Roman"/>
+          <w:sz w:val="28"/>
+          <w:szCs w:val="28"/>
+        </w:rPr>
+      </w:pPr>
+      <w:r>
+        <w:rPr>
+          <w:rFonts w:ascii="Times New Roman" w:hAnsi="Times New Roman" w:cs="Times New Roman"/>
+          <w:sz w:val="28"/>
+          <w:szCs w:val="28"/>
+        </w:rPr>
+        <w:t>:Кл. руководитель</w:t>
+      </w:r>
+      <w:proofErr w:type="gramStart"/>
+      <w:r>
+        <w:rPr>
+          <w:rFonts w:ascii="Times New Roman" w:hAnsi="Times New Roman" w:cs="Times New Roman"/>
+          <w:sz w:val="28"/>
+          <w:szCs w:val="28"/>
+        </w:rPr>
+        <w:t>: --|&gt; :</w:t>
+      </w:r>
+      <w:proofErr w:type="gramEnd"/>
+      <w:r>
+        <w:rPr>
+          <w:rFonts w:ascii="Times New Roman" w:hAnsi="Times New Roman" w:cs="Times New Roman"/>
+          <w:sz w:val="28"/>
+          <w:szCs w:val="28"/>
+        </w:rPr>
+        <w:t>Преподаватель:</w:t>
+      </w:r>
+    </w:p>
+    <w:p>
       <w:pPr>
         <w:rPr>
           <w:rFonts w:ascii="Times New Roman" w:hAnsi="Times New Roman" w:cs="Times New Roman"/>
@@ -2105,13 +2149,23 @@
         <w:t>:Зам. директора: --&gt; (Опубликовать пост с\</w:t>
       </w:r>
       <w:proofErr w:type="spellStart"/>
-      <w:r>
-        <w:rPr>
-          <w:rFonts w:ascii="Times New Roman" w:hAnsi="Times New Roman" w:cs="Times New Roman"/>
-          <w:sz w:val="28"/>
-          <w:szCs w:val="28"/>
-        </w:rPr>
-        <w:t>nважной</w:t>
+      <w:proofErr w:type="gramStart"/>
+      <w:r>
+        <w:rPr>
+          <w:rFonts w:ascii="Times New Roman" w:hAnsi="Times New Roman" w:cs="Times New Roman"/>
+          <w:sz w:val="28"/>
+          <w:szCs w:val="28"/>
+        </w:rPr>
+        <w:t>n</w:t>
+      </w:r>
+      <w:proofErr w:type="gramEnd"/>
+      <w:r>
+        <w:rPr>
+          <w:rFonts w:ascii="Times New Roman" w:hAnsi="Times New Roman" w:cs="Times New Roman"/>
+          <w:sz w:val="28"/>
+          <w:szCs w:val="28"/>
+        </w:rPr>
+        <w:t>важной</w:t>
       </w:r>
       <w:proofErr w:type="spellEnd"/>
       <w:r>
@@ -2123,7 +2177,7 @@
         <w:t xml:space="preserve"> информацией)</w:t>
       </w:r>
     </w:p>
-    <w:p xmlns:wp14="http://schemas.microsoft.com/office/word/2010/wordml" wp14:textId="77777777">
+    <w:p>
       <w:pPr>
         <w:rPr>
           <w:rFonts w:ascii="Times New Roman" w:hAnsi="Times New Roman" w:cs="Times New Roman"/>
@@ -2158,24 +2212,42 @@
         <w:t>-&gt; (Составить расписание)</w:t>
       </w:r>
     </w:p>
-    <w:p xmlns:wp14="http://schemas.microsoft.com/office/word/2010/wordml" wp14:textId="77777777">
-      <w:pPr>
-        <w:rPr>
-          <w:rFonts w:ascii="Times New Roman" w:hAnsi="Times New Roman" w:cs="Times New Roman"/>
-          <w:sz w:val="28"/>
-          <w:szCs w:val="28"/>
-        </w:rPr>
-      </w:pPr>
-      <w:r>
-        <w:rPr>
-          <w:rFonts w:ascii="Times New Roman" w:hAnsi="Times New Roman" w:cs="Times New Roman"/>
-          <w:sz w:val="28"/>
-          <w:szCs w:val="28"/>
-        </w:rPr>
-        <w:t>:Зам. директора: --&gt; (Отправить сообщение)</w:t>
-      </w:r>
-    </w:p>
-    <w:p xmlns:wp14="http://schemas.microsoft.com/office/word/2010/wordml" wp14:textId="77777777">
+    <w:p>
+      <w:pPr>
+        <w:rPr>
+          <w:rFonts w:ascii="Times New Roman" w:hAnsi="Times New Roman" w:cs="Times New Roman"/>
+          <w:sz w:val="28"/>
+          <w:szCs w:val="28"/>
+        </w:rPr>
+      </w:pPr>
+      <w:r>
+        <w:rPr>
+          <w:rFonts w:ascii="Times New Roman" w:hAnsi="Times New Roman" w:cs="Times New Roman"/>
+          <w:sz w:val="28"/>
+          <w:szCs w:val="28"/>
+        </w:rPr>
+        <w:t>:Зам. директора</w:t>
+      </w:r>
+      <w:proofErr w:type="gramStart"/>
+      <w:r>
+        <w:rPr>
+          <w:rFonts w:ascii="Times New Roman" w:hAnsi="Times New Roman" w:cs="Times New Roman"/>
+          <w:sz w:val="28"/>
+          <w:szCs w:val="28"/>
+        </w:rPr>
+        <w:t>: --&gt; (</w:t>
+      </w:r>
+      <w:proofErr w:type="gramEnd"/>
+      <w:r>
+        <w:rPr>
+          <w:rFonts w:ascii="Times New Roman" w:hAnsi="Times New Roman" w:cs="Times New Roman"/>
+          <w:sz w:val="28"/>
+          <w:szCs w:val="28"/>
+        </w:rPr>
+        <w:t>Отправить сообщение)</w:t>
+      </w:r>
+    </w:p>
+    <w:p>
       <w:pPr>
         <w:rPr>
           <w:rFonts w:ascii="Times New Roman" w:hAnsi="Times New Roman" w:cs="Times New Roman"/>
@@ -2220,21 +2292,39 @@
       </w:r>
       <w:proofErr w:type="spellEnd"/>
     </w:p>
-    <w:p xmlns:wp14="http://schemas.microsoft.com/office/word/2010/wordml" wp14:textId="77777777">
-      <w:pPr>
-        <w:rPr>
-          <w:rFonts w:ascii="Times New Roman" w:hAnsi="Times New Roman" w:cs="Times New Roman"/>
-          <w:sz w:val="28"/>
-          <w:szCs w:val="28"/>
-        </w:rPr>
-      </w:pPr>
-      <w:r>
-        <w:rPr>
-          <w:rFonts w:ascii="Times New Roman" w:hAnsi="Times New Roman" w:cs="Times New Roman"/>
-          <w:sz w:val="28"/>
-          <w:szCs w:val="28"/>
-        </w:rPr>
-        <w:t>(Составить расписание) ..&gt; (Составить расписание мероприятий) :</w:t>
+    <w:p>
+      <w:pPr>
+        <w:rPr>
+          <w:rFonts w:ascii="Times New Roman" w:hAnsi="Times New Roman" w:cs="Times New Roman"/>
+          <w:sz w:val="28"/>
+          <w:szCs w:val="28"/>
+        </w:rPr>
+      </w:pPr>
+      <w:r>
+        <w:rPr>
+          <w:rFonts w:ascii="Times New Roman" w:hAnsi="Times New Roman" w:cs="Times New Roman"/>
+          <w:sz w:val="28"/>
+          <w:szCs w:val="28"/>
+        </w:rPr>
+        <w:t>(Составить расписание)</w:t>
+      </w:r>
+      <w:proofErr w:type="gramStart"/>
+      <w:r>
+        <w:rPr>
+          <w:rFonts w:ascii="Times New Roman" w:hAnsi="Times New Roman" w:cs="Times New Roman"/>
+          <w:sz w:val="28"/>
+          <w:szCs w:val="28"/>
+        </w:rPr>
+        <w:t xml:space="preserve"> .</w:t>
+      </w:r>
+      <w:proofErr w:type="gramEnd"/>
+      <w:r>
+        <w:rPr>
+          <w:rFonts w:ascii="Times New Roman" w:hAnsi="Times New Roman" w:cs="Times New Roman"/>
+          <w:sz w:val="28"/>
+          <w:szCs w:val="28"/>
+        </w:rPr>
+        <w:t>.&gt; (Составить расписание мероприятий) :</w:t>
       </w:r>
       <w:proofErr w:type="spellStart"/>
       <w:r>
@@ -2247,21 +2337,39 @@
       </w:r>
       <w:proofErr w:type="spellEnd"/>
     </w:p>
-    <w:p xmlns:wp14="http://schemas.microsoft.com/office/word/2010/wordml" wp14:textId="77777777">
-      <w:pPr>
-        <w:rPr>
-          <w:rFonts w:ascii="Times New Roman" w:hAnsi="Times New Roman" w:cs="Times New Roman"/>
-          <w:sz w:val="28"/>
-          <w:szCs w:val="28"/>
-        </w:rPr>
-      </w:pPr>
-      <w:r>
-        <w:rPr>
-          <w:rFonts w:ascii="Times New Roman" w:hAnsi="Times New Roman" w:cs="Times New Roman"/>
-          <w:sz w:val="28"/>
-          <w:szCs w:val="28"/>
-        </w:rPr>
-        <w:t>(Составить расписание) ..&gt; (Составить расписание каникул) :</w:t>
+    <w:p>
+      <w:pPr>
+        <w:rPr>
+          <w:rFonts w:ascii="Times New Roman" w:hAnsi="Times New Roman" w:cs="Times New Roman"/>
+          <w:sz w:val="28"/>
+          <w:szCs w:val="28"/>
+        </w:rPr>
+      </w:pPr>
+      <w:r>
+        <w:rPr>
+          <w:rFonts w:ascii="Times New Roman" w:hAnsi="Times New Roman" w:cs="Times New Roman"/>
+          <w:sz w:val="28"/>
+          <w:szCs w:val="28"/>
+        </w:rPr>
+        <w:t>(Составить расписание)</w:t>
+      </w:r>
+      <w:proofErr w:type="gramStart"/>
+      <w:r>
+        <w:rPr>
+          <w:rFonts w:ascii="Times New Roman" w:hAnsi="Times New Roman" w:cs="Times New Roman"/>
+          <w:sz w:val="28"/>
+          <w:szCs w:val="28"/>
+        </w:rPr>
+        <w:t xml:space="preserve"> .</w:t>
+      </w:r>
+      <w:proofErr w:type="gramEnd"/>
+      <w:r>
+        <w:rPr>
+          <w:rFonts w:ascii="Times New Roman" w:hAnsi="Times New Roman" w:cs="Times New Roman"/>
+          <w:sz w:val="28"/>
+          <w:szCs w:val="28"/>
+        </w:rPr>
+        <w:t>.&gt; (Составить расписание каникул) :</w:t>
       </w:r>
       <w:proofErr w:type="spellStart"/>
       <w:r>
@@ -2274,7 +2382,7 @@
       </w:r>
       <w:proofErr w:type="spellEnd"/>
     </w:p>
-    <w:p xmlns:wp14="http://schemas.microsoft.com/office/word/2010/wordml" wp14:textId="77777777">
+    <w:p>
       <w:pPr>
         <w:rPr>
           <w:rFonts w:ascii="Times New Roman" w:hAnsi="Times New Roman" w:cs="Times New Roman"/>
@@ -2291,13 +2399,23 @@
         <w:t>(Отправить сообщение) &lt;.. (Прикрепить файл\</w:t>
       </w:r>
       <w:proofErr w:type="spellStart"/>
-      <w:r>
-        <w:rPr>
-          <w:rFonts w:ascii="Times New Roman" w:hAnsi="Times New Roman" w:cs="Times New Roman"/>
-          <w:sz w:val="28"/>
-          <w:szCs w:val="28"/>
-        </w:rPr>
-        <w:t>nк</w:t>
+      <w:proofErr w:type="gramStart"/>
+      <w:r>
+        <w:rPr>
+          <w:rFonts w:ascii="Times New Roman" w:hAnsi="Times New Roman" w:cs="Times New Roman"/>
+          <w:sz w:val="28"/>
+          <w:szCs w:val="28"/>
+        </w:rPr>
+        <w:t>n</w:t>
+      </w:r>
+      <w:proofErr w:type="gramEnd"/>
+      <w:r>
+        <w:rPr>
+          <w:rFonts w:ascii="Times New Roman" w:hAnsi="Times New Roman" w:cs="Times New Roman"/>
+          <w:sz w:val="28"/>
+          <w:szCs w:val="28"/>
+        </w:rPr>
+        <w:t>к</w:t>
       </w:r>
       <w:proofErr w:type="spellEnd"/>
       <w:r>
@@ -2319,47 +2437,68 @@
       </w:r>
       <w:proofErr w:type="spellEnd"/>
     </w:p>
-    <w:p xmlns:wp14="http://schemas.microsoft.com/office/word/2010/wordml" wp14:textId="77777777">
-      <w:pPr>
-        <w:rPr>
-          <w:rFonts w:ascii="Times New Roman" w:hAnsi="Times New Roman" w:cs="Times New Roman"/>
-          <w:sz w:val="28"/>
-          <w:szCs w:val="28"/>
-        </w:rPr>
-      </w:pPr>
-      <w:r>
-        <w:rPr>
-          <w:rFonts w:ascii="Times New Roman" w:hAnsi="Times New Roman" w:cs="Times New Roman"/>
-          <w:sz w:val="28"/>
-          <w:szCs w:val="28"/>
-        </w:rPr>
-        <w:t>:Преподаватель: ---&gt; (Отправить сообщение)</w:t>
-      </w:r>
-    </w:p>
-    <w:p xmlns:wp14="http://schemas.microsoft.com/office/word/2010/wordml" wp14:textId="77777777">
-      <w:pPr>
-        <w:rPr>
-          <w:rFonts w:ascii="Times New Roman" w:hAnsi="Times New Roman" w:cs="Times New Roman"/>
-          <w:sz w:val="28"/>
-          <w:szCs w:val="28"/>
-        </w:rPr>
-      </w:pPr>
-      <w:r>
-        <w:rPr>
-          <w:rFonts w:ascii="Times New Roman" w:hAnsi="Times New Roman" w:cs="Times New Roman"/>
-          <w:sz w:val="28"/>
-          <w:szCs w:val="28"/>
-        </w:rPr>
+    <w:p>
+      <w:pPr>
+        <w:rPr>
+          <w:rFonts w:ascii="Times New Roman" w:hAnsi="Times New Roman" w:cs="Times New Roman"/>
+          <w:sz w:val="28"/>
+          <w:szCs w:val="28"/>
+        </w:rPr>
+      </w:pPr>
+      <w:r>
+        <w:rPr>
+          <w:rFonts w:ascii="Times New Roman" w:hAnsi="Times New Roman" w:cs="Times New Roman"/>
+          <w:sz w:val="28"/>
+          <w:szCs w:val="28"/>
+        </w:rPr>
+        <w:t>:Преподаватель: ---&gt; (Отправить сообщение</w:t>
+      </w:r>
+      <w:proofErr w:type="gramStart"/>
+      <w:r>
+        <w:rPr>
+          <w:rFonts w:ascii="Times New Roman" w:hAnsi="Times New Roman" w:cs="Times New Roman"/>
+          <w:sz w:val="28"/>
+          <w:szCs w:val="28"/>
+        </w:rPr>
+        <w:t>)</w:t>
+      </w:r>
+      <w:proofErr w:type="gramEnd"/>
+    </w:p>
+    <w:p>
+      <w:pPr>
+        <w:rPr>
+          <w:rFonts w:ascii="Times New Roman" w:hAnsi="Times New Roman" w:cs="Times New Roman"/>
+          <w:sz w:val="28"/>
+          <w:szCs w:val="28"/>
+        </w:rPr>
+      </w:pPr>
+      <w:r>
+        <w:rPr>
+          <w:rFonts w:ascii="Times New Roman" w:hAnsi="Times New Roman" w:cs="Times New Roman"/>
+          <w:sz w:val="28"/>
+          <w:szCs w:val="28"/>
+        </w:rPr>
+        <w:lastRenderedPageBreak/>
         <w:t>:Преподаватель: --&gt; (Разместить материалы\</w:t>
       </w:r>
       <w:proofErr w:type="spellStart"/>
-      <w:r>
-        <w:rPr>
-          <w:rFonts w:ascii="Times New Roman" w:hAnsi="Times New Roman" w:cs="Times New Roman"/>
-          <w:sz w:val="28"/>
-          <w:szCs w:val="28"/>
-        </w:rPr>
-        <w:t>nдля</w:t>
+      <w:proofErr w:type="gramStart"/>
+      <w:r>
+        <w:rPr>
+          <w:rFonts w:ascii="Times New Roman" w:hAnsi="Times New Roman" w:cs="Times New Roman"/>
+          <w:sz w:val="28"/>
+          <w:szCs w:val="28"/>
+        </w:rPr>
+        <w:t>n</w:t>
+      </w:r>
+      <w:proofErr w:type="gramEnd"/>
+      <w:r>
+        <w:rPr>
+          <w:rFonts w:ascii="Times New Roman" w:hAnsi="Times New Roman" w:cs="Times New Roman"/>
+          <w:sz w:val="28"/>
+          <w:szCs w:val="28"/>
+        </w:rPr>
+        <w:t>для</w:t>
       </w:r>
       <w:proofErr w:type="spellEnd"/>
       <w:r>
@@ -2371,7 +2510,7 @@
         <w:t xml:space="preserve"> урока)</w:t>
       </w:r>
     </w:p>
-    <w:p xmlns:wp14="http://schemas.microsoft.com/office/word/2010/wordml" wp14:textId="77777777">
+    <w:p>
       <w:pPr>
         <w:rPr>
           <w:rFonts w:ascii="Times New Roman" w:hAnsi="Times New Roman" w:cs="Times New Roman"/>
@@ -2388,13 +2527,23 @@
         <w:t>:Преподаватель: --&gt; (Выставить оценки в\</w:t>
       </w:r>
       <w:proofErr w:type="spellStart"/>
-      <w:r>
-        <w:rPr>
-          <w:rFonts w:ascii="Times New Roman" w:hAnsi="Times New Roman" w:cs="Times New Roman"/>
-          <w:sz w:val="28"/>
-          <w:szCs w:val="28"/>
-        </w:rPr>
-        <w:t>nэлектронный</w:t>
+      <w:proofErr w:type="gramStart"/>
+      <w:r>
+        <w:rPr>
+          <w:rFonts w:ascii="Times New Roman" w:hAnsi="Times New Roman" w:cs="Times New Roman"/>
+          <w:sz w:val="28"/>
+          <w:szCs w:val="28"/>
+        </w:rPr>
+        <w:t>n</w:t>
+      </w:r>
+      <w:proofErr w:type="gramEnd"/>
+      <w:r>
+        <w:rPr>
+          <w:rFonts w:ascii="Times New Roman" w:hAnsi="Times New Roman" w:cs="Times New Roman"/>
+          <w:sz w:val="28"/>
+          <w:szCs w:val="28"/>
+        </w:rPr>
+        <w:t>электронный</w:t>
       </w:r>
       <w:proofErr w:type="spellEnd"/>
       <w:r>
@@ -2406,7 +2555,7 @@
         <w:t xml:space="preserve"> журнал)</w:t>
       </w:r>
     </w:p>
-    <w:p xmlns:wp14="http://schemas.microsoft.com/office/word/2010/wordml" wp14:textId="77777777">
+    <w:p>
       <w:pPr>
         <w:rPr>
           <w:rFonts w:ascii="Times New Roman" w:hAnsi="Times New Roman" w:cs="Times New Roman"/>
@@ -2423,13 +2572,23 @@
         <w:t>:Кл. руководитель: --&gt; (составить расписание\</w:t>
       </w:r>
       <w:proofErr w:type="spellStart"/>
-      <w:r>
-        <w:rPr>
-          <w:rFonts w:ascii="Times New Roman" w:hAnsi="Times New Roman" w:cs="Times New Roman"/>
-          <w:sz w:val="28"/>
-          <w:szCs w:val="28"/>
-        </w:rPr>
-        <w:t>nпрактичяеских</w:t>
+      <w:proofErr w:type="gramStart"/>
+      <w:r>
+        <w:rPr>
+          <w:rFonts w:ascii="Times New Roman" w:hAnsi="Times New Roman" w:cs="Times New Roman"/>
+          <w:sz w:val="28"/>
+          <w:szCs w:val="28"/>
+        </w:rPr>
+        <w:t>n</w:t>
+      </w:r>
+      <w:proofErr w:type="gramEnd"/>
+      <w:r>
+        <w:rPr>
+          <w:rFonts w:ascii="Times New Roman" w:hAnsi="Times New Roman" w:cs="Times New Roman"/>
+          <w:sz w:val="28"/>
+          <w:szCs w:val="28"/>
+        </w:rPr>
+        <w:t>практичяеских</w:t>
       </w:r>
       <w:proofErr w:type="spellEnd"/>
       <w:r>
@@ -2441,86 +2600,148 @@
         <w:t xml:space="preserve"> занятий)</w:t>
       </w:r>
     </w:p>
-    <w:p xmlns:wp14="http://schemas.microsoft.com/office/word/2010/wordml" wp14:textId="77777777">
-      <w:pPr>
-        <w:rPr>
-          <w:rFonts w:ascii="Times New Roman" w:hAnsi="Times New Roman" w:cs="Times New Roman"/>
-          <w:sz w:val="28"/>
-          <w:szCs w:val="28"/>
-        </w:rPr>
-      </w:pPr>
-      <w:r>
-        <w:rPr>
-          <w:rFonts w:ascii="Times New Roman" w:hAnsi="Times New Roman" w:cs="Times New Roman"/>
-          <w:sz w:val="28"/>
-          <w:szCs w:val="28"/>
-        </w:rPr>
-        <w:t>:Обучающийся: --&gt; (Отправить сообщение)</w:t>
-      </w:r>
-    </w:p>
-    <w:p xmlns:wp14="http://schemas.microsoft.com/office/word/2010/wordml" wp14:textId="77777777">
-      <w:pPr>
-        <w:rPr>
-          <w:rFonts w:ascii="Times New Roman" w:hAnsi="Times New Roman" w:cs="Times New Roman"/>
-          <w:sz w:val="28"/>
-          <w:szCs w:val="28"/>
-        </w:rPr>
-      </w:pPr>
-      <w:r>
-        <w:rPr>
-          <w:rFonts w:ascii="Times New Roman" w:hAnsi="Times New Roman" w:cs="Times New Roman"/>
-          <w:sz w:val="28"/>
-          <w:szCs w:val="28"/>
-        </w:rPr>
-        <w:t>:Обучающийся: --&gt; (Узнать расписание)</w:t>
-      </w:r>
-    </w:p>
-    <w:p xmlns:wp14="http://schemas.microsoft.com/office/word/2010/wordml" wp14:textId="77777777">
-      <w:pPr>
-        <w:rPr>
-          <w:rFonts w:ascii="Times New Roman" w:hAnsi="Times New Roman" w:cs="Times New Roman"/>
-          <w:sz w:val="28"/>
-          <w:szCs w:val="28"/>
-        </w:rPr>
-      </w:pPr>
-      <w:r>
-        <w:rPr>
-          <w:rFonts w:ascii="Times New Roman" w:hAnsi="Times New Roman" w:cs="Times New Roman"/>
-          <w:sz w:val="28"/>
-          <w:szCs w:val="28"/>
-        </w:rPr>
-        <w:t>:Обучающийся: --&gt; (Узнать свои оценки)</w:t>
-      </w:r>
-    </w:p>
-    <w:p xmlns:wp14="http://schemas.microsoft.com/office/word/2010/wordml" wp14:textId="77777777">
-      <w:pPr>
-        <w:rPr>
-          <w:rFonts w:ascii="Times New Roman" w:hAnsi="Times New Roman" w:cs="Times New Roman"/>
-          <w:sz w:val="28"/>
-          <w:szCs w:val="28"/>
-          <w:lang w:val="en-US"/>
-        </w:rPr>
-      </w:pPr>
-      <w:r>
-        <w:rPr>
-          <w:rFonts w:ascii="Times New Roman" w:hAnsi="Times New Roman" w:cs="Times New Roman"/>
-          <w:sz w:val="28"/>
-          <w:szCs w:val="28"/>
-        </w:rPr>
-        <w:t>@enduml</w:t>
-      </w:r>
-    </w:p>
-    <w:p xmlns:wp14="http://schemas.microsoft.com/office/word/2010/wordml" wp14:textId="77777777">
-      <w:pPr>
-        <w:rPr>
-          <w:rFonts w:ascii="Times New Roman" w:hAnsi="Times New Roman" w:cs="Times New Roman"/>
-          <w:sz w:val="28"/>
-          <w:szCs w:val="28"/>
-          <w:lang w:val="en-US"/>
-        </w:rPr>
-      </w:pPr>
-    </w:p>
-    <w:p xmlns:wp14="http://schemas.microsoft.com/office/word/2010/wordml" wp14:textId="77777777">
+    <w:p>
+      <w:pPr>
+        <w:rPr>
+          <w:rFonts w:ascii="Times New Roman" w:hAnsi="Times New Roman" w:cs="Times New Roman"/>
+          <w:sz w:val="28"/>
+          <w:szCs w:val="28"/>
+        </w:rPr>
+      </w:pPr>
+      <w:r>
+        <w:rPr>
+          <w:rFonts w:ascii="Times New Roman" w:hAnsi="Times New Roman" w:cs="Times New Roman"/>
+          <w:sz w:val="28"/>
+          <w:szCs w:val="28"/>
+        </w:rPr>
+        <w:t>:</w:t>
+      </w:r>
+      <w:proofErr w:type="gramStart"/>
+      <w:r>
+        <w:rPr>
+          <w:rFonts w:ascii="Times New Roman" w:hAnsi="Times New Roman" w:cs="Times New Roman"/>
+          <w:sz w:val="28"/>
+          <w:szCs w:val="28"/>
+        </w:rPr>
+        <w:t>Обучающийся</w:t>
+      </w:r>
+      <w:proofErr w:type="gramEnd"/>
+      <w:r>
+        <w:rPr>
+          <w:rFonts w:ascii="Times New Roman" w:hAnsi="Times New Roman" w:cs="Times New Roman"/>
+          <w:sz w:val="28"/>
+          <w:szCs w:val="28"/>
+        </w:rPr>
+        <w:t>: --&gt; (Отправить сообщение)</w:t>
+      </w:r>
+    </w:p>
+    <w:p>
+      <w:pPr>
+        <w:rPr>
+          <w:rFonts w:ascii="Times New Roman" w:hAnsi="Times New Roman" w:cs="Times New Roman"/>
+          <w:sz w:val="28"/>
+          <w:szCs w:val="28"/>
+        </w:rPr>
+      </w:pPr>
+      <w:r>
+        <w:rPr>
+          <w:rFonts w:ascii="Times New Roman" w:hAnsi="Times New Roman" w:cs="Times New Roman"/>
+          <w:sz w:val="28"/>
+          <w:szCs w:val="28"/>
+        </w:rPr>
+        <w:t>:</w:t>
+      </w:r>
+      <w:proofErr w:type="gramStart"/>
+      <w:r>
+        <w:rPr>
+          <w:rFonts w:ascii="Times New Roman" w:hAnsi="Times New Roman" w:cs="Times New Roman"/>
+          <w:sz w:val="28"/>
+          <w:szCs w:val="28"/>
+        </w:rPr>
+        <w:t>Обучающийся</w:t>
+      </w:r>
+      <w:proofErr w:type="gramEnd"/>
+      <w:r>
+        <w:rPr>
+          <w:rFonts w:ascii="Times New Roman" w:hAnsi="Times New Roman" w:cs="Times New Roman"/>
+          <w:sz w:val="28"/>
+          <w:szCs w:val="28"/>
+        </w:rPr>
+        <w:t>: --&gt; (Узнать расписание)</w:t>
+      </w:r>
+    </w:p>
+    <w:p>
+      <w:pPr>
+        <w:rPr>
+          <w:rFonts w:ascii="Times New Roman" w:hAnsi="Times New Roman" w:cs="Times New Roman"/>
+          <w:sz w:val="28"/>
+          <w:szCs w:val="28"/>
+        </w:rPr>
+      </w:pPr>
+      <w:r>
+        <w:rPr>
+          <w:rFonts w:ascii="Times New Roman" w:hAnsi="Times New Roman" w:cs="Times New Roman"/>
+          <w:sz w:val="28"/>
+          <w:szCs w:val="28"/>
+        </w:rPr>
+        <w:t>:</w:t>
+      </w:r>
+      <w:proofErr w:type="gramStart"/>
+      <w:r>
+        <w:rPr>
+          <w:rFonts w:ascii="Times New Roman" w:hAnsi="Times New Roman" w:cs="Times New Roman"/>
+          <w:sz w:val="28"/>
+          <w:szCs w:val="28"/>
+        </w:rPr>
+        <w:t>Обучающийся</w:t>
+      </w:r>
+      <w:proofErr w:type="gramEnd"/>
+      <w:r>
+        <w:rPr>
+          <w:rFonts w:ascii="Times New Roman" w:hAnsi="Times New Roman" w:cs="Times New Roman"/>
+          <w:sz w:val="28"/>
+          <w:szCs w:val="28"/>
+        </w:rPr>
+        <w:t>: --&gt; (Узнать свои оценки)</w:t>
+      </w:r>
+    </w:p>
+    <w:p>
+      <w:pPr>
+        <w:rPr>
+          <w:rFonts w:ascii="Times New Roman" w:hAnsi="Times New Roman" w:cs="Times New Roman"/>
+          <w:sz w:val="28"/>
+          <w:szCs w:val="28"/>
+        </w:rPr>
+      </w:pPr>
+      <w:r>
+        <w:rPr>
+          <w:rFonts w:ascii="Times New Roman" w:hAnsi="Times New Roman" w:cs="Times New Roman"/>
+          <w:sz w:val="28"/>
+          <w:szCs w:val="28"/>
+        </w:rPr>
+        <w:t>@</w:t>
+      </w:r>
+      <w:proofErr w:type="spellStart"/>
+      <w:r>
+        <w:rPr>
+          <w:rFonts w:ascii="Times New Roman" w:hAnsi="Times New Roman" w:cs="Times New Roman"/>
+          <w:sz w:val="28"/>
+          <w:szCs w:val="28"/>
+        </w:rPr>
+        <w:t>enduml</w:t>
+      </w:r>
+      <w:proofErr w:type="spellEnd"/>
+    </w:p>
+    <w:p>
+      <w:pPr>
+        <w:rPr>
+          <w:rFonts w:ascii="Times New Roman" w:hAnsi="Times New Roman" w:cs="Times New Roman"/>
+          <w:sz w:val="28"/>
+          <w:szCs w:val="28"/>
+        </w:rPr>
+      </w:pPr>
+    </w:p>
+    <w:p>
       <w:pPr>
         <w:rPr>
           <w:rFonts w:ascii="Times New Roman" w:hAnsi="Times New Roman" w:cs="Times New Roman"/>
@@ -2566,135 +2787,183 @@
           <w:sz w:val="28"/>
           <w:szCs w:val="28"/>
         </w:rPr>
+        <w:t xml:space="preserve"> инициализации в веб-сервисе</w:t>
+      </w:r>
+      <w:r>
+        <w:rPr>
+          <w:rFonts w:ascii="Times New Roman" w:hAnsi="Times New Roman" w:cs="Times New Roman"/>
+          <w:sz w:val="28"/>
+          <w:szCs w:val="28"/>
+        </w:rPr>
+        <w:t>»</w:t>
+      </w:r>
+      <w:r>
+        <w:rPr>
+          <w:rFonts w:ascii="Times New Roman" w:hAnsi="Times New Roman" w:cs="Times New Roman"/>
+          <w:sz w:val="28"/>
+          <w:szCs w:val="28"/>
+        </w:rPr>
+        <w:t>:</w:t>
+      </w:r>
+    </w:p>
+    <w:p>
+      <w:pPr>
+        <w:rPr>
+          <w:rFonts w:ascii="Times New Roman" w:hAnsi="Times New Roman" w:cs="Times New Roman"/>
+          <w:sz w:val="28"/>
+          <w:szCs w:val="28"/>
+        </w:rPr>
+      </w:pPr>
+    </w:p>
+    <w:p>
+      <w:pPr>
+        <w:rPr>
+          <w:rFonts w:ascii="Times New Roman" w:hAnsi="Times New Roman" w:cs="Times New Roman"/>
+          <w:sz w:val="28"/>
+          <w:szCs w:val="28"/>
+          <w:lang w:val="en-US"/>
+        </w:rPr>
+      </w:pPr>
+      <w:r>
+        <w:rPr>
+          <w:rFonts w:ascii="Times New Roman" w:hAnsi="Times New Roman" w:cs="Times New Roman"/>
+          <w:sz w:val="28"/>
+          <w:szCs w:val="28"/>
+          <w:lang w:val="en-US"/>
+        </w:rPr>
+        <w:t>@</w:t>
+      </w:r>
+      <w:proofErr w:type="spellStart"/>
+      <w:r>
+        <w:rPr>
+          <w:rFonts w:ascii="Times New Roman" w:hAnsi="Times New Roman" w:cs="Times New Roman"/>
+          <w:sz w:val="28"/>
+          <w:szCs w:val="28"/>
+          <w:lang w:val="en-US"/>
+        </w:rPr>
+        <w:t>startuml</w:t>
+      </w:r>
+      <w:proofErr w:type="spellEnd"/>
+    </w:p>
+    <w:p>
+      <w:pPr>
+        <w:rPr>
+          <w:rFonts w:ascii="Times New Roman" w:hAnsi="Times New Roman" w:cs="Times New Roman"/>
+          <w:sz w:val="28"/>
+          <w:szCs w:val="28"/>
+          <w:lang w:val="en-US"/>
+        </w:rPr>
+      </w:pPr>
+      <w:proofErr w:type="gramStart"/>
+      <w:r>
+        <w:rPr>
+          <w:rFonts w:ascii="Times New Roman" w:hAnsi="Times New Roman" w:cs="Times New Roman"/>
+          <w:sz w:val="28"/>
+          <w:szCs w:val="28"/>
+          <w:lang w:val="en-US"/>
+        </w:rPr>
+        <w:t>left</w:t>
+      </w:r>
+      <w:proofErr w:type="gramEnd"/>
+      <w:r>
+        <w:rPr>
+          <w:rFonts w:ascii="Times New Roman" w:hAnsi="Times New Roman" w:cs="Times New Roman"/>
+          <w:sz w:val="28"/>
+          <w:szCs w:val="28"/>
+          <w:lang w:val="en-US"/>
+        </w:rPr>
+        <w:t xml:space="preserve"> to right direction</w:t>
+      </w:r>
+    </w:p>
+    <w:p>
+      <w:pPr>
+        <w:rPr>
+          <w:rFonts w:ascii="Times New Roman" w:hAnsi="Times New Roman" w:cs="Times New Roman"/>
+          <w:sz w:val="28"/>
+          <w:szCs w:val="28"/>
+          <w:lang w:val="en-US"/>
+        </w:rPr>
+      </w:pPr>
+      <w:proofErr w:type="gramStart"/>
+      <w:r>
+        <w:rPr>
+          <w:rFonts w:ascii="Times New Roman" w:hAnsi="Times New Roman" w:cs="Times New Roman"/>
+          <w:sz w:val="28"/>
+          <w:szCs w:val="28"/>
+          <w:lang w:val="en-US"/>
+        </w:rPr>
+        <w:t>actor</w:t>
+      </w:r>
+      <w:proofErr w:type="gramEnd"/>
+      <w:r>
+        <w:rPr>
+          <w:rFonts w:ascii="Times New Roman" w:hAnsi="Times New Roman" w:cs="Times New Roman"/>
+          <w:sz w:val="28"/>
+          <w:szCs w:val="28"/>
+          <w:lang w:val="en-US"/>
+        </w:rPr>
+        <w:t xml:space="preserve"> "Source" as ac1 &lt;&lt;Operator&gt;&gt;</w:t>
+      </w:r>
+    </w:p>
+    <w:p>
+      <w:pPr>
+        <w:rPr>
+          <w:rFonts w:ascii="Times New Roman" w:hAnsi="Times New Roman" w:cs="Times New Roman"/>
+          <w:sz w:val="28"/>
+          <w:szCs w:val="28"/>
+          <w:lang w:val="en-US"/>
+        </w:rPr>
+      </w:pPr>
+      <w:proofErr w:type="gramStart"/>
+      <w:r>
+        <w:rPr>
+          <w:rFonts w:ascii="Times New Roman" w:hAnsi="Times New Roman" w:cs="Times New Roman"/>
+          <w:sz w:val="28"/>
+          <w:szCs w:val="28"/>
+          <w:lang w:val="en-US"/>
+        </w:rPr>
+        <w:t>actor</w:t>
+      </w:r>
+      <w:proofErr w:type="gramEnd"/>
+      <w:r>
+        <w:rPr>
+          <w:rFonts w:ascii="Times New Roman" w:hAnsi="Times New Roman" w:cs="Times New Roman"/>
+          <w:sz w:val="28"/>
+          <w:szCs w:val="28"/>
+          <w:lang w:val="en-US"/>
+        </w:rPr>
+        <w:t xml:space="preserve"> "Sink" as ac2 &lt;&lt;Operator&gt;&gt;</w:t>
+      </w:r>
+    </w:p>
+    <w:p>
+      <w:pPr>
+        <w:rPr>
+          <w:rFonts w:ascii="Times New Roman" w:hAnsi="Times New Roman" w:cs="Times New Roman"/>
+          <w:sz w:val="28"/>
+          <w:szCs w:val="28"/>
+          <w:lang w:val="en-US"/>
+        </w:rPr>
+      </w:pPr>
+      <w:proofErr w:type="gramStart"/>
+      <w:r>
+        <w:rPr>
+          <w:rFonts w:ascii="Times New Roman" w:hAnsi="Times New Roman" w:cs="Times New Roman"/>
+          <w:sz w:val="28"/>
+          <w:szCs w:val="28"/>
+          <w:lang w:val="en-US"/>
+        </w:rPr>
+        <w:t>rectangle</w:t>
+      </w:r>
+      <w:proofErr w:type="gramEnd"/>
+      <w:r>
+        <w:rPr>
+          <w:rFonts w:ascii="Times New Roman" w:hAnsi="Times New Roman" w:cs="Times New Roman"/>
+          <w:sz w:val="28"/>
+          <w:szCs w:val="28"/>
+          <w:lang w:val="en-US"/>
+        </w:rPr>
         <w:t xml:space="preserve"> </w:t>
       </w:r>
-      <w:r>
-        <w:rPr>
-          <w:rFonts w:ascii="Times New Roman" w:hAnsi="Times New Roman" w:cs="Times New Roman"/>
-          <w:sz w:val="28"/>
-          <w:szCs w:val="28"/>
-        </w:rPr>
-        <w:t>инициализации в веб-сервисе</w:t>
-      </w:r>
-      <w:r>
-        <w:rPr>
-          <w:rFonts w:ascii="Times New Roman" w:hAnsi="Times New Roman" w:cs="Times New Roman"/>
-          <w:sz w:val="28"/>
-          <w:szCs w:val="28"/>
-        </w:rPr>
-        <w:t>»</w:t>
-      </w:r>
-      <w:r>
-        <w:rPr>
-          <w:rFonts w:ascii="Times New Roman" w:hAnsi="Times New Roman" w:cs="Times New Roman"/>
-          <w:sz w:val="28"/>
-          <w:szCs w:val="28"/>
-        </w:rPr>
-        <w:t>:</w:t>
-      </w:r>
-    </w:p>
-    <w:p xmlns:wp14="http://schemas.microsoft.com/office/word/2010/wordml" wp14:textId="77777777">
-      <w:pPr>
-        <w:rPr>
-          <w:rFonts w:ascii="Times New Roman" w:hAnsi="Times New Roman" w:cs="Times New Roman"/>
-          <w:sz w:val="28"/>
-          <w:szCs w:val="28"/>
-        </w:rPr>
-      </w:pPr>
-    </w:p>
-    <w:p xmlns:wp14="http://schemas.microsoft.com/office/word/2010/wordml" wp14:textId="77777777">
-      <w:pPr>
-        <w:rPr>
-          <w:rFonts w:ascii="Times New Roman" w:hAnsi="Times New Roman" w:cs="Times New Roman"/>
-          <w:sz w:val="28"/>
-          <w:szCs w:val="28"/>
-        </w:rPr>
-      </w:pPr>
-      <w:r>
-        <w:rPr>
-          <w:rFonts w:ascii="Times New Roman" w:hAnsi="Times New Roman" w:cs="Times New Roman"/>
-          <w:sz w:val="28"/>
-          <w:szCs w:val="28"/>
-          <w:lang w:val="en-US"/>
-        </w:rPr>
-        <w:t>@startuml</w:t>
-      </w:r>
-    </w:p>
-    <w:p xmlns:wp14="http://schemas.microsoft.com/office/word/2010/wordml" wp14:textId="77777777">
-      <w:pPr>
-        <w:rPr>
-          <w:rFonts w:ascii="Times New Roman" w:hAnsi="Times New Roman" w:cs="Times New Roman"/>
-          <w:sz w:val="28"/>
-          <w:szCs w:val="28"/>
-          <w:lang w:val="en-US"/>
-        </w:rPr>
-      </w:pPr>
-      <w:r>
-        <w:rPr>
-          <w:rFonts w:ascii="Times New Roman" w:hAnsi="Times New Roman" w:cs="Times New Roman"/>
-          <w:sz w:val="28"/>
-          <w:szCs w:val="28"/>
-          <w:lang w:val="en-US"/>
-        </w:rPr>
-        <w:t>left to right direction</w:t>
-      </w:r>
-    </w:p>
-    <w:p xmlns:wp14="http://schemas.microsoft.com/office/word/2010/wordml" wp14:textId="77777777">
-      <w:pPr>
-        <w:rPr>
-          <w:rFonts w:ascii="Times New Roman" w:hAnsi="Times New Roman" w:cs="Times New Roman"/>
-          <w:sz w:val="28"/>
-          <w:szCs w:val="28"/>
-          <w:lang w:val="en-US"/>
-        </w:rPr>
-      </w:pPr>
-      <w:r>
-        <w:rPr>
-          <w:rFonts w:ascii="Times New Roman" w:hAnsi="Times New Roman" w:cs="Times New Roman"/>
-          <w:sz w:val="28"/>
-          <w:szCs w:val="28"/>
-          <w:lang w:val="en-US"/>
-        </w:rPr>
-        <w:t>actor "Source" as ac1 &lt;&lt;Operator&gt;&gt;</w:t>
-      </w:r>
-    </w:p>
-    <w:p xmlns:wp14="http://schemas.microsoft.com/office/word/2010/wordml" wp14:textId="77777777">
-      <w:pPr>
-        <w:rPr>
-          <w:rFonts w:ascii="Times New Roman" w:hAnsi="Times New Roman" w:cs="Times New Roman"/>
-          <w:sz w:val="28"/>
-          <w:szCs w:val="28"/>
-          <w:lang w:val="en-US"/>
-        </w:rPr>
-      </w:pPr>
-      <w:r>
-        <w:rPr>
-          <w:rFonts w:ascii="Times New Roman" w:hAnsi="Times New Roman" w:cs="Times New Roman"/>
-          <w:sz w:val="28"/>
-          <w:szCs w:val="28"/>
-          <w:lang w:val="en-US"/>
-        </w:rPr>
-        <w:t>actor "Sink" as ac2 &lt;&lt;Operator&gt;&gt;</w:t>
-      </w:r>
-    </w:p>
-    <w:p xmlns:wp14="http://schemas.microsoft.com/office/word/2010/wordml" wp14:textId="77777777">
-      <w:pPr>
-        <w:rPr>
-          <w:rFonts w:ascii="Times New Roman" w:hAnsi="Times New Roman" w:cs="Times New Roman"/>
-          <w:sz w:val="28"/>
-          <w:szCs w:val="28"/>
-          <w:lang w:val="en-US"/>
-        </w:rPr>
-      </w:pPr>
-      <w:r>
-        <w:rPr>
-          <w:rFonts w:ascii="Times New Roman" w:hAnsi="Times New Roman" w:cs="Times New Roman"/>
-          <w:sz w:val="28"/>
-          <w:szCs w:val="28"/>
-          <w:lang w:val="en-US"/>
-        </w:rPr>
-        <w:t xml:space="preserve">rectangle </w:t>
-      </w:r>
       <w:proofErr w:type="spellStart"/>
       <w:r>
         <w:rPr>
@@ -2716,7 +2985,7 @@
         <w:t xml:space="preserve"> {</w:t>
       </w:r>
     </w:p>
-    <w:p xmlns:wp14="http://schemas.microsoft.com/office/word/2010/wordml" wp14:textId="77777777">
+    <w:p>
       <w:pPr>
         <w:rPr>
           <w:rFonts w:ascii="Times New Roman" w:hAnsi="Times New Roman" w:cs="Times New Roman"/>
@@ -2735,6 +3004,7 @@
         <w:t xml:space="preserve">  </w:t>
       </w:r>
       <w:proofErr w:type="spellStart"/>
+      <w:proofErr w:type="gramStart"/>
       <w:r>
         <w:rPr>
           <w:rFonts w:ascii="Times New Roman" w:hAnsi="Times New Roman" w:cs="Times New Roman"/>
@@ -2745,6 +3015,7 @@
         <w:t>usecase</w:t>
       </w:r>
       <w:proofErr w:type="spellEnd"/>
+      <w:proofErr w:type="gramEnd"/>
       <w:r>
         <w:rPr>
           <w:rFonts w:ascii="Times New Roman" w:hAnsi="Times New Roman" w:cs="Times New Roman"/>
@@ -2755,7 +3026,7 @@
         <w:t xml:space="preserve"> "prepare service" as UC1 &lt;&lt;Source&gt;&gt;</w:t>
       </w:r>
     </w:p>
-    <w:p xmlns:wp14="http://schemas.microsoft.com/office/word/2010/wordml" wp14:textId="77777777">
+    <w:p>
       <w:pPr>
         <w:rPr>
           <w:rFonts w:ascii="Times New Roman" w:hAnsi="Times New Roman" w:cs="Times New Roman"/>
@@ -2774,6 +3045,7 @@
         <w:t xml:space="preserve">  </w:t>
       </w:r>
       <w:proofErr w:type="spellStart"/>
+      <w:proofErr w:type="gramStart"/>
       <w:r>
         <w:rPr>
           <w:rFonts w:ascii="Times New Roman" w:hAnsi="Times New Roman" w:cs="Times New Roman"/>
@@ -2784,6 +3056,7 @@
         <w:t>usecase</w:t>
       </w:r>
       <w:proofErr w:type="spellEnd"/>
+      <w:proofErr w:type="gramEnd"/>
       <w:r>
         <w:rPr>
           <w:rFonts w:ascii="Times New Roman" w:hAnsi="Times New Roman" w:cs="Times New Roman"/>
@@ -2794,7 +3067,7 @@
         <w:t xml:space="preserve"> "secure channel" as UC2 &lt;&lt;Both&gt;&gt;</w:t>
       </w:r>
     </w:p>
-    <w:p xmlns:wp14="http://schemas.microsoft.com/office/word/2010/wordml" wp14:textId="77777777">
+    <w:p>
       <w:pPr>
         <w:rPr>
           <w:rFonts w:ascii="Times New Roman" w:hAnsi="Times New Roman" w:cs="Times New Roman"/>
@@ -2813,6 +3086,7 @@
         <w:t xml:space="preserve">  </w:t>
       </w:r>
       <w:proofErr w:type="spellStart"/>
+      <w:proofErr w:type="gramStart"/>
       <w:r>
         <w:rPr>
           <w:rFonts w:ascii="Times New Roman" w:hAnsi="Times New Roman" w:cs="Times New Roman"/>
@@ -2823,6 +3097,7 @@
         <w:t>usecase</w:t>
       </w:r>
       <w:proofErr w:type="spellEnd"/>
+      <w:proofErr w:type="gramEnd"/>
       <w:r>
         <w:rPr>
           <w:rFonts w:ascii="Times New Roman" w:hAnsi="Times New Roman" w:cs="Times New Roman"/>
@@ -2833,7 +3108,7 @@
         <w:t xml:space="preserve"> "ensure readiness" as UC3 &lt;&lt;Both&gt;&gt;</w:t>
       </w:r>
     </w:p>
-    <w:p xmlns:wp14="http://schemas.microsoft.com/office/word/2010/wordml" wp14:textId="77777777">
+    <w:p>
       <w:pPr>
         <w:rPr>
           <w:rFonts w:ascii="Times New Roman" w:hAnsi="Times New Roman" w:cs="Times New Roman"/>
@@ -2852,6 +3127,7 @@
         <w:t xml:space="preserve">  </w:t>
       </w:r>
       <w:proofErr w:type="spellStart"/>
+      <w:proofErr w:type="gramStart"/>
       <w:r>
         <w:rPr>
           <w:rFonts w:ascii="Times New Roman" w:hAnsi="Times New Roman" w:cs="Times New Roman"/>
@@ -2862,6 +3138,7 @@
         <w:t>usecase</w:t>
       </w:r>
       <w:proofErr w:type="spellEnd"/>
+      <w:proofErr w:type="gramEnd"/>
       <w:r>
         <w:rPr>
           <w:rFonts w:ascii="Times New Roman" w:hAnsi="Times New Roman" w:cs="Times New Roman"/>
@@ -2872,7 +3149,7 @@
         <w:t xml:space="preserve"> "register with service" as UC4 &lt;&lt;Sink&gt;&gt;</w:t>
       </w:r>
     </w:p>
-    <w:p xmlns:wp14="http://schemas.microsoft.com/office/word/2010/wordml" wp14:textId="77777777">
+    <w:p>
       <w:pPr>
         <w:rPr>
           <w:rFonts w:ascii="Times New Roman" w:hAnsi="Times New Roman" w:cs="Times New Roman"/>
@@ -2891,7 +3168,7 @@
         <w:t>}</w:t>
       </w:r>
     </w:p>
-    <w:p xmlns:wp14="http://schemas.microsoft.com/office/word/2010/wordml" wp14:textId="77777777">
+    <w:p>
       <w:pPr>
         <w:rPr>
           <w:rFonts w:ascii="Times New Roman" w:hAnsi="Times New Roman" w:cs="Times New Roman"/>
@@ -2910,7 +3187,7 @@
         <w:t>ac1 --&gt; UC1</w:t>
       </w:r>
     </w:p>
-    <w:p xmlns:wp14="http://schemas.microsoft.com/office/word/2010/wordml" wp14:textId="77777777">
+    <w:p>
       <w:pPr>
         <w:rPr>
           <w:rFonts w:ascii="Times New Roman" w:hAnsi="Times New Roman" w:cs="Times New Roman"/>
@@ -2929,7 +3206,7 @@
         <w:t>ac1 --&gt; UC2</w:t>
       </w:r>
     </w:p>
-    <w:p xmlns:wp14="http://schemas.microsoft.com/office/word/2010/wordml" wp14:textId="77777777">
+    <w:p>
       <w:pPr>
         <w:rPr>
           <w:rFonts w:ascii="Times New Roman" w:hAnsi="Times New Roman" w:cs="Times New Roman"/>
@@ -2948,7 +3225,7 @@
         <w:t>ac1 --&gt; UC3</w:t>
       </w:r>
     </w:p>
-    <w:p xmlns:wp14="http://schemas.microsoft.com/office/word/2010/wordml" wp14:textId="77777777">
+    <w:p>
       <w:pPr>
         <w:rPr>
           <w:rFonts w:ascii="Times New Roman" w:hAnsi="Times New Roman" w:cs="Times New Roman"/>
@@ -2967,7 +3244,7 @@
         <w:t>ac2 -up-&gt; UC2</w:t>
       </w:r>
     </w:p>
-    <w:p xmlns:wp14="http://schemas.microsoft.com/office/word/2010/wordml" wp14:textId="77777777">
+    <w:p>
       <w:pPr>
         <w:rPr>
           <w:rFonts w:ascii="Times New Roman" w:hAnsi="Times New Roman" w:cs="Times New Roman"/>
@@ -2986,7 +3263,7 @@
         <w:t>ac2 -up-&gt; UC3</w:t>
       </w:r>
     </w:p>
-    <w:p xmlns:wp14="http://schemas.microsoft.com/office/word/2010/wordml" wp14:textId="77777777">
+    <w:p>
       <w:pPr>
         <w:rPr>
           <w:rFonts w:ascii="Times New Roman" w:hAnsi="Times New Roman" w:cs="Times New Roman"/>
@@ -3005,44 +3282,67 @@
         <w:t>ac2 -up-&gt; UC4</w:t>
       </w:r>
     </w:p>
-    <w:p xmlns:wp14="http://schemas.microsoft.com/office/word/2010/wordml" wp14:textId="77777777">
-      <w:pPr>
-        <w:rPr>
-          <w:rFonts w:ascii="Times New Roman" w:hAnsi="Times New Roman" w:cs="Times New Roman"/>
-          <w:sz w:val="28"/>
-          <w:szCs w:val="28"/>
-        </w:rPr>
-      </w:pPr>
-      <w:r>
-        <w:rPr>
-          <w:rFonts w:ascii="Times New Roman" w:hAnsi="Times New Roman" w:cs="Times New Roman"/>
-          <w:sz w:val="28"/>
-          <w:szCs w:val="28"/>
-          <w:lang w:val="en-US"/>
-        </w:rPr>
-        <w:t>ac1 ..&gt; ac2</w:t>
-      </w:r>
-    </w:p>
-    <w:p xmlns:wp14="http://schemas.microsoft.com/office/word/2010/wordml" wp14:textId="77777777">
-      <w:pPr>
-        <w:rPr>
-          <w:rFonts w:ascii="Times New Roman" w:hAnsi="Times New Roman" w:cs="Times New Roman"/>
-          <w:sz w:val="28"/>
-          <w:szCs w:val="28"/>
-          <w:lang w:val="en-US"/>
-        </w:rPr>
-      </w:pPr>
-      <w:r>
-        <w:rPr>
-          <w:rFonts w:ascii="Times New Roman" w:hAnsi="Times New Roman" w:cs="Times New Roman"/>
-          <w:sz w:val="28"/>
-          <w:szCs w:val="28"/>
-          <w:lang w:val="en-US"/>
-        </w:rPr>
-        <w:t>@enduml</w:t>
-      </w:r>
-    </w:p>
-    <w:p xmlns:wp14="http://schemas.microsoft.com/office/word/2010/wordml" wp14:textId="77777777">
+    <w:p>
+      <w:pPr>
+        <w:rPr>
+          <w:rFonts w:ascii="Times New Roman" w:hAnsi="Times New Roman" w:cs="Times New Roman"/>
+          <w:sz w:val="28"/>
+          <w:szCs w:val="28"/>
+          <w:lang w:val="en-US"/>
+        </w:rPr>
+      </w:pPr>
+      <w:proofErr w:type="gramStart"/>
+      <w:r>
+        <w:rPr>
+          <w:rFonts w:ascii="Times New Roman" w:hAnsi="Times New Roman" w:cs="Times New Roman"/>
+          <w:sz w:val="28"/>
+          <w:szCs w:val="28"/>
+          <w:lang w:val="en-US"/>
+        </w:rPr>
+        <w:t>ac1 ..</w:t>
+      </w:r>
+      <w:proofErr w:type="gramEnd"/>
+      <w:r>
+        <w:rPr>
+          <w:rFonts w:ascii="Times New Roman" w:hAnsi="Times New Roman" w:cs="Times New Roman"/>
+          <w:sz w:val="28"/>
+          <w:szCs w:val="28"/>
+          <w:lang w:val="en-US"/>
+        </w:rPr>
+        <w:t>&gt; ac2</w:t>
+      </w:r>
+    </w:p>
+    <w:p>
+      <w:pPr>
+        <w:rPr>
+          <w:rFonts w:ascii="Times New Roman" w:hAnsi="Times New Roman" w:cs="Times New Roman"/>
+          <w:sz w:val="28"/>
+          <w:szCs w:val="28"/>
+          <w:lang w:val="en-US"/>
+        </w:rPr>
+      </w:pPr>
+      <w:r>
+        <w:rPr>
+          <w:rFonts w:ascii="Times New Roman" w:hAnsi="Times New Roman" w:cs="Times New Roman"/>
+          <w:sz w:val="28"/>
+          <w:szCs w:val="28"/>
+          <w:lang w:val="en-US"/>
+        </w:rPr>
+        <w:t>@</w:t>
+      </w:r>
+      <w:proofErr w:type="spellStart"/>
+      <w:r>
+        <w:rPr>
+          <w:rFonts w:ascii="Times New Roman" w:hAnsi="Times New Roman" w:cs="Times New Roman"/>
+          <w:sz w:val="28"/>
+          <w:szCs w:val="28"/>
+          <w:lang w:val="en-US"/>
+        </w:rPr>
+        <w:t>enduml</w:t>
+      </w:r>
+      <w:proofErr w:type="spellEnd"/>
+    </w:p>
+    <w:p>
       <w:pPr>
         <w:spacing w:before="240"/>
         <w:ind w:firstLine="708"/>
@@ -3058,6 +3358,7 @@
           <w:sz w:val="28"/>
           <w:szCs w:val="28"/>
         </w:rPr>
+        <w:lastRenderedPageBreak/>
         <w:t>Изучен теоретический материал:</w:t>
       </w:r>
       <w:r>
@@ -3105,7 +3406,7 @@
         <w:t>, тема – Диаграмма вариантов использования.</w:t>
       </w:r>
     </w:p>
-    <w:p xmlns:wp14="http://schemas.microsoft.com/office/word/2010/wordml" wp14:textId="77777777">
+    <w:p>
       <w:pPr>
         <w:spacing w:before="240"/>
         <w:ind w:firstLine="708"/>
@@ -3139,8 +3440,18 @@
           <w:sz w:val="28"/>
           <w:szCs w:val="28"/>
         </w:rPr>
-        <w:t xml:space="preserve"> UML Editor</w:t>
-      </w:r>
+        <w:t xml:space="preserve"> UML </w:t>
+      </w:r>
+      <w:proofErr w:type="spellStart"/>
+      <w:r>
+        <w:rPr>
+          <w:rFonts w:ascii="Times New Roman" w:hAnsi="Times New Roman" w:cs="Times New Roman"/>
+          <w:sz w:val="28"/>
+          <w:szCs w:val="28"/>
+        </w:rPr>
+        <w:t>Editor</w:t>
+      </w:r>
+      <w:proofErr w:type="spellEnd"/>
       <w:r>
         <w:rPr>
           <w:rFonts w:ascii="Times New Roman" w:hAnsi="Times New Roman" w:cs="Times New Roman"/>
@@ -3150,7 +3461,7 @@
         <w:t>.</w:t>
       </w:r>
     </w:p>
-    <w:p xmlns:wp14="http://schemas.microsoft.com/office/word/2010/wordml" wp14:textId="77777777">
+    <w:p>
       <w:pPr>
         <w:spacing w:before="240"/>
         <w:ind w:firstLine="708"/>
@@ -3161,7 +3472,7 @@
         </w:rPr>
       </w:pPr>
     </w:p>
-    <w:p xmlns:wp14="http://schemas.microsoft.com/office/word/2010/wordml" wp14:textId="77777777">
+    <w:p>
       <w:pPr>
         <w:spacing w:before="240"/>
         <w:ind w:firstLine="708"/>
@@ -3272,24 +3583,24 @@
       </w:r>
     </w:p>
     <w:sectPr>
-      <w:headerReference w:type="default" r:id="rId11"/>
-      <w:footerReference w:type="first" r:id="rId12"/>
-      <w:pgSz w:w="11906" w:h="16838" w:orient="portrait"/>
+      <w:headerReference w:type="default" r:id="rId12"/>
+      <w:footerReference w:type="default" r:id="rId13"/>
+      <w:headerReference w:type="first" r:id="rId14"/>
+      <w:footerReference w:type="first" r:id="rId15"/>
+      <w:pgSz w:w="11906" w:h="16838"/>
       <w:pgMar w:top="1134" w:right="850" w:bottom="1134" w:left="1701" w:header="708" w:footer="708" w:gutter="0"/>
       <w:cols w:space="708"/>
       <w:titlePg/>
       <w:docGrid w:linePitch="360"/>
-      <w:headerReference w:type="first" r:id="R4af261435f694f5d"/>
-      <w:footerReference w:type="default" r:id="R75e69150aaa14b85"/>
     </w:sectPr>
   </w:body>
 </w:document>
 </file>
 
 <file path=word/endnotes.xml><?xml version="1.0" encoding="utf-8"?>
-<w:endnotes xmlns:wpc="http://schemas.microsoft.com/office/word/2010/wordprocessingCanvas" xmlns:cx="http://schemas.microsoft.com/office/drawing/2014/chartex" xmlns:cx1="http://schemas.microsoft.com/office/drawing/2015/9/8/chartex" xmlns:cx2="http://schemas.microsoft.com/office/drawing/2015/10/21/chartex" xmlns:cx3="http://schemas.microsoft.com/office/drawing/2016/5/9/chartex" xmlns:cx4="http://schemas.microsoft.com/office/drawing/2016/5/10/chartex" xmlns:cx5="http://schemas.microsoft.com/office/drawing/2016/5/11/chartex" xmlns:cx6="http://schemas.microsoft.com/office/drawing/2016/5/12/chartex" xmlns:cx7="http://schemas.microsoft.com/office/drawing/2016/5/13/chartex" xmlns:cx8="http://schemas.microsoft.com/office/drawing/2016/5/14/chartex" xmlns:mc="http://schemas.openxmlformats.org/markup-compatibility/2006" xmlns:aink="http://schemas.microsoft.com/office/drawing/2016/ink" xmlns:am3d="http://schemas.microsoft.com/office/drawing/2017/model3d" xmlns:o="urn:schemas-microsoft-com:office:office" xmlns:oel="http://schemas.microsoft.com/office/2019/extlst" xmlns:r="http://schemas.openxmlformats.org/officeDocument/2006/relationships" xmlns:m="http://schemas.openxmlformats.org/officeDocument/2006/math" xmlns:v="urn:schemas-microsoft-com:vml" xmlns:wp14="http://schemas.microsoft.com/office/word/2010/wordprocessingDrawing" xmlns:wp="http://schemas.openxmlformats.org/drawingml/2006/wordprocessingDrawing" xmlns:w10="urn:schemas-microsoft-com:office:word" xmlns:w="http://schemas.openxmlformats.org/wordprocessingml/2006/main" xmlns:w14="http://schemas.microsoft.com/office/word/2010/wordml" xmlns:w15="http://schemas.microsoft.com/office/word/2012/wordml" xmlns:w16cex="http://schemas.microsoft.com/office/word/2018/wordml/cex" xmlns:w16cid="http://schemas.microsoft.com/office/word/2016/wordml/cid" xmlns:w16="http://schemas.microsoft.com/office/word/2018/wordml" xmlns:w16du="http://schemas.microsoft.com/office/word/2023/wordml/word16du" xmlns:w16sdtdh="http://schemas.microsoft.com/office/word/2020/wordml/sdtdatahash" xmlns:w16sdtfl="http://schemas.microsoft.com/office/word/2024/wordml/sdtformatlock" xmlns:w16se="http://schemas.microsoft.com/office/word/2015/wordml/symex" xmlns:wpg="http://schemas.microsoft.com/office/word/2010/wordprocessingGroup" xmlns:wpi="http://schemas.microsoft.com/office/word/2010/wordprocessingInk" xmlns:wne="http://schemas.microsoft.com/office/word/2006/wordml" xmlns:wps="http://schemas.microsoft.com/office/word/2010/wordprocessingShape" mc:Ignorable="w14 w15 w16se w16cid w16 w16cex w16sdtdh w16sdtfl w16du wp14">
+<w:endnotes xmlns:wpc="http://schemas.microsoft.com/office/word/2010/wordprocessingCanvas" xmlns:mc="http://schemas.openxmlformats.org/markup-compatibility/2006" xmlns:o="urn:schemas-microsoft-com:office:office" xmlns:r="http://schemas.openxmlformats.org/officeDocument/2006/relationships" xmlns:m="http://schemas.openxmlformats.org/officeDocument/2006/math" xmlns:v="urn:schemas-microsoft-com:vml" xmlns:wp14="http://schemas.microsoft.com/office/word/2010/wordprocessingDrawing" xmlns:wp="http://schemas.openxmlformats.org/drawingml/2006/wordprocessingDrawing" xmlns:w10="urn:schemas-microsoft-com:office:word" xmlns:w="http://schemas.openxmlformats.org/wordprocessingml/2006/main" xmlns:w14="http://schemas.microsoft.com/office/word/2010/wordml" xmlns:wpg="http://schemas.microsoft.com/office/word/2010/wordprocessingGroup" xmlns:wpi="http://schemas.microsoft.com/office/word/2010/wordprocessingInk" xmlns:wne="http://schemas.microsoft.com/office/word/2006/wordml" xmlns:wps="http://schemas.microsoft.com/office/word/2010/wordprocessingShape" mc:Ignorable="w14 wp14">
   <w:endnote w:type="separator" w:id="-1">
-    <w:p xmlns:wp14="http://schemas.microsoft.com/office/word/2010/wordml" wp14:textId="77777777">
+    <w:p>
       <w:pPr>
         <w:spacing w:line="240" w:lineRule="auto"/>
       </w:pPr>
@@ -3299,7 +3610,7 @@
     </w:p>
   </w:endnote>
   <w:endnote w:type="continuationSeparator" w:id="0">
-    <w:p xmlns:wp14="http://schemas.microsoft.com/office/word/2010/wordml" wp14:textId="77777777">
+    <w:p>
       <w:pPr>
         <w:spacing w:line="240" w:lineRule="auto"/>
       </w:pPr>
@@ -3312,8 +3623,69 @@
 </file>
 
 <file path=word/footer1.xml><?xml version="1.0" encoding="utf-8"?>
-<w:ftr xmlns:wpc="http://schemas.microsoft.com/office/word/2010/wordprocessingCanvas" xmlns:cx="http://schemas.microsoft.com/office/drawing/2014/chartex" xmlns:cx1="http://schemas.microsoft.com/office/drawing/2015/9/8/chartex" xmlns:cx2="http://schemas.microsoft.com/office/drawing/2015/10/21/chartex" xmlns:cx3="http://schemas.microsoft.com/office/drawing/2016/5/9/chartex" xmlns:cx4="http://schemas.microsoft.com/office/drawing/2016/5/10/chartex" xmlns:cx5="http://schemas.microsoft.com/office/drawing/2016/5/11/chartex" xmlns:cx6="http://schemas.microsoft.com/office/drawing/2016/5/12/chartex" xmlns:cx7="http://schemas.microsoft.com/office/drawing/2016/5/13/chartex" xmlns:cx8="http://schemas.microsoft.com/office/drawing/2016/5/14/chartex" xmlns:mc="http://schemas.openxmlformats.org/markup-compatibility/2006" xmlns:aink="http://schemas.microsoft.com/office/drawing/2016/ink" xmlns:am3d="http://schemas.microsoft.com/office/drawing/2017/model3d" xmlns:o="urn:schemas-microsoft-com:office:office" xmlns:oel="http://schemas.microsoft.com/office/2019/extlst" xmlns:r="http://schemas.openxmlformats.org/officeDocument/2006/relationships" xmlns:m="http://schemas.openxmlformats.org/officeDocument/2006/math" xmlns:v="urn:schemas-microsoft-com:vml" xmlns:wp14="http://schemas.microsoft.com/office/word/2010/wordprocessingDrawing" xmlns:wp="http://schemas.openxmlformats.org/drawingml/2006/wordprocessingDrawing" xmlns:w10="urn:schemas-microsoft-com:office:word" xmlns:w="http://schemas.openxmlformats.org/wordprocessingml/2006/main" xmlns:w14="http://schemas.microsoft.com/office/word/2010/wordml" xmlns:w15="http://schemas.microsoft.com/office/word/2012/wordml" xmlns:w16cex="http://schemas.microsoft.com/office/word/2018/wordml/cex" xmlns:w16cid="http://schemas.microsoft.com/office/word/2016/wordml/cid" xmlns:w16="http://schemas.microsoft.com/office/word/2018/wordml" xmlns:w16du="http://schemas.microsoft.com/office/word/2023/wordml/word16du" xmlns:w16sdtdh="http://schemas.microsoft.com/office/word/2020/wordml/sdtdatahash" xmlns:w16sdtfl="http://schemas.microsoft.com/office/word/2024/wordml/sdtformatlock" xmlns:w16se="http://schemas.microsoft.com/office/word/2015/wordml/symex" xmlns:wpg="http://schemas.microsoft.com/office/word/2010/wordprocessingGroup" xmlns:wpi="http://schemas.microsoft.com/office/word/2010/wordprocessingInk" xmlns:wne="http://schemas.microsoft.com/office/word/2006/wordml" xmlns:wps="http://schemas.microsoft.com/office/word/2010/wordprocessingShape" mc:Ignorable="w14 w15 w16se w16cid w16 w16cex w16sdtdh w16sdtfl w16du wp14">
-  <w:p xmlns:wp14="http://schemas.microsoft.com/office/word/2010/wordml" wp14:textId="77777777">
+<w:ftr xmlns:wpc="http://schemas.microsoft.com/office/word/2010/wordprocessingCanvas" xmlns:mc="http://schemas.openxmlformats.org/markup-compatibility/2006" xmlns:o="urn:schemas-microsoft-com:office:office" xmlns:r="http://schemas.openxmlformats.org/officeDocument/2006/relationships" xmlns:m="http://schemas.openxmlformats.org/officeDocument/2006/math" xmlns:v="urn:schemas-microsoft-com:vml" xmlns:wp14="http://schemas.microsoft.com/office/word/2010/wordprocessingDrawing" xmlns:wp="http://schemas.openxmlformats.org/drawingml/2006/wordprocessingDrawing" xmlns:w10="urn:schemas-microsoft-com:office:word" xmlns:w="http://schemas.openxmlformats.org/wordprocessingml/2006/main" xmlns:w14="http://schemas.microsoft.com/office/word/2010/wordml" xmlns:wpg="http://schemas.microsoft.com/office/word/2010/wordprocessingGroup" xmlns:wpi="http://schemas.microsoft.com/office/word/2010/wordprocessingInk" xmlns:wne="http://schemas.microsoft.com/office/word/2006/wordml" xmlns:wps="http://schemas.microsoft.com/office/word/2010/wordprocessingShape" mc:Ignorable="w14 wp14">
+  <w:tbl>
+    <w:tblPr>
+      <w:tblW w:w="0" w:type="auto"/>
+      <w:tblLayout w:type="fixed"/>
+      <w:tblLook w:val="06A0" w:firstRow="1" w:lastRow="0" w:firstColumn="1" w:lastColumn="0" w:noHBand="1" w:noVBand="1"/>
+    </w:tblPr>
+    <w:tblGrid>
+      <w:gridCol w:w="3115"/>
+      <w:gridCol w:w="3115"/>
+      <w:gridCol w:w="3115"/>
+    </w:tblGrid>
+    <w:tr>
+      <w:trPr>
+        <w:trHeight w:val="300"/>
+      </w:trPr>
+      <w:tc>
+        <w:tcPr>
+          <w:tcW w:w="3115" w:type="dxa"/>
+        </w:tcPr>
+        <w:p>
+          <w:pPr>
+            <w:pStyle w:val="a4"/>
+            <w:ind w:left="-115"/>
+          </w:pPr>
+        </w:p>
+      </w:tc>
+      <w:tc>
+        <w:tcPr>
+          <w:tcW w:w="3115" w:type="dxa"/>
+        </w:tcPr>
+        <w:p>
+          <w:pPr>
+            <w:pStyle w:val="a4"/>
+            <w:jc w:val="center"/>
+          </w:pPr>
+        </w:p>
+      </w:tc>
+      <w:tc>
+        <w:tcPr>
+          <w:tcW w:w="3115" w:type="dxa"/>
+        </w:tcPr>
+        <w:p>
+          <w:pPr>
+            <w:pStyle w:val="a4"/>
+            <w:ind w:right="-115"/>
+            <w:jc w:val="right"/>
+          </w:pPr>
+        </w:p>
+      </w:tc>
+    </w:tr>
+  </w:tbl>
+  <w:p>
+    <w:pPr>
+      <w:pStyle w:val="a6"/>
+    </w:pPr>
+  </w:p>
+</w:ftr>
+</file>
+
+<file path=word/footer2.xml><?xml version="1.0" encoding="utf-8"?>
+<w:ftr xmlns:wpc="http://schemas.microsoft.com/office/word/2010/wordprocessingCanvas" xmlns:mc="http://schemas.openxmlformats.org/markup-compatibility/2006" xmlns:o="urn:schemas-microsoft-com:office:office" xmlns:r="http://schemas.openxmlformats.org/officeDocument/2006/relationships" xmlns:m="http://schemas.openxmlformats.org/officeDocument/2006/math" xmlns:v="urn:schemas-microsoft-com:vml" xmlns:wp14="http://schemas.microsoft.com/office/word/2010/wordprocessingDrawing" xmlns:wp="http://schemas.openxmlformats.org/drawingml/2006/wordprocessingDrawing" xmlns:w10="urn:schemas-microsoft-com:office:word" xmlns:w="http://schemas.openxmlformats.org/wordprocessingml/2006/main" xmlns:w14="http://schemas.microsoft.com/office/word/2010/wordml" xmlns:wpg="http://schemas.microsoft.com/office/word/2010/wordprocessingGroup" xmlns:wpi="http://schemas.microsoft.com/office/word/2010/wordprocessingInk" xmlns:wne="http://schemas.microsoft.com/office/word/2006/wordml" xmlns:wps="http://schemas.microsoft.com/office/word/2010/wordprocessingShape" mc:Ignorable="w14 wp14">
+  <w:p>
     <w:pPr>
       <w:pStyle w:val="a6"/>
       <w:jc w:val="center"/>
@@ -3326,11 +3698,25 @@
       <w:rPr>
         <w:color w:val="000000" w:themeColor="text1"/>
       </w:rPr>
-      <w:t>г.Москва</w:t>
+      <w:t>г</w:t>
+    </w:r>
+    <w:proofErr w:type="gramStart"/>
+    <w:r>
+      <w:rPr>
+        <w:color w:val="000000" w:themeColor="text1"/>
+      </w:rPr>
+      <w:t>.М</w:t>
+    </w:r>
+    <w:proofErr w:type="gramEnd"/>
+    <w:r>
+      <w:rPr>
+        <w:color w:val="000000" w:themeColor="text1"/>
+      </w:rPr>
+      <w:t>осква</w:t>
     </w:r>
     <w:proofErr w:type="spellEnd"/>
   </w:p>
-  <w:p xmlns:wp14="http://schemas.microsoft.com/office/word/2010/wordml" wp14:textId="77777777">
+  <w:p>
     <w:pPr>
       <w:pStyle w:val="a6"/>
       <w:jc w:val="center"/>
@@ -3348,81 +3734,10 @@
 </w:ftr>
 </file>
 
-<file path=word/footer2.xml><?xml version="1.0" encoding="utf-8"?>
-<w:ftr xmlns:w14="http://schemas.microsoft.com/office/word/2010/wordml" xmlns:w="http://schemas.openxmlformats.org/wordprocessingml/2006/main">
-  <w:tbl>
-    <w:tblPr>
-      <w:tblStyle w:val="a1"/>
-      <w:bidiVisual w:val="0"/>
-      <w:tblW w:w="0" w:type="auto"/>
-      <w:tblLayout w:type="fixed"/>
-      <w:tblLook w:val="06A0" w:firstRow="1" w:lastRow="0" w:firstColumn="1" w:lastColumn="0" w:noHBand="1" w:noVBand="1"/>
-    </w:tblPr>
-    <w:tblGrid>
-      <w:gridCol w:w="3115"/>
-      <w:gridCol w:w="3115"/>
-      <w:gridCol w:w="3115"/>
-    </w:tblGrid>
-    <w:tr>
-      <w:trPr>
-        <w:trHeight w:val="300"/>
-      </w:trPr>
-      <w:tc>
-        <w:tcPr>
-          <w:tcW w:w="3115" w:type="dxa"/>
-          <w:tcMar/>
-        </w:tcPr>
-        <w:p>
-          <w:pPr>
-            <w:pStyle w:val="a4"/>
-            <w:bidi w:val="0"/>
-            <w:ind w:left="-115"/>
-            <w:jc w:val="left"/>
-          </w:pPr>
-        </w:p>
-      </w:tc>
-      <w:tc>
-        <w:tcPr>
-          <w:tcW w:w="3115" w:type="dxa"/>
-          <w:tcMar/>
-        </w:tcPr>
-        <w:p>
-          <w:pPr>
-            <w:pStyle w:val="a4"/>
-            <w:bidi w:val="0"/>
-            <w:jc w:val="center"/>
-          </w:pPr>
-        </w:p>
-      </w:tc>
-      <w:tc>
-        <w:tcPr>
-          <w:tcW w:w="3115" w:type="dxa"/>
-          <w:tcMar/>
-        </w:tcPr>
-        <w:p>
-          <w:pPr>
-            <w:pStyle w:val="a4"/>
-            <w:bidi w:val="0"/>
-            <w:ind w:right="-115"/>
-            <w:jc w:val="right"/>
-          </w:pPr>
-        </w:p>
-      </w:tc>
-    </w:tr>
-  </w:tbl>
-  <w:p>
-    <w:pPr>
-      <w:pStyle w:val="a6"/>
-      <w:bidi w:val="0"/>
-    </w:pPr>
-  </w:p>
-</w:ftr>
-</file>
-
 <file path=word/footnotes.xml><?xml version="1.0" encoding="utf-8"?>
-<w:footnotes xmlns:wpc="http://schemas.microsoft.com/office/word/2010/wordprocessingCanvas" xmlns:cx="http://schemas.microsoft.com/office/drawing/2014/chartex" xmlns:cx1="http://schemas.microsoft.com/office/drawing/2015/9/8/chartex" xmlns:cx2="http://schemas.microsoft.com/office/drawing/2015/10/21/chartex" xmlns:cx3="http://schemas.microsoft.com/office/drawing/2016/5/9/chartex" xmlns:cx4="http://schemas.microsoft.com/office/drawing/2016/5/10/chartex" xmlns:cx5="http://schemas.microsoft.com/office/drawing/2016/5/11/chartex" xmlns:cx6="http://schemas.microsoft.com/office/drawing/2016/5/12/chartex" xmlns:cx7="http://schemas.microsoft.com/office/drawing/2016/5/13/chartex" xmlns:cx8="http://schemas.microsoft.com/office/drawing/2016/5/14/chartex" xmlns:mc="http://schemas.openxmlformats.org/markup-compatibility/2006" xmlns:aink="http://schemas.microsoft.com/office/drawing/2016/ink" xmlns:am3d="http://schemas.microsoft.com/office/drawing/2017/model3d" xmlns:o="urn:schemas-microsoft-com:office:office" xmlns:oel="http://schemas.microsoft.com/office/2019/extlst" xmlns:r="http://schemas.openxmlformats.org/officeDocument/2006/relationships" xmlns:m="http://schemas.openxmlformats.org/officeDocument/2006/math" xmlns:v="urn:schemas-microsoft-com:vml" xmlns:wp14="http://schemas.microsoft.com/office/word/2010/wordprocessingDrawing" xmlns:wp="http://schemas.openxmlformats.org/drawingml/2006/wordprocessingDrawing" xmlns:w10="urn:schemas-microsoft-com:office:word" xmlns:w="http://schemas.openxmlformats.org/wordprocessingml/2006/main" xmlns:w14="http://schemas.microsoft.com/office/word/2010/wordml" xmlns:w15="http://schemas.microsoft.com/office/word/2012/wordml" xmlns:w16cex="http://schemas.microsoft.com/office/word/2018/wordml/cex" xmlns:w16cid="http://schemas.microsoft.com/office/word/2016/wordml/cid" xmlns:w16="http://schemas.microsoft.com/office/word/2018/wordml" xmlns:w16du="http://schemas.microsoft.com/office/word/2023/wordml/word16du" xmlns:w16sdtdh="http://schemas.microsoft.com/office/word/2020/wordml/sdtdatahash" xmlns:w16sdtfl="http://schemas.microsoft.com/office/word/2024/wordml/sdtformatlock" xmlns:w16se="http://schemas.microsoft.com/office/word/2015/wordml/symex" xmlns:wpg="http://schemas.microsoft.com/office/word/2010/wordprocessingGroup" xmlns:wpi="http://schemas.microsoft.com/office/word/2010/wordprocessingInk" xmlns:wne="http://schemas.microsoft.com/office/word/2006/wordml" xmlns:wps="http://schemas.microsoft.com/office/word/2010/wordprocessingShape" mc:Ignorable="w14 w15 w16se w16cid w16 w16cex w16sdtdh w16sdtfl w16du wp14">
+<w:footnotes xmlns:wpc="http://schemas.microsoft.com/office/word/2010/wordprocessingCanvas" xmlns:mc="http://schemas.openxmlformats.org/markup-compatibility/2006" xmlns:o="urn:schemas-microsoft-com:office:office" xmlns:r="http://schemas.openxmlformats.org/officeDocument/2006/relationships" xmlns:m="http://schemas.openxmlformats.org/officeDocument/2006/math" xmlns:v="urn:schemas-microsoft-com:vml" xmlns:wp14="http://schemas.microsoft.com/office/word/2010/wordprocessingDrawing" xmlns:wp="http://schemas.openxmlformats.org/drawingml/2006/wordprocessingDrawing" xmlns:w10="urn:schemas-microsoft-com:office:word" xmlns:w="http://schemas.openxmlformats.org/wordprocessingml/2006/main" xmlns:w14="http://schemas.microsoft.com/office/word/2010/wordml" xmlns:wpg="http://schemas.microsoft.com/office/word/2010/wordprocessingGroup" xmlns:wpi="http://schemas.microsoft.com/office/word/2010/wordprocessingInk" xmlns:wne="http://schemas.microsoft.com/office/word/2006/wordml" xmlns:wps="http://schemas.microsoft.com/office/word/2010/wordprocessingShape" mc:Ignorable="w14 wp14">
   <w:footnote w:type="separator" w:id="-1">
-    <w:p xmlns:wp14="http://schemas.microsoft.com/office/word/2010/wordml" wp14:textId="77777777">
+    <w:p>
       <w:pPr>
         <w:spacing w:line="240" w:lineRule="auto"/>
       </w:pPr>
@@ -3432,7 +3747,7 @@
     </w:p>
   </w:footnote>
   <w:footnote w:type="continuationSeparator" w:id="0">
-    <w:p xmlns:wp14="http://schemas.microsoft.com/office/word/2010/wordml" wp14:textId="77777777">
+    <w:p>
       <w:pPr>
         <w:spacing w:line="240" w:lineRule="auto"/>
       </w:pPr>
@@ -3445,7 +3760,7 @@
 </file>
 
 <file path=word/header1.xml><?xml version="1.0" encoding="utf-8"?>
-<w:hdr xmlns:wpc="http://schemas.microsoft.com/office/word/2010/wordprocessingCanvas" xmlns:cx="http://schemas.microsoft.com/office/drawing/2014/chartex" xmlns:cx1="http://schemas.microsoft.com/office/drawing/2015/9/8/chartex" xmlns:cx2="http://schemas.microsoft.com/office/drawing/2015/10/21/chartex" xmlns:cx3="http://schemas.microsoft.com/office/drawing/2016/5/9/chartex" xmlns:cx4="http://schemas.microsoft.com/office/drawing/2016/5/10/chartex" xmlns:cx5="http://schemas.microsoft.com/office/drawing/2016/5/11/chartex" xmlns:cx6="http://schemas.microsoft.com/office/drawing/2016/5/12/chartex" xmlns:cx7="http://schemas.microsoft.com/office/drawing/2016/5/13/chartex" xmlns:cx8="http://schemas.microsoft.com/office/drawing/2016/5/14/chartex" xmlns:mc="http://schemas.openxmlformats.org/markup-compatibility/2006" xmlns:aink="http://schemas.microsoft.com/office/drawing/2016/ink" xmlns:am3d="http://schemas.microsoft.com/office/drawing/2017/model3d" xmlns:o="urn:schemas-microsoft-com:office:office" xmlns:oel="http://schemas.microsoft.com/office/2019/extlst" xmlns:r="http://schemas.openxmlformats.org/officeDocument/2006/relationships" xmlns:m="http://schemas.openxmlformats.org/officeDocument/2006/math" xmlns:v="urn:schemas-microsoft-com:vml" xmlns:wp14="http://schemas.microsoft.com/office/word/2010/wordprocessingDrawing" xmlns:wp="http://schemas.openxmlformats.org/drawingml/2006/wordprocessingDrawing" xmlns:w10="urn:schemas-microsoft-com:office:word" xmlns:w="http://schemas.openxmlformats.org/wordprocessingml/2006/main" xmlns:w14="http://schemas.microsoft.com/office/word/2010/wordml" xmlns:w15="http://schemas.microsoft.com/office/word/2012/wordml" xmlns:w16cex="http://schemas.microsoft.com/office/word/2018/wordml/cex" xmlns:w16cid="http://schemas.microsoft.com/office/word/2016/wordml/cid" xmlns:w16="http://schemas.microsoft.com/office/word/2018/wordml" xmlns:w16du="http://schemas.microsoft.com/office/word/2023/wordml/word16du" xmlns:w16sdtdh="http://schemas.microsoft.com/office/word/2020/wordml/sdtdatahash" xmlns:w16sdtfl="http://schemas.microsoft.com/office/word/2024/wordml/sdtformatlock" xmlns:w16se="http://schemas.microsoft.com/office/word/2015/wordml/symex" xmlns:wpg="http://schemas.microsoft.com/office/word/2010/wordprocessingGroup" xmlns:wpi="http://schemas.microsoft.com/office/word/2010/wordprocessingInk" xmlns:wne="http://schemas.microsoft.com/office/word/2006/wordml" xmlns:wps="http://schemas.microsoft.com/office/word/2010/wordprocessingShape" mc:Ignorable="w14 w15 w16se w16cid w16 w16cex w16sdtdh w16sdtfl w16du wp14">
+<w:hdr xmlns:wpc="http://schemas.microsoft.com/office/word/2010/wordprocessingCanvas" xmlns:mc="http://schemas.openxmlformats.org/markup-compatibility/2006" xmlns:o="urn:schemas-microsoft-com:office:office" xmlns:r="http://schemas.openxmlformats.org/officeDocument/2006/relationships" xmlns:m="http://schemas.openxmlformats.org/officeDocument/2006/math" xmlns:v="urn:schemas-microsoft-com:vml" xmlns:wp14="http://schemas.microsoft.com/office/word/2010/wordprocessingDrawing" xmlns:wp="http://schemas.openxmlformats.org/drawingml/2006/wordprocessingDrawing" xmlns:w10="urn:schemas-microsoft-com:office:word" xmlns:w="http://schemas.openxmlformats.org/wordprocessingml/2006/main" xmlns:w14="http://schemas.microsoft.com/office/word/2010/wordml" xmlns:wpg="http://schemas.microsoft.com/office/word/2010/wordprocessingGroup" xmlns:wpi="http://schemas.microsoft.com/office/word/2010/wordprocessingInk" xmlns:wne="http://schemas.microsoft.com/office/word/2006/wordml" xmlns:wps="http://schemas.microsoft.com/office/word/2010/wordprocessingShape" mc:Ignorable="w14 wp14">
   <w:sdt>
     <w:sdtPr>
       <w:id w:val="-1040596061"/>
@@ -3454,8 +3769,9 @@
         <w:docPartUnique/>
       </w:docPartObj>
     </w:sdtPr>
+    <w:sdtEndPr/>
     <w:sdtContent>
-      <w:p xmlns:wp14="http://schemas.microsoft.com/office/word/2010/wordml" wp14:textId="77777777">
+      <w:p>
         <w:pPr>
           <w:pStyle w:val="a4"/>
           <w:jc w:val="center"/>
@@ -3481,7 +3797,7 @@
       </w:p>
     </w:sdtContent>
   </w:sdt>
-  <w:p xmlns:wp14="http://schemas.microsoft.com/office/word/2010/wordml" wp14:textId="77777777">
+  <w:p>
     <w:pPr>
       <w:pStyle w:val="a4"/>
     </w:pPr>
@@ -3490,11 +3806,9 @@
 </file>
 
 <file path=word/header2.xml><?xml version="1.0" encoding="utf-8"?>
-<w:hdr xmlns:w14="http://schemas.microsoft.com/office/word/2010/wordml" xmlns:w="http://schemas.openxmlformats.org/wordprocessingml/2006/main">
+<w:hdr xmlns:wpc="http://schemas.microsoft.com/office/word/2010/wordprocessingCanvas" xmlns:mc="http://schemas.openxmlformats.org/markup-compatibility/2006" xmlns:o="urn:schemas-microsoft-com:office:office" xmlns:r="http://schemas.openxmlformats.org/officeDocument/2006/relationships" xmlns:m="http://schemas.openxmlformats.org/officeDocument/2006/math" xmlns:v="urn:schemas-microsoft-com:vml" xmlns:wp14="http://schemas.microsoft.com/office/word/2010/wordprocessingDrawing" xmlns:wp="http://schemas.openxmlformats.org/drawingml/2006/wordprocessingDrawing" xmlns:w10="urn:schemas-microsoft-com:office:word" xmlns:w="http://schemas.openxmlformats.org/wordprocessingml/2006/main" xmlns:w14="http://schemas.microsoft.com/office/word/2010/wordml" xmlns:wpg="http://schemas.microsoft.com/office/word/2010/wordprocessingGroup" xmlns:wpi="http://schemas.microsoft.com/office/word/2010/wordprocessingInk" xmlns:wne="http://schemas.microsoft.com/office/word/2006/wordml" xmlns:wps="http://schemas.microsoft.com/office/word/2010/wordprocessingShape" mc:Ignorable="w14 wp14">
   <w:tbl>
     <w:tblPr>
-      <w:tblStyle w:val="a1"/>
-      <w:bidiVisual w:val="0"/>
       <w:tblW w:w="0" w:type="auto"/>
       <w:tblLayout w:type="fixed"/>
       <w:tblLook w:val="06A0" w:firstRow="1" w:lastRow="0" w:firstColumn="1" w:lastColumn="0" w:noHBand="1" w:noVBand="1"/>
@@ -3511,26 +3825,21 @@
       <w:tc>
         <w:tcPr>
           <w:tcW w:w="3115" w:type="dxa"/>
-          <w:tcMar/>
         </w:tcPr>
         <w:p>
           <w:pPr>
             <w:pStyle w:val="a4"/>
-            <w:bidi w:val="0"/>
             <w:ind w:left="-115"/>
-            <w:jc w:val="left"/>
           </w:pPr>
         </w:p>
       </w:tc>
       <w:tc>
         <w:tcPr>
           <w:tcW w:w="3115" w:type="dxa"/>
-          <w:tcMar/>
         </w:tcPr>
         <w:p>
           <w:pPr>
             <w:pStyle w:val="a4"/>
-            <w:bidi w:val="0"/>
             <w:jc w:val="center"/>
           </w:pPr>
         </w:p>
@@ -3538,12 +3847,10 @@
       <w:tc>
         <w:tcPr>
           <w:tcW w:w="3115" w:type="dxa"/>
-          <w:tcMar/>
         </w:tcPr>
         <w:p>
           <w:pPr>
             <w:pStyle w:val="a4"/>
-            <w:bidi w:val="0"/>
             <w:ind w:right="-115"/>
             <w:jc w:val="right"/>
           </w:pPr>
@@ -3554,18 +3861,17 @@
   <w:p>
     <w:pPr>
       <w:pStyle w:val="a4"/>
-      <w:bidi w:val="0"/>
     </w:pPr>
   </w:p>
 </w:hdr>
 </file>
 
 <file path=word/styles.xml><?xml version="1.0" encoding="utf-8"?>
-<w:styles xmlns:wp14="http://schemas.microsoft.com/office/word/2010/wordprocessingDrawing" xmlns:mc="http://schemas.openxmlformats.org/markup-compatibility/2006" xmlns:r="http://schemas.openxmlformats.org/officeDocument/2006/relationships" xmlns:w="http://schemas.openxmlformats.org/wordprocessingml/2006/main" xmlns:w14="http://schemas.microsoft.com/office/word/2010/wordml" xmlns:w15="http://schemas.microsoft.com/office/word/2012/wordml" xmlns:w16cex="http://schemas.microsoft.com/office/word/2018/wordml/cex" xmlns:w16cid="http://schemas.microsoft.com/office/word/2016/wordml/cid" xmlns:w16="http://schemas.microsoft.com/office/word/2018/wordml" xmlns:w16du="http://schemas.microsoft.com/office/word/2023/wordml/word16du" xmlns:w16sdtdh="http://schemas.microsoft.com/office/word/2020/wordml/sdtdatahash" xmlns:w16sdtfl="http://schemas.microsoft.com/office/word/2024/wordml/sdtformatlock" xmlns:w16se="http://schemas.microsoft.com/office/word/2015/wordml/symex" mc:Ignorable="w14 w15 w16se w16cid w16 w16cex w16sdtdh w16sdtfl w16du wp14">
+<w:styles xmlns:mc="http://schemas.openxmlformats.org/markup-compatibility/2006" xmlns:r="http://schemas.openxmlformats.org/officeDocument/2006/relationships" xmlns:w="http://schemas.openxmlformats.org/wordprocessingml/2006/main" xmlns:w14="http://schemas.microsoft.com/office/word/2010/wordml" mc:Ignorable="w14">
   <w:docDefaults>
     <w:rPrDefault>
       <w:rPr>
-        <w:rFonts w:asciiTheme="minorHAnsi" w:hAnsiTheme="minorHAnsi" w:eastAsiaTheme="minorHAnsi" w:cstheme="minorBidi"/>
+        <w:rFonts w:asciiTheme="minorHAnsi" w:eastAsiaTheme="minorHAnsi" w:hAnsiTheme="minorHAnsi" w:cstheme="minorBidi"/>
         <w:sz w:val="22"/>
         <w:szCs w:val="22"/>
         <w:lang w:val="ru-RU" w:eastAsia="en-US" w:bidi="ar-SA"/>
@@ -3577,395 +3883,157 @@
       </w:pPr>
     </w:pPrDefault>
   </w:docDefaults>
-  <w:latentStyles w:defLockedState="0" w:defUIPriority="99" w:defSemiHidden="0" w:defUnhideWhenUsed="0" w:defQFormat="0" w:count="376">
-    <w:lsdException w:name="Normal" w:uiPriority="0" w:qFormat="1"/>
-    <w:lsdException w:name="heading 1" w:uiPriority="9" w:qFormat="1"/>
-    <w:lsdException w:name="heading 2" w:uiPriority="9" w:semiHidden="1" w:unhideWhenUsed="1" w:qFormat="1"/>
-    <w:lsdException w:name="heading 3" w:uiPriority="9" w:semiHidden="1" w:unhideWhenUsed="1" w:qFormat="1"/>
-    <w:lsdException w:name="heading 4" w:uiPriority="9" w:semiHidden="1" w:unhideWhenUsed="1" w:qFormat="1"/>
-    <w:lsdException w:name="heading 5" w:uiPriority="9" w:semiHidden="1" w:unhideWhenUsed="1" w:qFormat="1"/>
-    <w:lsdException w:name="heading 6" w:uiPriority="9" w:semiHidden="1" w:unhideWhenUsed="1" w:qFormat="1"/>
-    <w:lsdException w:name="heading 7" w:uiPriority="9" w:semiHidden="1" w:unhideWhenUsed="1" w:qFormat="1"/>
-    <w:lsdException w:name="heading 8" w:uiPriority="9" w:semiHidden="1" w:unhideWhenUsed="1" w:qFormat="1"/>
-    <w:lsdException w:name="heading 9" w:uiPriority="9" w:semiHidden="1" w:unhideWhenUsed="1" w:qFormat="1"/>
-    <w:lsdException w:name="index 1" w:semiHidden="1" w:unhideWhenUsed="1"/>
-    <w:lsdException w:name="index 2" w:semiHidden="1" w:unhideWhenUsed="1"/>
-    <w:lsdException w:name="index 3" w:semiHidden="1" w:unhideWhenUsed="1"/>
-    <w:lsdException w:name="index 4" w:semiHidden="1" w:unhideWhenUsed="1"/>
-    <w:lsdException w:name="index 5" w:semiHidden="1" w:unhideWhenUsed="1"/>
-    <w:lsdException w:name="index 6" w:semiHidden="1" w:unhideWhenUsed="1"/>
-    <w:lsdException w:name="index 7" w:semiHidden="1" w:unhideWhenUsed="1"/>
-    <w:lsdException w:name="index 8" w:semiHidden="1" w:unhideWhenUsed="1"/>
-    <w:lsdException w:name="index 9" w:semiHidden="1" w:unhideWhenUsed="1"/>
-    <w:lsdException w:name="toc 1" w:uiPriority="39" w:semiHidden="1" w:unhideWhenUsed="1"/>
-    <w:lsdException w:name="toc 2" w:uiPriority="39" w:semiHidden="1" w:unhideWhenUsed="1"/>
-    <w:lsdException w:name="toc 3" w:uiPriority="39" w:semiHidden="1" w:unhideWhenUsed="1"/>
-    <w:lsdException w:name="toc 4" w:uiPriority="39" w:semiHidden="1" w:unhideWhenUsed="1"/>
-    <w:lsdException w:name="toc 5" w:uiPriority="39" w:semiHidden="1" w:unhideWhenUsed="1"/>
-    <w:lsdException w:name="toc 6" w:uiPriority="39" w:semiHidden="1" w:unhideWhenUsed="1"/>
-    <w:lsdException w:name="toc 7" w:uiPriority="39" w:semiHidden="1" w:unhideWhenUsed="1"/>
-    <w:lsdException w:name="toc 8" w:uiPriority="39" w:semiHidden="1" w:unhideWhenUsed="1"/>
-    <w:lsdException w:name="toc 9" w:uiPriority="39" w:semiHidden="1" w:unhideWhenUsed="1"/>
-    <w:lsdException w:name="Normal Indent" w:semiHidden="1" w:unhideWhenUsed="1"/>
-    <w:lsdException w:name="footnote text" w:semiHidden="1" w:unhideWhenUsed="1"/>
-    <w:lsdException w:name="annotation text" w:semiHidden="1" w:unhideWhenUsed="1"/>
-    <w:lsdException w:name="header" w:semiHidden="1" w:unhideWhenUsed="1"/>
-    <w:lsdException w:name="footer" w:semiHidden="1" w:unhideWhenUsed="1"/>
-    <w:lsdException w:name="index heading" w:semiHidden="1" w:unhideWhenUsed="1"/>
-    <w:lsdException w:name="caption" w:uiPriority="35" w:semiHidden="1" w:unhideWhenUsed="1" w:qFormat="1"/>
-    <w:lsdException w:name="table of figures" w:semiHidden="1" w:unhideWhenUsed="1"/>
-    <w:lsdException w:name="envelope address" w:semiHidden="1" w:unhideWhenUsed="1"/>
-    <w:lsdException w:name="envelope return" w:semiHidden="1" w:unhideWhenUsed="1"/>
-    <w:lsdException w:name="footnote reference" w:semiHidden="1" w:unhideWhenUsed="1"/>
-    <w:lsdException w:name="annotation reference" w:semiHidden="1" w:unhideWhenUsed="1"/>
-    <w:lsdException w:name="line number" w:semiHidden="1" w:unhideWhenUsed="1"/>
-    <w:lsdException w:name="page number" w:semiHidden="1" w:unhideWhenUsed="1"/>
-    <w:lsdException w:name="endnote reference" w:semiHidden="1" w:unhideWhenUsed="1"/>
-    <w:lsdException w:name="endnote text" w:semiHidden="1" w:unhideWhenUsed="1"/>
-    <w:lsdException w:name="table of authorities" w:semiHidden="1" w:unhideWhenUsed="1"/>
-    <w:lsdException w:name="macro" w:semiHidden="1" w:unhideWhenUsed="1"/>
-    <w:lsdException w:name="toa heading" w:semiHidden="1" w:unhideWhenUsed="1"/>
-    <w:lsdException w:name="List" w:semiHidden="1" w:unhideWhenUsed="1"/>
-    <w:lsdException w:name="List Bullet" w:semiHidden="1" w:unhideWhenUsed="1"/>
-    <w:lsdException w:name="List Number" w:semiHidden="1" w:unhideWhenUsed="1"/>
-    <w:lsdException w:name="List 2" w:semiHidden="1" w:unhideWhenUsed="1"/>
-    <w:lsdException w:name="List 3" w:semiHidden="1" w:unhideWhenUsed="1"/>
-    <w:lsdException w:name="List 4" w:semiHidden="1" w:unhideWhenUsed="1"/>
-    <w:lsdException w:name="List 5" w:semiHidden="1" w:unhideWhenUsed="1"/>
-    <w:lsdException w:name="List Bullet 2" w:semiHidden="1" w:unhideWhenUsed="1"/>
-    <w:lsdException w:name="List Bullet 3" w:semiHidden="1" w:unhideWhenUsed="1"/>
-    <w:lsdException w:name="List Bullet 4" w:semiHidden="1" w:unhideWhenUsed="1"/>
-    <w:lsdException w:name="List Bullet 5" w:semiHidden="1" w:unhideWhenUsed="1"/>
-    <w:lsdException w:name="List Number 2" w:semiHidden="1" w:unhideWhenUsed="1"/>
-    <w:lsdException w:name="List Number 3" w:semiHidden="1" w:unhideWhenUsed="1"/>
-    <w:lsdException w:name="List Number 4" w:semiHidden="1" w:unhideWhenUsed="1"/>
-    <w:lsdException w:name="List Number 5" w:semiHidden="1" w:unhideWhenUsed="1"/>
-    <w:lsdException w:name="Title" w:uiPriority="10" w:qFormat="1"/>
-    <w:lsdException w:name="Closing" w:semiHidden="1" w:unhideWhenUsed="1"/>
-    <w:lsdException w:name="Signature" w:semiHidden="1" w:unhideWhenUsed="1"/>
-    <w:lsdException w:name="Default Paragraph Font" w:uiPriority="1" w:semiHidden="1" w:unhideWhenUsed="1"/>
-    <w:lsdException w:name="Body Text" w:semiHidden="1" w:unhideWhenUsed="1"/>
-    <w:lsdException w:name="Body Text Indent" w:semiHidden="1" w:unhideWhenUsed="1"/>
-    <w:lsdException w:name="List Continue" w:semiHidden="1" w:unhideWhenUsed="1"/>
-    <w:lsdException w:name="List Continue 2" w:semiHidden="1" w:unhideWhenUsed="1"/>
-    <w:lsdException w:name="List Continue 3" w:semiHidden="1" w:unhideWhenUsed="1"/>
-    <w:lsdException w:name="List Continue 4" w:semiHidden="1" w:unhideWhenUsed="1"/>
-    <w:lsdException w:name="List Continue 5" w:semiHidden="1" w:unhideWhenUsed="1"/>
-    <w:lsdException w:name="Message Header" w:semiHidden="1" w:unhideWhenUsed="1"/>
-    <w:lsdException w:name="Subtitle" w:uiPriority="11" w:qFormat="1"/>
-    <w:lsdException w:name="Salutation" w:semiHidden="1" w:unhideWhenUsed="1"/>
-    <w:lsdException w:name="Date" w:semiHidden="1" w:unhideWhenUsed="1"/>
-    <w:lsdException w:name="Body Text First Indent" w:semiHidden="1" w:unhideWhenUsed="1"/>
-    <w:lsdException w:name="Body Text First Indent 2" w:semiHidden="1" w:unhideWhenUsed="1"/>
-    <w:lsdException w:name="Note Heading" w:semiHidden="1" w:unhideWhenUsed="1"/>
-    <w:lsdException w:name="Body Text 2" w:semiHidden="1" w:unhideWhenUsed="1"/>
-    <w:lsdException w:name="Body Text 3" w:semiHidden="1" w:unhideWhenUsed="1"/>
-    <w:lsdException w:name="Body Text Indent 2" w:semiHidden="1" w:unhideWhenUsed="1"/>
-    <w:lsdException w:name="Body Text Indent 3" w:semiHidden="1" w:unhideWhenUsed="1"/>
-    <w:lsdException w:name="Block Text" w:semiHidden="1" w:unhideWhenUsed="1"/>
-    <w:lsdException w:name="Hyperlink" w:semiHidden="1" w:unhideWhenUsed="1"/>
-    <w:lsdException w:name="FollowedHyperlink" w:semiHidden="1" w:unhideWhenUsed="1"/>
-    <w:lsdException w:name="Strong" w:uiPriority="22" w:qFormat="1"/>
-    <w:lsdException w:name="Emphasis" w:uiPriority="20" w:qFormat="1"/>
-    <w:lsdException w:name="Document Map" w:semiHidden="1" w:unhideWhenUsed="1"/>
-    <w:lsdException w:name="Plain Text" w:semiHidden="1" w:unhideWhenUsed="1"/>
-    <w:lsdException w:name="E-mail Signature" w:semiHidden="1" w:unhideWhenUsed="1"/>
-    <w:lsdException w:name="HTML Top of Form" w:semiHidden="1" w:unhideWhenUsed="1"/>
-    <w:lsdException w:name="HTML Bottom of Form" w:semiHidden="1" w:unhideWhenUsed="1"/>
-    <w:lsdException w:name="Normal (Web)" w:semiHidden="1" w:unhideWhenUsed="1"/>
-    <w:lsdException w:name="HTML Acronym" w:semiHidden="1" w:unhideWhenUsed="1"/>
-    <w:lsdException w:name="HTML Address" w:semiHidden="1" w:unhideWhenUsed="1"/>
-    <w:lsdException w:name="HTML Cite" w:semiHidden="1" w:unhideWhenUsed="1"/>
-    <w:lsdException w:name="HTML Code" w:semiHidden="1" w:unhideWhenUsed="1"/>
-    <w:lsdException w:name="HTML Definition" w:semiHidden="1" w:unhideWhenUsed="1"/>
-    <w:lsdException w:name="HTML Keyboard" w:semiHidden="1" w:unhideWhenUsed="1"/>
-    <w:lsdException w:name="HTML Preformatted" w:semiHidden="1" w:unhideWhenUsed="1"/>
-    <w:lsdException w:name="HTML Sample" w:semiHidden="1" w:unhideWhenUsed="1"/>
-    <w:lsdException w:name="HTML Typewriter" w:semiHidden="1" w:unhideWhenUsed="1"/>
-    <w:lsdException w:name="HTML Variable" w:semiHidden="1" w:unhideWhenUsed="1"/>
-    <w:lsdException w:name="Normal Table" w:semiHidden="1" w:unhideWhenUsed="1"/>
-    <w:lsdException w:name="annotation subject" w:semiHidden="1" w:unhideWhenUsed="1"/>
-    <w:lsdException w:name="No List" w:semiHidden="1" w:unhideWhenUsed="1"/>
-    <w:lsdException w:name="Outline List 1" w:semiHidden="1" w:unhideWhenUsed="1"/>
-    <w:lsdException w:name="Outline List 2" w:semiHidden="1" w:unhideWhenUsed="1"/>
-    <w:lsdException w:name="Outline List 3" w:semiHidden="1" w:unhideWhenUsed="1"/>
-    <w:lsdException w:name="Table Simple 1" w:semiHidden="1" w:unhideWhenUsed="1"/>
-    <w:lsdException w:name="Table Simple 2" w:semiHidden="1" w:unhideWhenUsed="1"/>
-    <w:lsdException w:name="Table Simple 3" w:semiHidden="1" w:unhideWhenUsed="1"/>
-    <w:lsdException w:name="Table Classic 1" w:semiHidden="1" w:unhideWhenUsed="1"/>
-    <w:lsdException w:name="Table Classic 2" w:semiHidden="1" w:unhideWhenUsed="1"/>
-    <w:lsdException w:name="Table Classic 3" w:semiHidden="1" w:unhideWhenUsed="1"/>
-    <w:lsdException w:name="Table Classic 4" w:semiHidden="1" w:unhideWhenUsed="1"/>
-    <w:lsdException w:name="Table Colorful 1" w:semiHidden="1" w:unhideWhenUsed="1"/>
-    <w:lsdException w:name="Table Colorful 2" w:semiHidden="1" w:unhideWhenUsed="1"/>
-    <w:lsdException w:name="Table Colorful 3" w:semiHidden="1" w:unhideWhenUsed="1"/>
-    <w:lsdException w:name="Table Columns 1" w:semiHidden="1" w:unhideWhenUsed="1"/>
-    <w:lsdException w:name="Table Columns 2" w:semiHidden="1" w:unhideWhenUsed="1"/>
-    <w:lsdException w:name="Table Columns 3" w:semiHidden="1" w:unhideWhenUsed="1"/>
-    <w:lsdException w:name="Table Columns 4" w:semiHidden="1" w:unhideWhenUsed="1"/>
-    <w:lsdException w:name="Table Columns 5" w:semiHidden="1" w:unhideWhenUsed="1"/>
-    <w:lsdException w:name="Table Grid 1" w:semiHidden="1" w:unhideWhenUsed="1"/>
-    <w:lsdException w:name="Table Grid 2" w:semiHidden="1" w:unhideWhenUsed="1"/>
-    <w:lsdException w:name="Table Grid 3" w:semiHidden="1" w:unhideWhenUsed="1"/>
-    <w:lsdException w:name="Table Grid 4" w:semiHidden="1" w:unhideWhenUsed="1"/>
-    <w:lsdException w:name="Table Grid 5" w:semiHidden="1" w:unhideWhenUsed="1"/>
-    <w:lsdException w:name="Table Grid 6" w:semiHidden="1" w:unhideWhenUsed="1"/>
-    <w:lsdException w:name="Table Grid 7" w:semiHidden="1" w:unhideWhenUsed="1"/>
-    <w:lsdException w:name="Table Grid 8" w:semiHidden="1" w:unhideWhenUsed="1"/>
-    <w:lsdException w:name="Table List 1" w:semiHidden="1" w:unhideWhenUsed="1"/>
-    <w:lsdException w:name="Table List 2" w:semiHidden="1" w:unhideWhenUsed="1"/>
-    <w:lsdException w:name="Table List 3" w:semiHidden="1" w:unhideWhenUsed="1"/>
-    <w:lsdException w:name="Table List 4" w:semiHidden="1" w:unhideWhenUsed="1"/>
-    <w:lsdException w:name="Table List 5" w:semiHidden="1" w:unhideWhenUsed="1"/>
-    <w:lsdException w:name="Table List 6" w:semiHidden="1" w:unhideWhenUsed="1"/>
-    <w:lsdException w:name="Table List 7" w:semiHidden="1" w:unhideWhenUsed="1"/>
-    <w:lsdException w:name="Table List 8" w:semiHidden="1" w:unhideWhenUsed="1"/>
-    <w:lsdException w:name="Table 3D effects 1" w:semiHidden="1" w:unhideWhenUsed="1"/>
-    <w:lsdException w:name="Table 3D effects 2" w:semiHidden="1" w:unhideWhenUsed="1"/>
-    <w:lsdException w:name="Table 3D effects 3" w:semiHidden="1" w:unhideWhenUsed="1"/>
-    <w:lsdException w:name="Table Contemporary" w:semiHidden="1" w:unhideWhenUsed="1"/>
-    <w:lsdException w:name="Table Elegant" w:semiHidden="1" w:unhideWhenUsed="1"/>
-    <w:lsdException w:name="Table Professional" w:semiHidden="1" w:unhideWhenUsed="1"/>
-    <w:lsdException w:name="Table Subtle 1" w:semiHidden="1" w:unhideWhenUsed="1"/>
-    <w:lsdException w:name="Table Subtle 2" w:semiHidden="1" w:unhideWhenUsed="1"/>
-    <w:lsdException w:name="Table Web 1" w:semiHidden="1" w:unhideWhenUsed="1"/>
-    <w:lsdException w:name="Table Web 2" w:semiHidden="1" w:unhideWhenUsed="1"/>
-    <w:lsdException w:name="Table Web 3" w:semiHidden="1" w:unhideWhenUsed="1"/>
-    <w:lsdException w:name="Balloon Text" w:semiHidden="1" w:unhideWhenUsed="1"/>
-    <w:lsdException w:name="Table Grid" w:uiPriority="59"/>
-    <w:lsdException w:name="Table Theme" w:semiHidden="1" w:unhideWhenUsed="1"/>
-    <w:lsdException w:name="Placeholder Text" w:semiHidden="1"/>
-    <w:lsdException w:name="No Spacing" w:uiPriority="1" w:qFormat="1"/>
-    <w:lsdException w:name="Light Shading" w:uiPriority="60"/>
-    <w:lsdException w:name="Light List" w:uiPriority="61"/>
-    <w:lsdException w:name="Light Grid" w:uiPriority="62"/>
-    <w:lsdException w:name="Medium Shading 1" w:uiPriority="63"/>
-    <w:lsdException w:name="Medium Shading 2" w:uiPriority="64"/>
-    <w:lsdException w:name="Medium List 1" w:uiPriority="65"/>
-    <w:lsdException w:name="Medium List 2" w:uiPriority="66"/>
-    <w:lsdException w:name="Medium Grid 1" w:uiPriority="67"/>
-    <w:lsdException w:name="Medium Grid 2" w:uiPriority="68"/>
-    <w:lsdException w:name="Medium Grid 3" w:uiPriority="69"/>
-    <w:lsdException w:name="Dark List" w:uiPriority="70"/>
-    <w:lsdException w:name="Colorful Shading" w:uiPriority="71"/>
-    <w:lsdException w:name="Colorful List" w:uiPriority="72"/>
-    <w:lsdException w:name="Colorful Grid" w:uiPriority="73"/>
-    <w:lsdException w:name="Light Shading Accent 1" w:uiPriority="60"/>
-    <w:lsdException w:name="Light List Accent 1" w:uiPriority="61"/>
-    <w:lsdException w:name="Light Grid Accent 1" w:uiPriority="62"/>
-    <w:lsdException w:name="Medium Shading 1 Accent 1" w:uiPriority="63"/>
-    <w:lsdException w:name="Medium Shading 2 Accent 1" w:uiPriority="64"/>
-    <w:lsdException w:name="Medium List 1 Accent 1" w:uiPriority="65"/>
-    <w:lsdException w:name="Revision" w:semiHidden="1"/>
-    <w:lsdException w:name="List Paragraph" w:uiPriority="34" w:qFormat="1"/>
-    <w:lsdException w:name="Quote" w:uiPriority="29" w:qFormat="1"/>
-    <w:lsdException w:name="Intense Quote" w:uiPriority="30" w:qFormat="1"/>
-    <w:lsdException w:name="Medium List 2 Accent 1" w:uiPriority="66"/>
-    <w:lsdException w:name="Medium Grid 1 Accent 1" w:uiPriority="67"/>
-    <w:lsdException w:name="Medium Grid 2 Accent 1" w:uiPriority="68"/>
-    <w:lsdException w:name="Medium Grid 3 Accent 1" w:uiPriority="69"/>
-    <w:lsdException w:name="Dark List Accent 1" w:uiPriority="70"/>
-    <w:lsdException w:name="Colorful Shading Accent 1" w:uiPriority="71"/>
-    <w:lsdException w:name="Colorful List Accent 1" w:uiPriority="72"/>
-    <w:lsdException w:name="Colorful Grid Accent 1" w:uiPriority="73"/>
-    <w:lsdException w:name="Light Shading Accent 2" w:uiPriority="60"/>
-    <w:lsdException w:name="Light List Accent 2" w:uiPriority="61"/>
-    <w:lsdException w:name="Light Grid Accent 2" w:uiPriority="62"/>
-    <w:lsdException w:name="Medium Shading 1 Accent 2" w:uiPriority="63"/>
-    <w:lsdException w:name="Medium Shading 2 Accent 2" w:uiPriority="64"/>
-    <w:lsdException w:name="Medium List 1 Accent 2" w:uiPriority="65"/>
-    <w:lsdException w:name="Medium List 2 Accent 2" w:uiPriority="66"/>
-    <w:lsdException w:name="Medium Grid 1 Accent 2" w:uiPriority="67"/>
-    <w:lsdException w:name="Medium Grid 2 Accent 2" w:uiPriority="68"/>
-    <w:lsdException w:name="Medium Grid 3 Accent 2" w:uiPriority="69"/>
-    <w:lsdException w:name="Dark List Accent 2" w:uiPriority="70"/>
-    <w:lsdException w:name="Colorful Shading Accent 2" w:uiPriority="71"/>
-    <w:lsdException w:name="Colorful List Accent 2" w:uiPriority="72"/>
-    <w:lsdException w:name="Colorful Grid Accent 2" w:uiPriority="73"/>
-    <w:lsdException w:name="Light Shading Accent 3" w:uiPriority="60"/>
-    <w:lsdException w:name="Light List Accent 3" w:uiPriority="61"/>
-    <w:lsdException w:name="Light Grid Accent 3" w:uiPriority="62"/>
-    <w:lsdException w:name="Medium Shading 1 Accent 3" w:uiPriority="63"/>
-    <w:lsdException w:name="Medium Shading 2 Accent 3" w:uiPriority="64"/>
-    <w:lsdException w:name="Medium List 1 Accent 3" w:uiPriority="65"/>
-    <w:lsdException w:name="Medium List 2 Accent 3" w:uiPriority="66"/>
-    <w:lsdException w:name="Medium Grid 1 Accent 3" w:uiPriority="67"/>
-    <w:lsdException w:name="Medium Grid 2 Accent 3" w:uiPriority="68"/>
-    <w:lsdException w:name="Medium Grid 3 Accent 3" w:uiPriority="69"/>
-    <w:lsdException w:name="Dark List Accent 3" w:uiPriority="70"/>
-    <w:lsdException w:name="Colorful Shading Accent 3" w:uiPriority="71"/>
-    <w:lsdException w:name="Colorful List Accent 3" w:uiPriority="72"/>
-    <w:lsdException w:name="Colorful Grid Accent 3" w:uiPriority="73"/>
-    <w:lsdException w:name="Light Shading Accent 4" w:uiPriority="60"/>
-    <w:lsdException w:name="Light List Accent 4" w:uiPriority="61"/>
-    <w:lsdException w:name="Light Grid Accent 4" w:uiPriority="62"/>
-    <w:lsdException w:name="Medium Shading 1 Accent 4" w:uiPriority="63"/>
-    <w:lsdException w:name="Medium Shading 2 Accent 4" w:uiPriority="64"/>
-    <w:lsdException w:name="Medium List 1 Accent 4" w:uiPriority="65"/>
-    <w:lsdException w:name="Medium List 2 Accent 4" w:uiPriority="66"/>
-    <w:lsdException w:name="Medium Grid 1 Accent 4" w:uiPriority="67"/>
-    <w:lsdException w:name="Medium Grid 2 Accent 4" w:uiPriority="68"/>
-    <w:lsdException w:name="Medium Grid 3 Accent 4" w:uiPriority="69"/>
-    <w:lsdException w:name="Dark List Accent 4" w:uiPriority="70"/>
-    <w:lsdException w:name="Colorful Shading Accent 4" w:uiPriority="71"/>
-    <w:lsdException w:name="Colorful List Accent 4" w:uiPriority="72"/>
-    <w:lsdException w:name="Colorful Grid Accent 4" w:uiPriority="73"/>
-    <w:lsdException w:name="Light Shading Accent 5" w:uiPriority="60"/>
-    <w:lsdException w:name="Light List Accent 5" w:uiPriority="61"/>
-    <w:lsdException w:name="Light Grid Accent 5" w:uiPriority="62"/>
-    <w:lsdException w:name="Medium Shading 1 Accent 5" w:uiPriority="63"/>
-    <w:lsdException w:name="Medium Shading 2 Accent 5" w:uiPriority="64"/>
-    <w:lsdException w:name="Medium List 1 Accent 5" w:uiPriority="65"/>
-    <w:lsdException w:name="Medium List 2 Accent 5" w:uiPriority="66"/>
-    <w:lsdException w:name="Medium Grid 1 Accent 5" w:uiPriority="67"/>
-    <w:lsdException w:name="Medium Grid 2 Accent 5" w:uiPriority="68"/>
-    <w:lsdException w:name="Medium Grid 3 Accent 5" w:uiPriority="69"/>
-    <w:lsdException w:name="Dark List Accent 5" w:uiPriority="70"/>
-    <w:lsdException w:name="Colorful Shading Accent 5" w:uiPriority="71"/>
-    <w:lsdException w:name="Colorful List Accent 5" w:uiPriority="72"/>
-    <w:lsdException w:name="Colorful Grid Accent 5" w:uiPriority="73"/>
-    <w:lsdException w:name="Light Shading Accent 6" w:uiPriority="60"/>
-    <w:lsdException w:name="Light List Accent 6" w:uiPriority="61"/>
-    <w:lsdException w:name="Light Grid Accent 6" w:uiPriority="62"/>
-    <w:lsdException w:name="Medium Shading 1 Accent 6" w:uiPriority="63"/>
-    <w:lsdException w:name="Medium Shading 2 Accent 6" w:uiPriority="64"/>
-    <w:lsdException w:name="Medium List 1 Accent 6" w:uiPriority="65"/>
-    <w:lsdException w:name="Medium List 2 Accent 6" w:uiPriority="66"/>
-    <w:lsdException w:name="Medium Grid 1 Accent 6" w:uiPriority="67"/>
-    <w:lsdException w:name="Medium Grid 2 Accent 6" w:uiPriority="68"/>
-    <w:lsdException w:name="Medium Grid 3 Accent 6" w:uiPriority="69"/>
-    <w:lsdException w:name="Dark List Accent 6" w:uiPriority="70"/>
-    <w:lsdException w:name="Colorful Shading Accent 6" w:uiPriority="71"/>
-    <w:lsdException w:name="Colorful List Accent 6" w:uiPriority="72"/>
-    <w:lsdException w:name="Colorful Grid Accent 6" w:uiPriority="73"/>
-    <w:lsdException w:name="Subtle Emphasis" w:uiPriority="19" w:qFormat="1"/>
-    <w:lsdException w:name="Intense Emphasis" w:uiPriority="21" w:qFormat="1"/>
-    <w:lsdException w:name="Subtle Reference" w:uiPriority="31" w:qFormat="1"/>
-    <w:lsdException w:name="Intense Reference" w:uiPriority="32" w:qFormat="1"/>
-    <w:lsdException w:name="Book Title" w:uiPriority="33" w:qFormat="1"/>
-    <w:lsdException w:name="Bibliography" w:uiPriority="37" w:semiHidden="1" w:unhideWhenUsed="1"/>
-    <w:lsdException w:name="TOC Heading" w:uiPriority="39" w:semiHidden="1" w:unhideWhenUsed="1" w:qFormat="1"/>
-    <w:lsdException w:name="Plain Table 1" w:uiPriority="41"/>
-    <w:lsdException w:name="Plain Table 2" w:uiPriority="42"/>
-    <w:lsdException w:name="Plain Table 3" w:uiPriority="43"/>
-    <w:lsdException w:name="Plain Table 4" w:uiPriority="44"/>
-    <w:lsdException w:name="Plain Table 5" w:uiPriority="45"/>
-    <w:lsdException w:name="Grid Table Light" w:uiPriority="40"/>
-    <w:lsdException w:name="Grid Table 1 Light" w:uiPriority="46"/>
-    <w:lsdException w:name="Grid Table 2" w:uiPriority="47"/>
-    <w:lsdException w:name="Grid Table 3" w:uiPriority="48"/>
-    <w:lsdException w:name="Grid Table 4" w:uiPriority="49"/>
-    <w:lsdException w:name="Grid Table 5 Dark" w:uiPriority="50"/>
-    <w:lsdException w:name="Grid Table 6 Colorful" w:uiPriority="51"/>
-    <w:lsdException w:name="Grid Table 7 Colorful" w:uiPriority="52"/>
-    <w:lsdException w:name="Grid Table 1 Light Accent 1" w:uiPriority="46"/>
-    <w:lsdException w:name="Grid Table 2 Accent 1" w:uiPriority="47"/>
-    <w:lsdException w:name="Grid Table 3 Accent 1" w:uiPriority="48"/>
-    <w:lsdException w:name="Grid Table 4 Accent 1" w:uiPriority="49"/>
-    <w:lsdException w:name="Grid Table 5 Dark Accent 1" w:uiPriority="50"/>
-    <w:lsdException w:name="Grid Table 6 Colorful Accent 1" w:uiPriority="51"/>
-    <w:lsdException w:name="Grid Table 7 Colorful Accent 1" w:uiPriority="52"/>
-    <w:lsdException w:name="Grid Table 1 Light Accent 2" w:uiPriority="46"/>
-    <w:lsdException w:name="Grid Table 2 Accent 2" w:uiPriority="47"/>
-    <w:lsdException w:name="Grid Table 3 Accent 2" w:uiPriority="48"/>
-    <w:lsdException w:name="Grid Table 4 Accent 2" w:uiPriority="49"/>
-    <w:lsdException w:name="Grid Table 5 Dark Accent 2" w:uiPriority="50"/>
-    <w:lsdException w:name="Grid Table 6 Colorful Accent 2" w:uiPriority="51"/>
-    <w:lsdException w:name="Grid Table 7 Colorful Accent 2" w:uiPriority="52"/>
-    <w:lsdException w:name="Grid Table 1 Light Accent 3" w:uiPriority="46"/>
-    <w:lsdException w:name="Grid Table 2 Accent 3" w:uiPriority="47"/>
-    <w:lsdException w:name="Grid Table 3 Accent 3" w:uiPriority="48"/>
-    <w:lsdException w:name="Grid Table 4 Accent 3" w:uiPriority="49"/>
-    <w:lsdException w:name="Grid Table 5 Dark Accent 3" w:uiPriority="50"/>
-    <w:lsdException w:name="Grid Table 6 Colorful Accent 3" w:uiPriority="51"/>
-    <w:lsdException w:name="Grid Table 7 Colorful Accent 3" w:uiPriority="52"/>
-    <w:lsdException w:name="Grid Table 1 Light Accent 4" w:uiPriority="46"/>
-    <w:lsdException w:name="Grid Table 2 Accent 4" w:uiPriority="47"/>
-    <w:lsdException w:name="Grid Table 3 Accent 4" w:uiPriority="48"/>
-    <w:lsdException w:name="Grid Table 4 Accent 4" w:uiPriority="49"/>
-    <w:lsdException w:name="Grid Table 5 Dark Accent 4" w:uiPriority="50"/>
-    <w:lsdException w:name="Grid Table 6 Colorful Accent 4" w:uiPriority="51"/>
-    <w:lsdException w:name="Grid Table 7 Colorful Accent 4" w:uiPriority="52"/>
-    <w:lsdException w:name="Grid Table 1 Light Accent 5" w:uiPriority="46"/>
-    <w:lsdException w:name="Grid Table 2 Accent 5" w:uiPriority="47"/>
-    <w:lsdException w:name="Grid Table 3 Accent 5" w:uiPriority="48"/>
-    <w:lsdException w:name="Grid Table 4 Accent 5" w:uiPriority="49"/>
-    <w:lsdException w:name="Grid Table 5 Dark Accent 5" w:uiPriority="50"/>
-    <w:lsdException w:name="Grid Table 6 Colorful Accent 5" w:uiPriority="51"/>
-    <w:lsdException w:name="Grid Table 7 Colorful Accent 5" w:uiPriority="52"/>
-    <w:lsdException w:name="Grid Table 1 Light Accent 6" w:uiPriority="46"/>
-    <w:lsdException w:name="Grid Table 2 Accent 6" w:uiPriority="47"/>
-    <w:lsdException w:name="Grid Table 3 Accent 6" w:uiPriority="48"/>
-    <w:lsdException w:name="Grid Table 4 Accent 6" w:uiPriority="49"/>
-    <w:lsdException w:name="Grid Table 5 Dark Accent 6" w:uiPriority="50"/>
-    <w:lsdException w:name="Grid Table 6 Colorful Accent 6" w:uiPriority="51"/>
-    <w:lsdException w:name="Grid Table 7 Colorful Accent 6" w:uiPriority="52"/>
-    <w:lsdException w:name="List Table 1 Light" w:uiPriority="46"/>
-    <w:lsdException w:name="List Table 2" w:uiPriority="47"/>
-    <w:lsdException w:name="List Table 3" w:uiPriority="48"/>
-    <w:lsdException w:name="List Table 4" w:uiPriority="49"/>
-    <w:lsdException w:name="List Table 5 Dark" w:uiPriority="50"/>
-    <w:lsdException w:name="List Table 6 Colorful" w:uiPriority="51"/>
-    <w:lsdException w:name="List Table 7 Colorful" w:uiPriority="52"/>
-    <w:lsdException w:name="List Table 1 Light Accent 1" w:uiPriority="46"/>
-    <w:lsdException w:name="List Table 2 Accent 1" w:uiPriority="47"/>
-    <w:lsdException w:name="List Table 3 Accent 1" w:uiPriority="48"/>
-    <w:lsdException w:name="List Table 4 Accent 1" w:uiPriority="49"/>
-    <w:lsdException w:name="List Table 5 Dark Accent 1" w:uiPriority="50"/>
-    <w:lsdException w:name="List Table 6 Colorful Accent 1" w:uiPriority="51"/>
-    <w:lsdException w:name="List Table 7 Colorful Accent 1" w:uiPriority="52"/>
-    <w:lsdException w:name="List Table 1 Light Accent 2" w:uiPriority="46"/>
-    <w:lsdException w:name="List Table 2 Accent 2" w:uiPriority="47"/>
-    <w:lsdException w:name="List Table 3 Accent 2" w:uiPriority="48"/>
-    <w:lsdException w:name="List Table 4 Accent 2" w:uiPriority="49"/>
-    <w:lsdException w:name="List Table 5 Dark Accent 2" w:uiPriority="50"/>
-    <w:lsdException w:name="List Table 6 Colorful Accent 2" w:uiPriority="51"/>
-    <w:lsdException w:name="List Table 7 Colorful Accent 2" w:uiPriority="52"/>
-    <w:lsdException w:name="List Table 1 Light Accent 3" w:uiPriority="46"/>
-    <w:lsdException w:name="List Table 2 Accent 3" w:uiPriority="47"/>
-    <w:lsdException w:name="List Table 3 Accent 3" w:uiPriority="48"/>
-    <w:lsdException w:name="List Table 4 Accent 3" w:uiPriority="49"/>
-    <w:lsdException w:name="List Table 5 Dark Accent 3" w:uiPriority="50"/>
-    <w:lsdException w:name="List Table 6 Colorful Accent 3" w:uiPriority="51"/>
-    <w:lsdException w:name="List Table 7 Colorful Accent 3" w:uiPriority="52"/>
-    <w:lsdException w:name="List Table 1 Light Accent 4" w:uiPriority="46"/>
-    <w:lsdException w:name="List Table 2 Accent 4" w:uiPriority="47"/>
-    <w:lsdException w:name="List Table 3 Accent 4" w:uiPriority="48"/>
-    <w:lsdException w:name="List Table 4 Accent 4" w:uiPriority="49"/>
-    <w:lsdException w:name="List Table 5 Dark Accent 4" w:uiPriority="50"/>
-    <w:lsdException w:name="List Table 6 Colorful Accent 4" w:uiPriority="51"/>
-    <w:lsdException w:name="List Table 7 Colorful Accent 4" w:uiPriority="52"/>
-    <w:lsdException w:name="List Table 1 Light Accent 5" w:uiPriority="46"/>
-    <w:lsdException w:name="List Table 2 Accent 5" w:uiPriority="47"/>
-    <w:lsdException w:name="List Table 3 Accent 5" w:uiPriority="48"/>
-    <w:lsdException w:name="List Table 4 Accent 5" w:uiPriority="49"/>
-    <w:lsdException w:name="List Table 5 Dark Accent 5" w:uiPriority="50"/>
-    <w:lsdException w:name="List Table 6 Colorful Accent 5" w:uiPriority="51"/>
-    <w:lsdException w:name="List Table 7 Colorful Accent 5" w:uiPriority="52"/>
-    <w:lsdException w:name="List Table 1 Light Accent 6" w:uiPriority="46"/>
-    <w:lsdException w:name="List Table 2 Accent 6" w:uiPriority="47"/>
-    <w:lsdException w:name="List Table 3 Accent 6" w:uiPriority="48"/>
-    <w:lsdException w:name="List Table 4 Accent 6" w:uiPriority="49"/>
-    <w:lsdException w:name="List Table 5 Dark Accent 6" w:uiPriority="50"/>
-    <w:lsdException w:name="List Table 6 Colorful Accent 6" w:uiPriority="51"/>
-    <w:lsdException w:name="List Table 7 Colorful Accent 6" w:uiPriority="52"/>
-    <w:lsdException w:name="Mention" w:semiHidden="1" w:unhideWhenUsed="1"/>
-    <w:lsdException w:name="Smart Hyperlink" w:semiHidden="1" w:unhideWhenUsed="1"/>
-    <w:lsdException w:name="Hashtag" w:semiHidden="1" w:unhideWhenUsed="1"/>
-    <w:lsdException w:name="Unresolved Mention" w:semiHidden="1" w:unhideWhenUsed="1"/>
-    <w:lsdException w:name="Smart Link" w:semiHidden="1" w:unhideWhenUsed="1"/>
+  <w:latentStyles w:defLockedState="0" w:defUIPriority="99" w:defSemiHidden="1" w:defUnhideWhenUsed="1" w:defQFormat="0" w:count="267">
+    <w:lsdException w:name="Normal" w:semiHidden="0" w:uiPriority="0" w:unhideWhenUsed="0" w:qFormat="1"/>
+    <w:lsdException w:name="heading 1" w:semiHidden="0" w:uiPriority="9" w:unhideWhenUsed="0" w:qFormat="1"/>
+    <w:lsdException w:name="heading 2" w:uiPriority="9" w:qFormat="1"/>
+    <w:lsdException w:name="heading 3" w:uiPriority="9" w:qFormat="1"/>
+    <w:lsdException w:name="heading 4" w:uiPriority="9" w:qFormat="1"/>
+    <w:lsdException w:name="heading 5" w:uiPriority="9" w:qFormat="1"/>
+    <w:lsdException w:name="heading 6" w:uiPriority="9" w:qFormat="1"/>
+    <w:lsdException w:name="heading 7" w:uiPriority="9" w:qFormat="1"/>
+    <w:lsdException w:name="heading 8" w:uiPriority="9" w:qFormat="1"/>
+    <w:lsdException w:name="heading 9" w:uiPriority="9" w:qFormat="1"/>
+    <w:lsdException w:name="toc 1" w:uiPriority="39"/>
+    <w:lsdException w:name="toc 2" w:uiPriority="39"/>
+    <w:lsdException w:name="toc 3" w:uiPriority="39"/>
+    <w:lsdException w:name="toc 4" w:uiPriority="39"/>
+    <w:lsdException w:name="toc 5" w:uiPriority="39"/>
+    <w:lsdException w:name="toc 6" w:uiPriority="39"/>
+    <w:lsdException w:name="toc 7" w:uiPriority="39"/>
+    <w:lsdException w:name="toc 8" w:uiPriority="39"/>
+    <w:lsdException w:name="toc 9" w:uiPriority="39"/>
+    <w:lsdException w:name="caption" w:uiPriority="35" w:qFormat="1"/>
+    <w:lsdException w:name="Title" w:semiHidden="0" w:uiPriority="10" w:unhideWhenUsed="0" w:qFormat="1"/>
+    <w:lsdException w:name="Default Paragraph Font" w:uiPriority="1"/>
+    <w:lsdException w:name="Subtitle" w:semiHidden="0" w:uiPriority="11" w:unhideWhenUsed="0" w:qFormat="1"/>
+    <w:lsdException w:name="Strong" w:semiHidden="0" w:uiPriority="22" w:unhideWhenUsed="0" w:qFormat="1"/>
+    <w:lsdException w:name="Emphasis" w:semiHidden="0" w:uiPriority="20" w:unhideWhenUsed="0" w:qFormat="1"/>
+    <w:lsdException w:name="Table Grid" w:semiHidden="0" w:uiPriority="59" w:unhideWhenUsed="0"/>
+    <w:lsdException w:name="Placeholder Text" w:unhideWhenUsed="0"/>
+    <w:lsdException w:name="No Spacing" w:semiHidden="0" w:uiPriority="1" w:unhideWhenUsed="0" w:qFormat="1"/>
+    <w:lsdException w:name="Light Shading" w:semiHidden="0" w:uiPriority="60" w:unhideWhenUsed="0"/>
+    <w:lsdException w:name="Light List" w:semiHidden="0" w:uiPriority="61" w:unhideWhenUsed="0"/>
+    <w:lsdException w:name="Light Grid" w:semiHidden="0" w:uiPriority="62" w:unhideWhenUsed="0"/>
+    <w:lsdException w:name="Medium Shading 1" w:semiHidden="0" w:uiPriority="63" w:unhideWhenUsed="0"/>
+    <w:lsdException w:name="Medium Shading 2" w:semiHidden="0" w:uiPriority="64" w:unhideWhenUsed="0"/>
+    <w:lsdException w:name="Medium List 1" w:semiHidden="0" w:uiPriority="65" w:unhideWhenUsed="0"/>
+    <w:lsdException w:name="Medium List 2" w:semiHidden="0" w:uiPriority="66" w:unhideWhenUsed="0"/>
+    <w:lsdException w:name="Medium Grid 1" w:semiHidden="0" w:uiPriority="67" w:unhideWhenUsed="0"/>
+    <w:lsdException w:name="Medium Grid 2" w:semiHidden="0" w:uiPriority="68" w:unhideWhenUsed="0"/>
+    <w:lsdException w:name="Medium Grid 3" w:semiHidden="0" w:uiPriority="69" w:unhideWhenUsed="0"/>
+    <w:lsdException w:name="Dark List" w:semiHidden="0" w:uiPriority="70" w:unhideWhenUsed="0"/>
+    <w:lsdException w:name="Colorful Shading" w:semiHidden="0" w:uiPriority="71" w:unhideWhenUsed="0"/>
+    <w:lsdException w:name="Colorful List" w:semiHidden="0" w:uiPriority="72" w:unhideWhenUsed="0"/>
+    <w:lsdException w:name="Colorful Grid" w:semiHidden="0" w:uiPriority="73" w:unhideWhenUsed="0"/>
+    <w:lsdException w:name="Light Shading Accent 1" w:semiHidden="0" w:uiPriority="60" w:unhideWhenUsed="0"/>
+    <w:lsdException w:name="Light List Accent 1" w:semiHidden="0" w:uiPriority="61" w:unhideWhenUsed="0"/>
+    <w:lsdException w:name="Light Grid Accent 1" w:semiHidden="0" w:uiPriority="62" w:unhideWhenUsed="0"/>
+    <w:lsdException w:name="Medium Shading 1 Accent 1" w:semiHidden="0" w:uiPriority="63" w:unhideWhenUsed="0"/>
+    <w:lsdException w:name="Medium Shading 2 Accent 1" w:semiHidden="0" w:uiPriority="64" w:unhideWhenUsed="0"/>
+    <w:lsdException w:name="Medium List 1 Accent 1" w:semiHidden="0" w:uiPriority="65" w:unhideWhenUsed="0"/>
+    <w:lsdException w:name="Revision" w:unhideWhenUsed="0"/>
+    <w:lsdException w:name="List Paragraph" w:semiHidden="0" w:uiPriority="34" w:unhideWhenUsed="0" w:qFormat="1"/>
+    <w:lsdException w:name="Quote" w:semiHidden="0" w:uiPriority="29" w:unhideWhenUsed="0" w:qFormat="1"/>
+    <w:lsdException w:name="Intense Quote" w:semiHidden="0" w:uiPriority="30" w:unhideWhenUsed="0" w:qFormat="1"/>
+    <w:lsdException w:name="Medium List 2 Accent 1" w:semiHidden="0" w:uiPriority="66" w:unhideWhenUsed="0"/>
+    <w:lsdException w:name="Medium Grid 1 Accent 1" w:semiHidden="0" w:uiPriority="67" w:unhideWhenUsed="0"/>
+    <w:lsdException w:name="Medium Grid 2 Accent 1" w:semiHidden="0" w:uiPriority="68" w:unhideWhenUsed="0"/>
+    <w:lsdException w:name="Medium Grid 3 Accent 1" w:semiHidden="0" w:uiPriority="69" w:unhideWhenUsed="0"/>
+    <w:lsdException w:name="Dark List Accent 1" w:semiHidden="0" w:uiPriority="70" w:unhideWhenUsed="0"/>
+    <w:lsdException w:name="Colorful Shading Accent 1" w:semiHidden="0" w:uiPriority="71" w:unhideWhenUsed="0"/>
+    <w:lsdException w:name="Colorful List Accent 1" w:semiHidden="0" w:uiPriority="72" w:unhideWhenUsed="0"/>
+    <w:lsdException w:name="Colorful Grid Accent 1" w:semiHidden="0" w:uiPriority="73" w:unhideWhenUsed="0"/>
+    <w:lsdException w:name="Light Shading Accent 2" w:semiHidden="0" w:uiPriority="60" w:unhideWhenUsed="0"/>
+    <w:lsdException w:name="Light List Accent 2" w:semiHidden="0" w:uiPriority="61" w:unhideWhenUsed="0"/>
+    <w:lsdException w:name="Light Grid Accent 2" w:semiHidden="0" w:uiPriority="62" w:unhideWhenUsed="0"/>
+    <w:lsdException w:name="Medium Shading 1 Accent 2" w:semiHidden="0" w:uiPriority="63" w:unhideWhenUsed="0"/>
+    <w:lsdException w:name="Medium Shading 2 Accent 2" w:semiHidden="0" w:uiPriority="64" w:unhideWhenUsed="0"/>
+    <w:lsdException w:name="Medium List 1 Accent 2" w:semiHidden="0" w:uiPriority="65" w:unhideWhenUsed="0"/>
+    <w:lsdException w:name="Medium List 2 Accent 2" w:semiHidden="0" w:uiPriority="66" w:unhideWhenUsed="0"/>
+    <w:lsdException w:name="Medium Grid 1 Accent 2" w:semiHidden="0" w:uiPriority="67" w:unhideWhenUsed="0"/>
+    <w:lsdException w:name="Medium Grid 2 Accent 2" w:semiHidden="0" w:uiPriority="68" w:unhideWhenUsed="0"/>
+    <w:lsdException w:name="Medium Grid 3 Accent 2" w:semiHidden="0" w:uiPriority="69" w:unhideWhenUsed="0"/>
+    <w:lsdException w:name="Dark List Accent 2" w:semiHidden="0" w:uiPriority="70" w:unhideWhenUsed="0"/>
+    <w:lsdException w:name="Colorful Shading Accent 2" w:semiHidden="0" w:uiPriority="71" w:unhideWhenUsed="0"/>
+    <w:lsdException w:name="Colorful List Accent 2" w:semiHidden="0" w:uiPriority="72" w:unhideWhenUsed="0"/>
+    <w:lsdException w:name="Colorful Grid Accent 2" w:semiHidden="0" w:uiPriority="73" w:unhideWhenUsed="0"/>
+    <w:lsdException w:name="Light Shading Accent 3" w:semiHidden="0" w:uiPriority="60" w:unhideWhenUsed="0"/>
+    <w:lsdException w:name="Light List Accent 3" w:semiHidden="0" w:uiPriority="61" w:unhideWhenUsed="0"/>
+    <w:lsdException w:name="Light Grid Accent 3" w:semiHidden="0" w:uiPriority="62" w:unhideWhenUsed="0"/>
+    <w:lsdException w:name="Medium Shading 1 Accent 3" w:semiHidden="0" w:uiPriority="63" w:unhideWhenUsed="0"/>
+    <w:lsdException w:name="Medium Shading 2 Accent 3" w:semiHidden="0" w:uiPriority="64" w:unhideWhenUsed="0"/>
+    <w:lsdException w:name="Medium List 1 Accent 3" w:semiHidden="0" w:uiPriority="65" w:unhideWhenUsed="0"/>
+    <w:lsdException w:name="Medium List 2 Accent 3" w:semiHidden="0" w:uiPriority="66" w:unhideWhenUsed="0"/>
+    <w:lsdException w:name="Medium Grid 1 Accent 3" w:semiHidden="0" w:uiPriority="67" w:unhideWhenUsed="0"/>
+    <w:lsdException w:name="Medium Grid 2 Accent 3" w:semiHidden="0" w:uiPriority="68" w:unhideWhenUsed="0"/>
+    <w:lsdException w:name="Medium Grid 3 Accent 3" w:semiHidden="0" w:uiPriority="69" w:unhideWhenUsed="0"/>
+    <w:lsdException w:name="Dark List Accent 3" w:semiHidden="0" w:uiPriority="70" w:unhideWhenUsed="0"/>
+    <w:lsdException w:name="Colorful Shading Accent 3" w:semiHidden="0" w:uiPriority="71" w:unhideWhenUsed="0"/>
+    <w:lsdException w:name="Colorful List Accent 3" w:semiHidden="0" w:uiPriority="72" w:unhideWhenUsed="0"/>
+    <w:lsdException w:name="Colorful Grid Accent 3" w:semiHidden="0" w:uiPriority="73" w:unhideWhenUsed="0"/>
+    <w:lsdException w:name="Light Shading Accent 4" w:semiHidden="0" w:uiPriority="60" w:unhideWhenUsed="0"/>
+    <w:lsdException w:name="Light List Accent 4" w:semiHidden="0" w:uiPriority="61" w:unhideWhenUsed="0"/>
+    <w:lsdException w:name="Light Grid Accent 4" w:semiHidden="0" w:uiPriority="62" w:unhideWhenUsed="0"/>
+    <w:lsdException w:name="Medium Shading 1 Accent 4" w:semiHidden="0" w:uiPriority="63" w:unhideWhenUsed="0"/>
+    <w:lsdException w:name="Medium Shading 2 Accent 4" w:semiHidden="0" w:uiPriority="64" w:unhideWhenUsed="0"/>
+    <w:lsdException w:name="Medium List 1 Accent 4" w:semiHidden="0" w:uiPriority="65" w:unhideWhenUsed="0"/>
+    <w:lsdException w:name="Medium List 2 Accent 4" w:semiHidden="0" w:uiPriority="66" w:unhideWhenUsed="0"/>
+    <w:lsdException w:name="Medium Grid 1 Accent 4" w:semiHidden="0" w:uiPriority="67" w:unhideWhenUsed="0"/>
+    <w:lsdException w:name="Medium Grid 2 Accent 4" w:semiHidden="0" w:uiPriority="68" w:unhideWhenUsed="0"/>
+    <w:lsdException w:name="Medium Grid 3 Accent 4" w:semiHidden="0" w:uiPriority="69" w:unhideWhenUsed="0"/>
+    <w:lsdException w:name="Dark List Accent 4" w:semiHidden="0" w:uiPriority="70" w:unhideWhenUsed="0"/>
+    <w:lsdException w:name="Colorful Shading Accent 4" w:semiHidden="0" w:uiPriority="71" w:unhideWhenUsed="0"/>
+    <w:lsdException w:name="Colorful List Accent 4" w:semiHidden="0" w:uiPriority="72" w:unhideWhenUsed="0"/>
+    <w:lsdException w:name="Colorful Grid Accent 4" w:semiHidden="0" w:uiPriority="73" w:unhideWhenUsed="0"/>
+    <w:lsdException w:name="Light Shading Accent 5" w:semiHidden="0" w:uiPriority="60" w:unhideWhenUsed="0"/>
+    <w:lsdException w:name="Light List Accent 5" w:semiHidden="0" w:uiPriority="61" w:unhideWhenUsed="0"/>
+    <w:lsdException w:name="Light Grid Accent 5" w:semiHidden="0" w:uiPriority="62" w:unhideWhenUsed="0"/>
+    <w:lsdException w:name="Medium Shading 1 Accent 5" w:semiHidden="0" w:uiPriority="63" w:unhideWhenUsed="0"/>
+    <w:lsdException w:name="Medium Shading 2 Accent 5" w:semiHidden="0" w:uiPriority="64" w:unhideWhenUsed="0"/>
+    <w:lsdException w:name="Medium List 1 Accent 5" w:semiHidden="0" w:uiPriority="65" w:unhideWhenUsed="0"/>
+    <w:lsdException w:name="Medium List 2 Accent 5" w:semiHidden="0" w:uiPriority="66" w:unhideWhenUsed="0"/>
+    <w:lsdException w:name="Medium Grid 1 Accent 5" w:semiHidden="0" w:uiPriority="67" w:unhideWhenUsed="0"/>
+    <w:lsdException w:name="Medium Grid 2 Accent 5" w:semiHidden="0" w:uiPriority="68" w:unhideWhenUsed="0"/>
+    <w:lsdException w:name="Medium Grid 3 Accent 5" w:semiHidden="0" w:uiPriority="69" w:unhideWhenUsed="0"/>
+    <w:lsdException w:name="Dark List Accent 5" w:semiHidden="0" w:uiPriority="70" w:unhideWhenUsed="0"/>
+    <w:lsdException w:name="Colorful Shading Accent 5" w:semiHidden="0" w:uiPriority="71" w:unhideWhenUsed="0"/>
+    <w:lsdException w:name="Colorful List Accent 5" w:semiHidden="0" w:uiPriority="72" w:unhideWhenUsed="0"/>
+    <w:lsdException w:name="Colorful Grid Accent 5" w:semiHidden="0" w:uiPriority="73" w:unhideWhenUsed="0"/>
+    <w:lsdException w:name="Light Shading Accent 6" w:semiHidden="0" w:uiPriority="60" w:unhideWhenUsed="0"/>
+    <w:lsdException w:name="Light List Accent 6" w:semiHidden="0" w:uiPriority="61" w:unhideWhenUsed="0"/>
+    <w:lsdException w:name="Light Grid Accent 6" w:semiHidden="0" w:uiPriority="62" w:unhideWhenUsed="0"/>
+    <w:lsdException w:name="Medium Shading 1 Accent 6" w:semiHidden="0" w:uiPriority="63" w:unhideWhenUsed="0"/>
+    <w:lsdException w:name="Medium Shading 2 Accent 6" w:semiHidden="0" w:uiPriority="64" w:unhideWhenUsed="0"/>
+    <w:lsdException w:name="Medium List 1 Accent 6" w:semiHidden="0" w:uiPriority="65" w:unhideWhenUsed="0"/>
+    <w:lsdException w:name="Medium List 2 Accent 6" w:semiHidden="0" w:uiPriority="66" w:unhideWhenUsed="0"/>
+    <w:lsdException w:name="Medium Grid 1 Accent 6" w:semiHidden="0" w:uiPriority="67" w:unhideWhenUsed="0"/>
+    <w:lsdException w:name="Medium Grid 2 Accent 6" w:semiHidden="0" w:uiPriority="68" w:unhideWhenUsed="0"/>
+    <w:lsdException w:name="Medium Grid 3 Accent 6" w:semiHidden="0" w:uiPriority="69" w:unhideWhenUsed="0"/>
+    <w:lsdException w:name="Dark List Accent 6" w:semiHidden="0" w:uiPriority="70" w:unhideWhenUsed="0"/>
+    <w:lsdException w:name="Colorful Shading Accent 6" w:semiHidden="0" w:uiPriority="71" w:unhideWhenUsed="0"/>
+    <w:lsdException w:name="Colorful List Accent 6" w:semiHidden="0" w:uiPriority="72" w:unhideWhenUsed="0"/>
+    <w:lsdException w:name="Colorful Grid Accent 6" w:semiHidden="0" w:uiPriority="73" w:unhideWhenUsed="0"/>
+    <w:lsdException w:name="Subtle Emphasis" w:semiHidden="0" w:uiPriority="19" w:unhideWhenUsed="0" w:qFormat="1"/>
+    <w:lsdException w:name="Intense Emphasis" w:semiHidden="0" w:uiPriority="21" w:unhideWhenUsed="0" w:qFormat="1"/>
+    <w:lsdException w:name="Subtle Reference" w:semiHidden="0" w:uiPriority="31" w:unhideWhenUsed="0" w:qFormat="1"/>
+    <w:lsdException w:name="Intense Reference" w:semiHidden="0" w:uiPriority="32" w:unhideWhenUsed="0" w:qFormat="1"/>
+    <w:lsdException w:name="Book Title" w:semiHidden="0" w:uiPriority="33" w:unhideWhenUsed="0" w:qFormat="1"/>
+    <w:lsdException w:name="Bibliography" w:uiPriority="37"/>
+    <w:lsdException w:name="TOC Heading" w:uiPriority="39" w:qFormat="1"/>
   </w:latentStyles>
-  <w:style w:type="paragraph" w:styleId="a" w:default="1">
+  <w:style w:type="paragraph" w:default="1" w:styleId="a">
     <w:name w:val="Normal"/>
     <w:qFormat/>
     <w:rsid w:val="004B5D35"/>
   </w:style>
-  <w:style w:type="character" w:styleId="a0" w:default="1">
+  <w:style w:type="character" w:default="1" w:styleId="a0">
     <w:name w:val="Default Paragraph Font"/>
     <w:uiPriority w:val="1"/>
+    <w:semiHidden/>
     <w:unhideWhenUsed/>
   </w:style>
-  <w:style w:type="table" w:styleId="a1" w:default="1">
+  <w:style w:type="table" w:default="1" w:styleId="a1">
     <w:name w:val="Normal Table"/>
     <w:uiPriority w:val="99"/>
     <w:semiHidden/>
@@ -3980,7 +4048,7 @@
       </w:tblCellMar>
     </w:tblPr>
   </w:style>
-  <w:style w:type="numbering" w:styleId="a2" w:default="1">
+  <w:style w:type="numbering" w:default="1" w:styleId="a2">
     <w:name w:val="No List"/>
     <w:uiPriority w:val="99"/>
     <w:semiHidden/>
@@ -3996,12 +4064,12 @@
     </w:pPr>
     <w:tblPr>
       <w:tblBorders>
-        <w:top w:val="single" w:color="000000" w:themeColor="text1" w:sz="4" w:space="0"/>
-        <w:left w:val="single" w:color="000000" w:themeColor="text1" w:sz="4" w:space="0"/>
-        <w:bottom w:val="single" w:color="000000" w:themeColor="text1" w:sz="4" w:space="0"/>
-        <w:right w:val="single" w:color="000000" w:themeColor="text1" w:sz="4" w:space="0"/>
-        <w:insideH w:val="single" w:color="000000" w:themeColor="text1" w:sz="4" w:space="0"/>
-        <w:insideV w:val="single" w:color="000000" w:themeColor="text1" w:sz="4" w:space="0"/>
+        <w:top w:val="single" w:sz="4" w:space="0" w:color="000000" w:themeColor="text1"/>
+        <w:left w:val="single" w:sz="4" w:space="0" w:color="000000" w:themeColor="text1"/>
+        <w:bottom w:val="single" w:sz="4" w:space="0" w:color="000000" w:themeColor="text1"/>
+        <w:right w:val="single" w:sz="4" w:space="0" w:color="000000" w:themeColor="text1"/>
+        <w:insideH w:val="single" w:sz="4" w:space="0" w:color="000000" w:themeColor="text1"/>
+        <w:insideV w:val="single" w:sz="4" w:space="0" w:color="000000" w:themeColor="text1"/>
       </w:tblBorders>
     </w:tblPr>
   </w:style>
@@ -4020,7 +4088,7 @@
       <w:spacing w:line="240" w:lineRule="auto"/>
     </w:pPr>
   </w:style>
-  <w:style w:type="character" w:styleId="a5" w:customStyle="1">
+  <w:style w:type="character" w:customStyle="1" w:styleId="a5">
     <w:name w:val="Верхний колонтитул Знак"/>
     <w:basedOn w:val="a0"/>
     <w:link w:val="a4"/>
@@ -4042,7 +4110,7 @@
       <w:spacing w:line="240" w:lineRule="auto"/>
     </w:pPr>
   </w:style>
-  <w:style w:type="character" w:styleId="a7" w:customStyle="1">
+  <w:style w:type="character" w:customStyle="1" w:styleId="a7">
     <w:name w:val="Нижний колонтитул Знак"/>
     <w:basedOn w:val="a0"/>
     <w:link w:val="a6"/>
@@ -4066,7 +4134,7 @@
       <w:szCs w:val="16"/>
     </w:rPr>
   </w:style>
-  <w:style w:type="character" w:styleId="a9" w:customStyle="1">
+  <w:style w:type="character" w:customStyle="1" w:styleId="a9">
     <w:name w:val="Текст выноски Знак"/>
     <w:basedOn w:val="a0"/>
     <w:link w:val="a8"/>
@@ -4090,7 +4158,7 @@
       <w:u w:val="single"/>
     </w:rPr>
   </w:style>
-  <w:style w:type="character" w:styleId="ab">
+  <w:style w:type="character" w:customStyle="1" w:styleId="UnresolvedMention">
     <w:name w:val="Unresolved Mention"/>
     <w:basedOn w:val="a0"/>
     <w:uiPriority w:val="99"/>
@@ -4101,6 +4169,196 @@
       <w:color w:val="605E5C"/>
       <w:shd w:val="clear" w:color="auto" w:fill="E1DFDD"/>
     </w:rPr>
+  </w:style>
+</w:styles>
+</file>
+
+<file path=word/stylesWithEffects.xml><?xml version="1.0" encoding="utf-8"?>
+<w:styles xmlns:wpc="http://schemas.microsoft.com/office/word/2010/wordprocessingCanvas" xmlns:mc="http://schemas.openxmlformats.org/markup-compatibility/2006" xmlns:o="urn:schemas-microsoft-com:office:office" xmlns:r="http://schemas.openxmlformats.org/officeDocument/2006/relationships" xmlns:m="http://schemas.openxmlformats.org/officeDocument/2006/math" xmlns:v="urn:schemas-microsoft-com:vml" xmlns:wp14="http://schemas.microsoft.com/office/word/2010/wordprocessingDrawing" xmlns:wp="http://schemas.openxmlformats.org/drawingml/2006/wordprocessingDrawing" xmlns:w10="urn:schemas-microsoft-com:office:word" xmlns:w="http://schemas.openxmlformats.org/wordprocessingml/2006/main" xmlns:w14="http://schemas.microsoft.com/office/word/2010/wordml" xmlns:wpg="http://schemas.microsoft.com/office/word/2010/wordprocessingGroup" xmlns:wpi="http://schemas.microsoft.com/office/word/2010/wordprocessingInk" xmlns:wne="http://schemas.microsoft.com/office/word/2006/wordml" xmlns:wps="http://schemas.microsoft.com/office/word/2010/wordprocessingShape" mc:Ignorable="w14 wp14">
+  <w:docDefaults>
+    <w:rPrDefault>
+      <w:rPr>
+        <w:rFonts w:asciiTheme="minorHAnsi" w:eastAsiaTheme="minorEastAsia" w:hAnsiTheme="minorHAnsi" w:cstheme="minorBidi"/>
+        <w:sz w:val="22"/>
+        <w:szCs w:val="22"/>
+        <w:lang w:val="ru-RU" w:eastAsia="ru-RU" w:bidi="ar-SA"/>
+      </w:rPr>
+    </w:rPrDefault>
+    <w:pPrDefault>
+      <w:pPr>
+        <w:spacing w:after="200" w:line="276" w:lineRule="auto"/>
+      </w:pPr>
+    </w:pPrDefault>
+  </w:docDefaults>
+  <w:latentStyles w:defLockedState="0" w:defUIPriority="99" w:defSemiHidden="1" w:defUnhideWhenUsed="1" w:defQFormat="0" w:count="267">
+    <w:lsdException w:name="Normal" w:semiHidden="0" w:uiPriority="0" w:unhideWhenUsed="0" w:qFormat="1"/>
+    <w:lsdException w:name="heading 1" w:semiHidden="0" w:uiPriority="9" w:unhideWhenUsed="0" w:qFormat="1"/>
+    <w:lsdException w:name="heading 2" w:uiPriority="9" w:qFormat="1"/>
+    <w:lsdException w:name="heading 3" w:uiPriority="9" w:qFormat="1"/>
+    <w:lsdException w:name="heading 4" w:uiPriority="9" w:qFormat="1"/>
+    <w:lsdException w:name="heading 5" w:uiPriority="9" w:qFormat="1"/>
+    <w:lsdException w:name="heading 6" w:uiPriority="9" w:qFormat="1"/>
+    <w:lsdException w:name="heading 7" w:uiPriority="9" w:qFormat="1"/>
+    <w:lsdException w:name="heading 8" w:uiPriority="9" w:qFormat="1"/>
+    <w:lsdException w:name="heading 9" w:uiPriority="9" w:qFormat="1"/>
+    <w:lsdException w:name="toc 1" w:uiPriority="39"/>
+    <w:lsdException w:name="toc 2" w:uiPriority="39"/>
+    <w:lsdException w:name="toc 3" w:uiPriority="39"/>
+    <w:lsdException w:name="toc 4" w:uiPriority="39"/>
+    <w:lsdException w:name="toc 5" w:uiPriority="39"/>
+    <w:lsdException w:name="toc 6" w:uiPriority="39"/>
+    <w:lsdException w:name="toc 7" w:uiPriority="39"/>
+    <w:lsdException w:name="toc 8" w:uiPriority="39"/>
+    <w:lsdException w:name="toc 9" w:uiPriority="39"/>
+    <w:lsdException w:name="caption" w:uiPriority="35" w:qFormat="1"/>
+    <w:lsdException w:name="Title" w:semiHidden="0" w:uiPriority="10" w:unhideWhenUsed="0" w:qFormat="1"/>
+    <w:lsdException w:name="Default Paragraph Font" w:uiPriority="1"/>
+    <w:lsdException w:name="Subtitle" w:semiHidden="0" w:uiPriority="11" w:unhideWhenUsed="0" w:qFormat="1"/>
+    <w:lsdException w:name="Strong" w:semiHidden="0" w:uiPriority="22" w:unhideWhenUsed="0" w:qFormat="1"/>
+    <w:lsdException w:name="Emphasis" w:semiHidden="0" w:uiPriority="20" w:unhideWhenUsed="0" w:qFormat="1"/>
+    <w:lsdException w:name="Table Grid" w:semiHidden="0" w:uiPriority="59" w:unhideWhenUsed="0"/>
+    <w:lsdException w:name="Placeholder Text" w:unhideWhenUsed="0"/>
+    <w:lsdException w:name="No Spacing" w:semiHidden="0" w:uiPriority="1" w:unhideWhenUsed="0" w:qFormat="1"/>
+    <w:lsdException w:name="Light Shading" w:semiHidden="0" w:uiPriority="60" w:unhideWhenUsed="0"/>
+    <w:lsdException w:name="Light List" w:semiHidden="0" w:uiPriority="61" w:unhideWhenUsed="0"/>
+    <w:lsdException w:name="Light Grid" w:semiHidden="0" w:uiPriority="62" w:unhideWhenUsed="0"/>
+    <w:lsdException w:name="Medium Shading 1" w:semiHidden="0" w:uiPriority="63" w:unhideWhenUsed="0"/>
+    <w:lsdException w:name="Medium Shading 2" w:semiHidden="0" w:uiPriority="64" w:unhideWhenUsed="0"/>
+    <w:lsdException w:name="Medium List 1" w:semiHidden="0" w:uiPriority="65" w:unhideWhenUsed="0"/>
+    <w:lsdException w:name="Medium List 2" w:semiHidden="0" w:uiPriority="66" w:unhideWhenUsed="0"/>
+    <w:lsdException w:name="Medium Grid 1" w:semiHidden="0" w:uiPriority="67" w:unhideWhenUsed="0"/>
+    <w:lsdException w:name="Medium Grid 2" w:semiHidden="0" w:uiPriority="68" w:unhideWhenUsed="0"/>
+    <w:lsdException w:name="Medium Grid 3" w:semiHidden="0" w:uiPriority="69" w:unhideWhenUsed="0"/>
+    <w:lsdException w:name="Dark List" w:semiHidden="0" w:uiPriority="70" w:unhideWhenUsed="0"/>
+    <w:lsdException w:name="Colorful Shading" w:semiHidden="0" w:uiPriority="71" w:unhideWhenUsed="0"/>
+    <w:lsdException w:name="Colorful List" w:semiHidden="0" w:uiPriority="72" w:unhideWhenUsed="0"/>
+    <w:lsdException w:name="Colorful Grid" w:semiHidden="0" w:uiPriority="73" w:unhideWhenUsed="0"/>
+    <w:lsdException w:name="Light Shading Accent 1" w:semiHidden="0" w:uiPriority="60" w:unhideWhenUsed="0"/>
+    <w:lsdException w:name="Light List Accent 1" w:semiHidden="0" w:uiPriority="61" w:unhideWhenUsed="0"/>
+    <w:lsdException w:name="Light Grid Accent 1" w:semiHidden="0" w:uiPriority="62" w:unhideWhenUsed="0"/>
+    <w:lsdException w:name="Medium Shading 1 Accent 1" w:semiHidden="0" w:uiPriority="63" w:unhideWhenUsed="0"/>
+    <w:lsdException w:name="Medium Shading 2 Accent 1" w:semiHidden="0" w:uiPriority="64" w:unhideWhenUsed="0"/>
+    <w:lsdException w:name="Medium List 1 Accent 1" w:semiHidden="0" w:uiPriority="65" w:unhideWhenUsed="0"/>
+    <w:lsdException w:name="Revision" w:unhideWhenUsed="0"/>
+    <w:lsdException w:name="List Paragraph" w:semiHidden="0" w:uiPriority="34" w:unhideWhenUsed="0" w:qFormat="1"/>
+    <w:lsdException w:name="Quote" w:semiHidden="0" w:uiPriority="29" w:unhideWhenUsed="0" w:qFormat="1"/>
+    <w:lsdException w:name="Intense Quote" w:semiHidden="0" w:uiPriority="30" w:unhideWhenUsed="0" w:qFormat="1"/>
+    <w:lsdException w:name="Medium List 2 Accent 1" w:semiHidden="0" w:uiPriority="66" w:unhideWhenUsed="0"/>
+    <w:lsdException w:name="Medium Grid 1 Accent 1" w:semiHidden="0" w:uiPriority="67" w:unhideWhenUsed="0"/>
+    <w:lsdException w:name="Medium Grid 2 Accent 1" w:semiHidden="0" w:uiPriority="68" w:unhideWhenUsed="0"/>
+    <w:lsdException w:name="Medium Grid 3 Accent 1" w:semiHidden="0" w:uiPriority="69" w:unhideWhenUsed="0"/>
+    <w:lsdException w:name="Dark List Accent 1" w:semiHidden="0" w:uiPriority="70" w:unhideWhenUsed="0"/>
+    <w:lsdException w:name="Colorful Shading Accent 1" w:semiHidden="0" w:uiPriority="71" w:unhideWhenUsed="0"/>
+    <w:lsdException w:name="Colorful List Accent 1" w:semiHidden="0" w:uiPriority="72" w:unhideWhenUsed="0"/>
+    <w:lsdException w:name="Colorful Grid Accent 1" w:semiHidden="0" w:uiPriority="73" w:unhideWhenUsed="0"/>
+    <w:lsdException w:name="Light Shading Accent 2" w:semiHidden="0" w:uiPriority="60" w:unhideWhenUsed="0"/>
+    <w:lsdException w:name="Light List Accent 2" w:semiHidden="0" w:uiPriority="61" w:unhideWhenUsed="0"/>
+    <w:lsdException w:name="Light Grid Accent 2" w:semiHidden="0" w:uiPriority="62" w:unhideWhenUsed="0"/>
+    <w:lsdException w:name="Medium Shading 1 Accent 2" w:semiHidden="0" w:uiPriority="63" w:unhideWhenUsed="0"/>
+    <w:lsdException w:name="Medium Shading 2 Accent 2" w:semiHidden="0" w:uiPriority="64" w:unhideWhenUsed="0"/>
+    <w:lsdException w:name="Medium List 1 Accent 2" w:semiHidden="0" w:uiPriority="65" w:unhideWhenUsed="0"/>
+    <w:lsdException w:name="Medium List 2 Accent 2" w:semiHidden="0" w:uiPriority="66" w:unhideWhenUsed="0"/>
+    <w:lsdException w:name="Medium Grid 1 Accent 2" w:semiHidden="0" w:uiPriority="67" w:unhideWhenUsed="0"/>
+    <w:lsdException w:name="Medium Grid 2 Accent 2" w:semiHidden="0" w:uiPriority="68" w:unhideWhenUsed="0"/>
+    <w:lsdException w:name="Medium Grid 3 Accent 2" w:semiHidden="0" w:uiPriority="69" w:unhideWhenUsed="0"/>
+    <w:lsdException w:name="Dark List Accent 2" w:semiHidden="0" w:uiPriority="70" w:unhideWhenUsed="0"/>
+    <w:lsdException w:name="Colorful Shading Accent 2" w:semiHidden="0" w:uiPriority="71" w:unhideWhenUsed="0"/>
+    <w:lsdException w:name="Colorful List Accent 2" w:semiHidden="0" w:uiPriority="72" w:unhideWhenUsed="0"/>
+    <w:lsdException w:name="Colorful Grid Accent 2" w:semiHidden="0" w:uiPriority="73" w:unhideWhenUsed="0"/>
+    <w:lsdException w:name="Light Shading Accent 3" w:semiHidden="0" w:uiPriority="60" w:unhideWhenUsed="0"/>
+    <w:lsdException w:name="Light List Accent 3" w:semiHidden="0" w:uiPriority="61" w:unhideWhenUsed="0"/>
+    <w:lsdException w:name="Light Grid Accent 3" w:semiHidden="0" w:uiPriority="62" w:unhideWhenUsed="0"/>
+    <w:lsdException w:name="Medium Shading 1 Accent 3" w:semiHidden="0" w:uiPriority="63" w:unhideWhenUsed="0"/>
+    <w:lsdException w:name="Medium Shading 2 Accent 3" w:semiHidden="0" w:uiPriority="64" w:unhideWhenUsed="0"/>
+    <w:lsdException w:name="Medium List 1 Accent 3" w:semiHidden="0" w:uiPriority="65" w:unhideWhenUsed="0"/>
+    <w:lsdException w:name="Medium List 2 Accent 3" w:semiHidden="0" w:uiPriority="66" w:unhideWhenUsed="0"/>
+    <w:lsdException w:name="Medium Grid 1 Accent 3" w:semiHidden="0" w:uiPriority="67" w:unhideWhenUsed="0"/>
+    <w:lsdException w:name="Medium Grid 2 Accent 3" w:semiHidden="0" w:uiPriority="68" w:unhideWhenUsed="0"/>
+    <w:lsdException w:name="Medium Grid 3 Accent 3" w:semiHidden="0" w:uiPriority="69" w:unhideWhenUsed="0"/>
+    <w:lsdException w:name="Dark List Accent 3" w:semiHidden="0" w:uiPriority="70" w:unhideWhenUsed="0"/>
+    <w:lsdException w:name="Colorful Shading Accent 3" w:semiHidden="0" w:uiPriority="71" w:unhideWhenUsed="0"/>
+    <w:lsdException w:name="Colorful List Accent 3" w:semiHidden="0" w:uiPriority="72" w:unhideWhenUsed="0"/>
+    <w:lsdException w:name="Colorful Grid Accent 3" w:semiHidden="0" w:uiPriority="73" w:unhideWhenUsed="0"/>
+    <w:lsdException w:name="Light Shading Accent 4" w:semiHidden="0" w:uiPriority="60" w:unhideWhenUsed="0"/>
+    <w:lsdException w:name="Light List Accent 4" w:semiHidden="0" w:uiPriority="61" w:unhideWhenUsed="0"/>
+    <w:lsdException w:name="Light Grid Accent 4" w:semiHidden="0" w:uiPriority="62" w:unhideWhenUsed="0"/>
+    <w:lsdException w:name="Medium Shading 1 Accent 4" w:semiHidden="0" w:uiPriority="63" w:unhideWhenUsed="0"/>
+    <w:lsdException w:name="Medium Shading 2 Accent 4" w:semiHidden="0" w:uiPriority="64" w:unhideWhenUsed="0"/>
+    <w:lsdException w:name="Medium List 1 Accent 4" w:semiHidden="0" w:uiPriority="65" w:unhideWhenUsed="0"/>
+    <w:lsdException w:name="Medium List 2 Accent 4" w:semiHidden="0" w:uiPriority="66" w:unhideWhenUsed="0"/>
+    <w:lsdException w:name="Medium Grid 1 Accent 4" w:semiHidden="0" w:uiPriority="67" w:unhideWhenUsed="0"/>
+    <w:lsdException w:name="Medium Grid 2 Accent 4" w:semiHidden="0" w:uiPriority="68" w:unhideWhenUsed="0"/>
+    <w:lsdException w:name="Medium Grid 3 Accent 4" w:semiHidden="0" w:uiPriority="69" w:unhideWhenUsed="0"/>
+    <w:lsdException w:name="Dark List Accent 4" w:semiHidden="0" w:uiPriority="70" w:unhideWhenUsed="0"/>
+    <w:lsdException w:name="Colorful Shading Accent 4" w:semiHidden="0" w:uiPriority="71" w:unhideWhenUsed="0"/>
+    <w:lsdException w:name="Colorful List Accent 4" w:semiHidden="0" w:uiPriority="72" w:unhideWhenUsed="0"/>
+    <w:lsdException w:name="Colorful Grid Accent 4" w:semiHidden="0" w:uiPriority="73" w:unhideWhenUsed="0"/>
+    <w:lsdException w:name="Light Shading Accent 5" w:semiHidden="0" w:uiPriority="60" w:unhideWhenUsed="0"/>
+    <w:lsdException w:name="Light List Accent 5" w:semiHidden="0" w:uiPriority="61" w:unhideWhenUsed="0"/>
+    <w:lsdException w:name="Light Grid Accent 5" w:semiHidden="0" w:uiPriority="62" w:unhideWhenUsed="0"/>
+    <w:lsdException w:name="Medium Shading 1 Accent 5" w:semiHidden="0" w:uiPriority="63" w:unhideWhenUsed="0"/>
+    <w:lsdException w:name="Medium Shading 2 Accent 5" w:semiHidden="0" w:uiPriority="64" w:unhideWhenUsed="0"/>
+    <w:lsdException w:name="Medium List 1 Accent 5" w:semiHidden="0" w:uiPriority="65" w:unhideWhenUsed="0"/>
+    <w:lsdException w:name="Medium List 2 Accent 5" w:semiHidden="0" w:uiPriority="66" w:unhideWhenUsed="0"/>
+    <w:lsdException w:name="Medium Grid 1 Accent 5" w:semiHidden="0" w:uiPriority="67" w:unhideWhenUsed="0"/>
+    <w:lsdException w:name="Medium Grid 2 Accent 5" w:semiHidden="0" w:uiPriority="68" w:unhideWhenUsed="0"/>
+    <w:lsdException w:name="Medium Grid 3 Accent 5" w:semiHidden="0" w:uiPriority="69" w:unhideWhenUsed="0"/>
+    <w:lsdException w:name="Dark List Accent 5" w:semiHidden="0" w:uiPriority="70" w:unhideWhenUsed="0"/>
+    <w:lsdException w:name="Colorful Shading Accent 5" w:semiHidden="0" w:uiPriority="71" w:unhideWhenUsed="0"/>
+    <w:lsdException w:name="Colorful List Accent 5" w:semiHidden="0" w:uiPriority="72" w:unhideWhenUsed="0"/>
+    <w:lsdException w:name="Colorful Grid Accent 5" w:semiHidden="0" w:uiPriority="73" w:unhideWhenUsed="0"/>
+    <w:lsdException w:name="Light Shading Accent 6" w:semiHidden="0" w:uiPriority="60" w:unhideWhenUsed="0"/>
+    <w:lsdException w:name="Light List Accent 6" w:semiHidden="0" w:uiPriority="61" w:unhideWhenUsed="0"/>
+    <w:lsdException w:name="Light Grid Accent 6" w:semiHidden="0" w:uiPriority="62" w:unhideWhenUsed="0"/>
+    <w:lsdException w:name="Medium Shading 1 Accent 6" w:semiHidden="0" w:uiPriority="63" w:unhideWhenUsed="0"/>
+    <w:lsdException w:name="Medium Shading 2 Accent 6" w:semiHidden="0" w:uiPriority="64" w:unhideWhenUsed="0"/>
+    <w:lsdException w:name="Medium List 1 Accent 6" w:semiHidden="0" w:uiPriority="65" w:unhideWhenUsed="0"/>
+    <w:lsdException w:name="Medium List 2 Accent 6" w:semiHidden="0" w:uiPriority="66" w:unhideWhenUsed="0"/>
+    <w:lsdException w:name="Medium Grid 1 Accent 6" w:semiHidden="0" w:uiPriority="67" w:unhideWhenUsed="0"/>
+    <w:lsdException w:name="Medium Grid 2 Accent 6" w:semiHidden="0" w:uiPriority="68" w:unhideWhenUsed="0"/>
+    <w:lsdException w:name="Medium Grid 3 Accent 6" w:semiHidden="0" w:uiPriority="69" w:unhideWhenUsed="0"/>
+    <w:lsdException w:name="Dark List Accent 6" w:semiHidden="0" w:uiPriority="70" w:unhideWhenUsed="0"/>
+    <w:lsdException w:name="Colorful Shading Accent 6" w:semiHidden="0" w:uiPriority="71" w:unhideWhenUsed="0"/>
+    <w:lsdException w:name="Colorful List Accent 6" w:semiHidden="0" w:uiPriority="72" w:unhideWhenUsed="0"/>
+    <w:lsdException w:name="Colorful Grid Accent 6" w:semiHidden="0" w:uiPriority="73" w:unhideWhenUsed="0"/>
+    <w:lsdException w:name="Subtle Emphasis" w:semiHidden="0" w:uiPriority="19" w:unhideWhenUsed="0" w:qFormat="1"/>
+    <w:lsdException w:name="Intense Emphasis" w:semiHidden="0" w:uiPriority="21" w:unhideWhenUsed="0" w:qFormat="1"/>
+    <w:lsdException w:name="Subtle Reference" w:semiHidden="0" w:uiPriority="31" w:unhideWhenUsed="0" w:qFormat="1"/>
+    <w:lsdException w:name="Intense Reference" w:semiHidden="0" w:uiPriority="32" w:unhideWhenUsed="0" w:qFormat="1"/>
+    <w:lsdException w:name="Book Title" w:semiHidden="0" w:uiPriority="33" w:unhideWhenUsed="0" w:qFormat="1"/>
+    <w:lsdException w:name="Bibliography" w:uiPriority="37"/>
+    <w:lsdException w:name="TOC Heading" w:uiPriority="39" w:qFormat="1"/>
+  </w:latentStyles>
+  <w:style w:type="paragraph" w:default="1" w:styleId="a">
+    <w:name w:val="Normal"/>
+    <w:qFormat/>
+  </w:style>
+  <w:style w:type="character" w:default="1" w:styleId="a0">
+    <w:name w:val="Default Paragraph Font"/>
+    <w:uiPriority w:val="1"/>
+    <w:semiHidden/>
+    <w:unhideWhenUsed/>
+  </w:style>
+  <w:style w:type="table" w:default="1" w:styleId="a1">
+    <w:name w:val="Normal Table"/>
+    <w:uiPriority w:val="99"/>
+    <w:semiHidden/>
+    <w:unhideWhenUsed/>
+    <w:tblPr>
+      <w:tblInd w:w="0" w:type="dxa"/>
+      <w:tblCellMar>
+        <w:top w:w="0" w:type="dxa"/>
+        <w:left w:w="108" w:type="dxa"/>
+        <w:bottom w:w="0" w:type="dxa"/>
+        <w:right w:w="108" w:type="dxa"/>
+      </w:tblCellMar>
+    </w:tblPr>
+  </w:style>
+  <w:style w:type="numbering" w:default="1" w:styleId="a2">
+    <w:name w:val="No List"/>
+    <w:uiPriority w:val="99"/>
+    <w:semiHidden/>
+    <w:unhideWhenUsed/>
   </w:style>
 </w:styles>
 </file>
@@ -4393,7 +4651,7 @@
 </file>
 
 <file path=customXml/itemProps1.xml><?xml version="1.0" encoding="utf-8"?>
-<ds:datastoreItem xmlns:ds="http://schemas.openxmlformats.org/officeDocument/2006/customXml" ds:itemID="{C9EF17A8-0ACC-4B86-AE63-BDE3916D7C90}">
+<ds:datastoreItem xmlns:ds="http://schemas.openxmlformats.org/officeDocument/2006/customXml" ds:itemID="{BC5230B2-1947-4B85-BC3F-744B72F95CB8}">
   <ds:schemaRefs>
     <ds:schemaRef ds:uri="http://schemas.openxmlformats.org/officeDocument/2006/bibliography"/>
   </ds:schemaRefs>
